--- a/cv/Junpeng_Lao-CV_long.docx
+++ b/cv/Junpeng_Lao-CV_long.docx
@@ -919,7 +919,15 @@
           <w:color w:val="000000"/>
           <w:lang w:val="en-US"/>
         </w:rPr>
-        <w:t xml:space="preserve"> Geangu</w:t>
+        <w:t xml:space="preserve"> </w:t>
+      </w:r>
+      <w:r>
+        <w:rPr>
+          <w:rFonts w:ascii="Helvetica" w:hAnsi="Helvetica"/>
+          <w:color w:val="000000"/>
+          <w:lang w:val="en-US"/>
+        </w:rPr>
+        <w:t>Ruffieux</w:t>
       </w:r>
       <w:r>
         <w:rPr>
@@ -936,7 +944,31 @@
           <w:color w:val="000000"/>
           <w:lang w:val="en-US"/>
         </w:rPr>
-        <w:t>, E., Ichikawa</w:t>
+        <w:t>,</w:t>
+      </w:r>
+      <w:r>
+        <w:rPr>
+          <w:rFonts w:ascii="Helvetica" w:hAnsi="Helvetica"/>
+          <w:color w:val="000000"/>
+          <w:lang w:val="en-US"/>
+        </w:rPr>
+        <w:t xml:space="preserve"> </w:t>
+      </w:r>
+      <w:r>
+        <w:rPr>
+          <w:rFonts w:ascii="Helvetica" w:hAnsi="Helvetica"/>
+          <w:color w:val="000000"/>
+          <w:lang w:val="en-US"/>
+        </w:rPr>
+        <w:t>N.</w:t>
+      </w:r>
+      <w:r>
+        <w:rPr>
+          <w:rFonts w:ascii="Helvetica" w:hAnsi="Helvetica"/>
+          <w:color w:val="000000"/>
+          <w:lang w:val="en-US"/>
+        </w:rPr>
+        <w:t>, Ramon</w:t>
       </w:r>
       <w:r>
         <w:rPr>
@@ -953,12 +985,235 @@
           <w:color w:val="000000"/>
           <w:lang w:val="en-US"/>
         </w:rPr>
-        <w:t>, H., Kanazawa, S., Yamaguchi, M. K., &amp; </w:t>
-      </w:r>
-      <w:r>
-        <w:rPr>
-          <w:rFonts w:ascii="Helvetica" w:hAnsi="Helvetica"/>
-          <w:bCs/>
+        <w:t>,</w:t>
+      </w:r>
+      <w:r>
+        <w:rPr>
+          <w:rFonts w:ascii="Helvetica" w:hAnsi="Helvetica"/>
+          <w:color w:val="000000"/>
+          <w:lang w:val="en-US"/>
+        </w:rPr>
+        <w:t xml:space="preserve"> M</w:t>
+      </w:r>
+      <w:r>
+        <w:rPr>
+          <w:rFonts w:ascii="Helvetica" w:hAnsi="Helvetica"/>
+          <w:color w:val="000000"/>
+          <w:lang w:val="en-US"/>
+        </w:rPr>
+        <w:t>.</w:t>
+      </w:r>
+      <w:r>
+        <w:rPr>
+          <w:rFonts w:ascii="Helvetica" w:hAnsi="Helvetica"/>
+          <w:color w:val="000000"/>
+          <w:lang w:val="en-US"/>
+        </w:rPr>
+        <w:t>, Colombo</w:t>
+      </w:r>
+      <w:r>
+        <w:rPr>
+          <w:rFonts w:ascii="Helvetica" w:hAnsi="Helvetica"/>
+          <w:color w:val="000000"/>
+          <w:lang w:val="en-US"/>
+        </w:rPr>
+        <w:t>,</w:t>
+      </w:r>
+      <w:r>
+        <w:rPr>
+          <w:rFonts w:ascii="Helvetica" w:hAnsi="Helvetica"/>
+          <w:color w:val="000000"/>
+          <w:lang w:val="en-US"/>
+        </w:rPr>
+        <w:t xml:space="preserve"> F</w:t>
+      </w:r>
+      <w:r>
+        <w:rPr>
+          <w:rFonts w:ascii="Helvetica" w:hAnsi="Helvetica"/>
+          <w:color w:val="000000"/>
+          <w:lang w:val="en-US"/>
+        </w:rPr>
+        <w:t>.</w:t>
+      </w:r>
+      <w:r>
+        <w:rPr>
+          <w:rFonts w:ascii="Helvetica" w:hAnsi="Helvetica"/>
+          <w:color w:val="000000"/>
+          <w:lang w:val="en-US"/>
+        </w:rPr>
+        <w:t xml:space="preserve">, </w:t>
+      </w:r>
+      <w:proofErr w:type="spellStart"/>
+      <w:r>
+        <w:rPr>
+          <w:rFonts w:ascii="Helvetica" w:hAnsi="Helvetica"/>
+          <w:color w:val="000000"/>
+          <w:lang w:val="en-US"/>
+        </w:rPr>
+        <w:t>Stacchi</w:t>
+      </w:r>
+      <w:proofErr w:type="spellEnd"/>
+      <w:r>
+        <w:rPr>
+          <w:rFonts w:ascii="Helvetica" w:hAnsi="Helvetica"/>
+          <w:color w:val="000000"/>
+          <w:lang w:val="en-US"/>
+        </w:rPr>
+        <w:t>,</w:t>
+      </w:r>
+      <w:r>
+        <w:rPr>
+          <w:rFonts w:ascii="Helvetica" w:hAnsi="Helvetica"/>
+          <w:color w:val="000000"/>
+          <w:lang w:val="en-US"/>
+        </w:rPr>
+        <w:t xml:space="preserve"> L</w:t>
+      </w:r>
+      <w:r>
+        <w:rPr>
+          <w:rFonts w:ascii="Helvetica" w:hAnsi="Helvetica"/>
+          <w:color w:val="000000"/>
+          <w:lang w:val="en-US"/>
+        </w:rPr>
+        <w:t>.</w:t>
+      </w:r>
+      <w:r>
+        <w:rPr>
+          <w:rFonts w:ascii="Helvetica" w:hAnsi="Helvetica"/>
+          <w:color w:val="000000"/>
+          <w:lang w:val="en-US"/>
+        </w:rPr>
+        <w:t xml:space="preserve">, </w:t>
+      </w:r>
+      <w:proofErr w:type="spellStart"/>
+      <w:r>
+        <w:rPr>
+          <w:rFonts w:ascii="Helvetica" w:hAnsi="Helvetica"/>
+          <w:color w:val="000000"/>
+          <w:lang w:val="en-US"/>
+        </w:rPr>
+        <w:t>Borruat</w:t>
+      </w:r>
+      <w:proofErr w:type="spellEnd"/>
+      <w:r>
+        <w:rPr>
+          <w:rFonts w:ascii="Helvetica" w:hAnsi="Helvetica"/>
+          <w:color w:val="000000"/>
+          <w:lang w:val="en-US"/>
+        </w:rPr>
+        <w:t>,</w:t>
+      </w:r>
+      <w:r>
+        <w:rPr>
+          <w:rFonts w:ascii="Helvetica" w:hAnsi="Helvetica"/>
+          <w:color w:val="000000"/>
+          <w:lang w:val="en-US"/>
+        </w:rPr>
+        <w:t xml:space="preserve"> FX</w:t>
+      </w:r>
+      <w:r>
+        <w:rPr>
+          <w:rFonts w:ascii="Helvetica" w:hAnsi="Helvetica"/>
+          <w:color w:val="000000"/>
+          <w:lang w:val="en-US"/>
+        </w:rPr>
+        <w:t>.</w:t>
+      </w:r>
+      <w:r>
+        <w:rPr>
+          <w:rFonts w:ascii="Helvetica" w:hAnsi="Helvetica"/>
+          <w:color w:val="000000"/>
+          <w:lang w:val="en-US"/>
+        </w:rPr>
+        <w:t xml:space="preserve">, </w:t>
+      </w:r>
+      <w:proofErr w:type="spellStart"/>
+      <w:r>
+        <w:rPr>
+          <w:rFonts w:ascii="Helvetica" w:hAnsi="Helvetica"/>
+          <w:color w:val="000000"/>
+          <w:lang w:val="en-US"/>
+        </w:rPr>
+        <w:t>Accolla</w:t>
+      </w:r>
+      <w:proofErr w:type="spellEnd"/>
+      <w:r>
+        <w:rPr>
+          <w:rFonts w:ascii="Helvetica" w:hAnsi="Helvetica"/>
+          <w:color w:val="000000"/>
+          <w:lang w:val="en-US"/>
+        </w:rPr>
+        <w:t>,</w:t>
+      </w:r>
+      <w:r>
+        <w:rPr>
+          <w:rFonts w:ascii="Helvetica" w:hAnsi="Helvetica"/>
+          <w:color w:val="000000"/>
+          <w:lang w:val="en-US"/>
+        </w:rPr>
+        <w:t xml:space="preserve"> E</w:t>
+      </w:r>
+      <w:r>
+        <w:rPr>
+          <w:rFonts w:ascii="Helvetica" w:hAnsi="Helvetica"/>
+          <w:color w:val="000000"/>
+          <w:lang w:val="en-US"/>
+        </w:rPr>
+        <w:t>.</w:t>
+      </w:r>
+      <w:r>
+        <w:rPr>
+          <w:rFonts w:ascii="Helvetica" w:hAnsi="Helvetica"/>
+          <w:color w:val="000000"/>
+          <w:lang w:val="en-US"/>
+        </w:rPr>
+        <w:t xml:space="preserve">, </w:t>
+      </w:r>
+      <w:proofErr w:type="spellStart"/>
+      <w:r>
+        <w:rPr>
+          <w:rFonts w:ascii="Helvetica" w:hAnsi="Helvetica"/>
+          <w:color w:val="000000"/>
+          <w:lang w:val="en-US"/>
+        </w:rPr>
+        <w:t>Annoni</w:t>
+      </w:r>
+      <w:proofErr w:type="spellEnd"/>
+      <w:r>
+        <w:rPr>
+          <w:rFonts w:ascii="Helvetica" w:hAnsi="Helvetica"/>
+          <w:color w:val="000000"/>
+          <w:lang w:val="en-US"/>
+        </w:rPr>
+        <w:t xml:space="preserve"> JM</w:t>
+      </w:r>
+      <w:r>
+        <w:rPr>
+          <w:rFonts w:ascii="Helvetica" w:hAnsi="Helvetica"/>
+          <w:color w:val="000000"/>
+          <w:lang w:val="en-US"/>
+        </w:rPr>
+        <w:t>.</w:t>
+      </w:r>
+      <w:r>
+        <w:rPr>
+          <w:rFonts w:ascii="Helvetica" w:hAnsi="Helvetica"/>
+          <w:color w:val="000000"/>
+          <w:lang w:val="en-US"/>
+        </w:rPr>
+        <w:t xml:space="preserve">, </w:t>
+      </w:r>
+      <w:r>
+        <w:rPr>
+          <w:rFonts w:ascii="Helvetica" w:hAnsi="Helvetica"/>
+          <w:color w:val="000000"/>
+          <w:lang w:val="en-US"/>
+        </w:rPr>
+        <w:t xml:space="preserve">&amp; </w:t>
+      </w:r>
+      <w:r>
+        <w:rPr>
+          <w:rFonts w:ascii="Helvetica" w:hAnsi="Helvetica"/>
           <w:color w:val="000000"/>
           <w:lang w:val="en-US"/>
         </w:rPr>
@@ -967,46 +1222,145 @@
       <w:r>
         <w:rPr>
           <w:rFonts w:ascii="Helvetica" w:hAnsi="Helvetica"/>
-          <w:bCs/>
+          <w:color w:val="000000"/>
+          <w:lang w:val="en-US"/>
+        </w:rPr>
+        <w:t>,</w:t>
+      </w:r>
+      <w:r>
+        <w:rPr>
+          <w:rFonts w:ascii="Helvetica" w:hAnsi="Helvetica"/>
+          <w:color w:val="000000"/>
+          <w:lang w:val="en-US"/>
+        </w:rPr>
+        <w:t xml:space="preserve"> R</w:t>
+      </w:r>
+      <w:r>
+        <w:rPr>
+          <w:rFonts w:ascii="Helvetica" w:hAnsi="Helvetica"/>
+          <w:color w:val="000000"/>
+          <w:lang w:val="en-US"/>
+        </w:rPr>
+        <w:t>. (2016).</w:t>
+      </w:r>
+      <w:r>
+        <w:rPr>
+          <w:rFonts w:ascii="Helvetica" w:hAnsi="Helvetica"/>
+          <w:color w:val="000000"/>
+          <w:lang w:val="en-US"/>
+        </w:rPr>
+        <w:t xml:space="preserve"> Residual Perception of Biological Motion in Cortical Blindness, </w:t>
+      </w:r>
+      <w:proofErr w:type="spellStart"/>
+      <w:r>
+        <w:rPr>
+          <w:rFonts w:ascii="Helvetica" w:hAnsi="Helvetica"/>
+          <w:i/>
+          <w:color w:val="000000"/>
+          <w:lang w:val="en-US"/>
+        </w:rPr>
+        <w:t>Neuropsychologia</w:t>
+      </w:r>
+      <w:proofErr w:type="spellEnd"/>
+      <w:r>
+        <w:rPr>
+          <w:rFonts w:ascii="Helvetica" w:hAnsi="Helvetica"/>
+          <w:i/>
+          <w:color w:val="000000"/>
+          <w:lang w:val="en-US"/>
+        </w:rPr>
+        <w:t xml:space="preserve">, </w:t>
+      </w:r>
+      <w:r>
+        <w:rPr>
+          <w:rFonts w:ascii="Helvetica" w:hAnsi="Helvetica"/>
+          <w:i/>
+          <w:color w:val="000000"/>
+          <w:lang w:val="en-US"/>
+        </w:rPr>
+        <w:t xml:space="preserve">93, </w:t>
+      </w:r>
+      <w:r>
+        <w:rPr>
+          <w:rFonts w:ascii="Helvetica" w:hAnsi="Helvetica"/>
+          <w:color w:val="000000"/>
+          <w:lang w:val="en-US"/>
+        </w:rPr>
+        <w:t>301-311</w:t>
+      </w:r>
+      <w:r>
+        <w:rPr>
+          <w:rFonts w:ascii="Helvetica" w:hAnsi="Helvetica"/>
+          <w:color w:val="000000"/>
+          <w:lang w:val="en-US"/>
+        </w:rPr>
+        <w:t>.</w:t>
+      </w:r>
+      <w:r>
+        <w:rPr>
+          <w:rFonts w:ascii="Helvetica" w:hAnsi="Helvetica"/>
+          <w:color w:val="000000"/>
+          <w:lang w:val="en-US"/>
+        </w:rPr>
+        <w:t xml:space="preserve"> </w:t>
+      </w:r>
+      <w:hyperlink r:id="rId11" w:history="1">
+        <w:proofErr w:type="spellStart"/>
+        <w:r>
+          <w:rPr>
+            <w:rStyle w:val="Hyperlink"/>
+            <w:rFonts w:ascii="Helvetica" w:hAnsi="Helvetica"/>
+            <w:lang w:val="en-US"/>
+          </w:rPr>
+          <w:t>d</w:t>
+        </w:r>
+        <w:r>
+          <w:rPr>
+            <w:rStyle w:val="Hyperlink"/>
+            <w:rFonts w:ascii="Helvetica" w:hAnsi="Helvetica"/>
+            <w:lang w:val="en-US"/>
+          </w:rPr>
+          <w:t>oi</w:t>
+        </w:r>
+        <w:proofErr w:type="spellEnd"/>
+        <w:r>
+          <w:rPr>
+            <w:rStyle w:val="Hyperlink"/>
+            <w:rFonts w:ascii="Helvetica" w:hAnsi="Helvetica"/>
+            <w:lang w:val="en-US"/>
+          </w:rPr>
+          <w:t xml:space="preserve">: </w:t>
+        </w:r>
+        <w:r>
+          <w:rPr>
+            <w:rStyle w:val="Hyperlink"/>
+            <w:rFonts w:ascii="Helvetica" w:hAnsi="Helvetica"/>
+            <w:lang w:val="en-US"/>
+          </w:rPr>
+          <w:t>10.1016/j.neuropsychologia.2016.11.009</w:t>
+        </w:r>
+      </w:hyperlink>
+    </w:p>
+    <w:p>
+      <w:pPr>
+        <w:pStyle w:val="western"/>
+        <w:spacing w:before="0" w:beforeAutospacing="0" w:after="0" w:afterAutospacing="0"/>
+        <w:ind w:left="567" w:hanging="567"/>
+        <w:jc w:val="both"/>
+        <w:rPr>
+          <w:rFonts w:ascii="Helvetica" w:hAnsi="Helvetica"/>
+          <w:color w:val="000000"/>
+          <w:lang w:val="en-US"/>
+        </w:rPr>
+      </w:pPr>
+      <w:r>
+        <w:rPr>
+          <w:rFonts w:ascii="Helvetica" w:hAnsi="Helvetica"/>
           <w:color w:val="000000"/>
           <w:vertAlign w:val="superscript"/>
           <w:lang w:val="en-US"/>
         </w:rPr>
-        <w:t>2</w:t>
-      </w:r>
-      <w:r>
-        <w:rPr>
-          <w:rFonts w:ascii="Helvetica" w:hAnsi="Helvetica"/>
-          <w:bCs/>
-          <w:color w:val="000000"/>
-          <w:lang w:val="en-US"/>
-        </w:rPr>
-        <w:t>, R.</w:t>
-      </w:r>
-      <w:r>
-        <w:rPr>
-          <w:rFonts w:ascii="Helvetica" w:hAnsi="Helvetica"/>
-          <w:color w:val="000000"/>
-          <w:lang w:val="en-US"/>
-        </w:rPr>
-        <w:t>, &amp; Turati</w:t>
-      </w:r>
-      <w:r>
-        <w:rPr>
-          <w:rFonts w:ascii="Helvetica" w:hAnsi="Helvetica"/>
-          <w:color w:val="000000"/>
-          <w:vertAlign w:val="superscript"/>
-          <w:lang w:val="en-US"/>
-        </w:rPr>
-        <w:t>2</w:t>
-      </w:r>
-      <w:r>
-        <w:rPr>
-          <w:rFonts w:ascii="Helvetica" w:hAnsi="Helvetica"/>
-          <w:color w:val="000000"/>
-          <w:lang w:val="en-US"/>
-        </w:rPr>
-        <w:t>, C. (2016). Culture shapes 7-month-olds perceptual strategies in discriminating facial expressions of emotion. </w:t>
+        <w:t>1</w:t>
       </w:r>
       <w:r>
         <w:rPr>
@@ -1016,16 +1370,145 @@
           <w:color w:val="000000"/>
           <w:lang w:val="en-US"/>
         </w:rPr>
-        <w:t xml:space="preserve">Current Biology, </w:t>
-      </w:r>
-      <w:r>
-        <w:rPr>
-          <w:rFonts w:ascii="Helvetica" w:hAnsi="Helvetica"/>
-          <w:iCs/>
-          <w:color w:val="000000"/>
-          <w:lang w:val="en-US"/>
-        </w:rPr>
-        <w:t xml:space="preserve">26, </w:t>
+        <w:t>Joint first authors</w:t>
+      </w:r>
+    </w:p>
+    <w:p>
+      <w:pPr>
+        <w:pStyle w:val="western"/>
+        <w:spacing w:after="0" w:afterAutospacing="0"/>
+        <w:ind w:left="567" w:hanging="567"/>
+        <w:jc w:val="both"/>
+        <w:rPr>
+          <w:rFonts w:ascii="Helvetica" w:hAnsi="Helvetica"/>
+          <w:color w:val="000000"/>
+          <w:lang w:val="en-US"/>
+        </w:rPr>
+      </w:pPr>
+      <w:bookmarkStart w:id="6" w:name="_GoBack"/>
+      <w:bookmarkEnd w:id="6"/>
+      <w:r>
+        <w:rPr>
+          <w:rFonts w:ascii="Helvetica" w:hAnsi="Helvetica"/>
+          <w:b/>
+          <w:color w:val="000000"/>
+          <w:lang w:val="en-US"/>
+        </w:rPr>
+        <w:t>Lao</w:t>
+      </w:r>
+      <w:r>
+        <w:rPr>
+          <w:rFonts w:ascii="Helvetica" w:hAnsi="Helvetica"/>
+          <w:b/>
+          <w:color w:val="000000"/>
+          <w:vertAlign w:val="superscript"/>
+          <w:lang w:val="en-US"/>
+        </w:rPr>
+        <w:t>1</w:t>
+      </w:r>
+      <w:r>
+        <w:rPr>
+          <w:rFonts w:ascii="Helvetica" w:hAnsi="Helvetica"/>
+          <w:b/>
+          <w:color w:val="000000"/>
+          <w:lang w:val="en-US"/>
+        </w:rPr>
+        <w:t>, J.,</w:t>
+      </w:r>
+      <w:r>
+        <w:rPr>
+          <w:rFonts w:ascii="Helvetica" w:hAnsi="Helvetica"/>
+          <w:color w:val="000000"/>
+          <w:lang w:val="en-US"/>
+        </w:rPr>
+        <w:t xml:space="preserve"> Geangu</w:t>
+      </w:r>
+      <w:r>
+        <w:rPr>
+          <w:rFonts w:ascii="Helvetica" w:hAnsi="Helvetica"/>
+          <w:color w:val="000000"/>
+          <w:vertAlign w:val="superscript"/>
+          <w:lang w:val="en-US"/>
+        </w:rPr>
+        <w:t>1</w:t>
+      </w:r>
+      <w:r>
+        <w:rPr>
+          <w:rFonts w:ascii="Helvetica" w:hAnsi="Helvetica"/>
+          <w:color w:val="000000"/>
+          <w:lang w:val="en-US"/>
+        </w:rPr>
+        <w:t>, E., Ichikawa</w:t>
+      </w:r>
+      <w:r>
+        <w:rPr>
+          <w:rFonts w:ascii="Helvetica" w:hAnsi="Helvetica"/>
+          <w:color w:val="000000"/>
+          <w:vertAlign w:val="superscript"/>
+          <w:lang w:val="en-US"/>
+        </w:rPr>
+        <w:t>1</w:t>
+      </w:r>
+      <w:r>
+        <w:rPr>
+          <w:rFonts w:ascii="Helvetica" w:hAnsi="Helvetica"/>
+          <w:color w:val="000000"/>
+          <w:lang w:val="en-US"/>
+        </w:rPr>
+        <w:t>, H., Kanazawa, S., Yamaguchi, M. K., &amp; </w:t>
+      </w:r>
+      <w:r>
+        <w:rPr>
+          <w:rFonts w:ascii="Helvetica" w:hAnsi="Helvetica"/>
+          <w:bCs/>
+          <w:color w:val="000000"/>
+          <w:lang w:val="en-US"/>
+        </w:rPr>
+        <w:t>Caldara</w:t>
+      </w:r>
+      <w:r>
+        <w:rPr>
+          <w:rFonts w:ascii="Helvetica" w:hAnsi="Helvetica"/>
+          <w:bCs/>
+          <w:color w:val="000000"/>
+          <w:vertAlign w:val="superscript"/>
+          <w:lang w:val="en-US"/>
+        </w:rPr>
+        <w:t>2</w:t>
+      </w:r>
+      <w:r>
+        <w:rPr>
+          <w:rFonts w:ascii="Helvetica" w:hAnsi="Helvetica"/>
+          <w:bCs/>
+          <w:color w:val="000000"/>
+          <w:lang w:val="en-US"/>
+        </w:rPr>
+        <w:t>, R.</w:t>
+      </w:r>
+      <w:r>
+        <w:rPr>
+          <w:rFonts w:ascii="Helvetica" w:hAnsi="Helvetica"/>
+          <w:color w:val="000000"/>
+          <w:lang w:val="en-US"/>
+        </w:rPr>
+        <w:t>, &amp; Turati</w:t>
+      </w:r>
+      <w:r>
+        <w:rPr>
+          <w:rFonts w:ascii="Helvetica" w:hAnsi="Helvetica"/>
+          <w:color w:val="000000"/>
+          <w:vertAlign w:val="superscript"/>
+          <w:lang w:val="en-US"/>
+        </w:rPr>
+        <w:t>2</w:t>
+      </w:r>
+      <w:r>
+        <w:rPr>
+          <w:rFonts w:ascii="Helvetica" w:hAnsi="Helvetica"/>
+          <w:color w:val="000000"/>
+          <w:lang w:val="en-US"/>
+        </w:rPr>
+        <w:t>, C. (2016). Culture shapes 7-month-olds perceptual strategies in discriminating facial expressions of emotion. </w:t>
       </w:r>
       <w:r>
         <w:rPr>
@@ -1035,6 +1518,25 @@
           <w:color w:val="000000"/>
           <w:lang w:val="en-US"/>
         </w:rPr>
+        <w:t xml:space="preserve">Current Biology, </w:t>
+      </w:r>
+      <w:r>
+        <w:rPr>
+          <w:rFonts w:ascii="Helvetica" w:hAnsi="Helvetica"/>
+          <w:iCs/>
+          <w:color w:val="000000"/>
+          <w:lang w:val="en-US"/>
+        </w:rPr>
+        <w:t xml:space="preserve">26, </w:t>
+      </w:r>
+      <w:r>
+        <w:rPr>
+          <w:rFonts w:ascii="Helvetica" w:hAnsi="Helvetica"/>
+          <w:i/>
+          <w:iCs/>
+          <w:color w:val="000000"/>
+          <w:lang w:val="en-US"/>
+        </w:rPr>
         <w:t>663–664.</w:t>
       </w:r>
       <w:r>
@@ -1046,7 +1548,7 @@
         </w:rPr>
         <w:t xml:space="preserve"> </w:t>
       </w:r>
-      <w:hyperlink r:id="rId11" w:history="1">
+      <w:hyperlink r:id="rId12" w:history="1">
         <w:proofErr w:type="spellStart"/>
         <w:r>
           <w:rPr>
@@ -1240,7 +1742,7 @@
         </w:rPr>
         <w:t> </w:t>
       </w:r>
-      <w:hyperlink r:id="rId12" w:history="1">
+      <w:hyperlink r:id="rId13" w:history="1">
         <w:proofErr w:type="spellStart"/>
         <w:r>
           <w:rPr>
@@ -1333,7 +1835,7 @@
         </w:rPr>
         <w:t xml:space="preserve">. </w:t>
       </w:r>
-      <w:hyperlink r:id="rId13" w:history="1">
+      <w:hyperlink r:id="rId14" w:history="1">
         <w:proofErr w:type="spellStart"/>
         <w:r>
           <w:rPr>
@@ -2200,6 +2702,7 @@
           <w:b/>
           <w:color w:val="000000"/>
         </w:rPr>
+        <w:lastRenderedPageBreak/>
         <w:t xml:space="preserve">2015.8.16 – 21 </w:t>
       </w:r>
       <w:r>
@@ -2341,7 +2844,6 @@
           <w:b/>
           <w:color w:val="000000"/>
         </w:rPr>
-        <w:lastRenderedPageBreak/>
         <w:t xml:space="preserve">2015.5.15 – 20 </w:t>
       </w:r>
       <w:r>
@@ -3357,6 +3859,7 @@
           <w:b/>
           <w:color w:val="000000"/>
         </w:rPr>
+        <w:lastRenderedPageBreak/>
         <w:t xml:space="preserve">2011.1.9 </w:t>
       </w:r>
       <w:r>
@@ -3746,8 +4249,6 @@
           <w:szCs w:val="27"/>
         </w:rPr>
       </w:pPr>
-      <w:bookmarkStart w:id="6" w:name="_GoBack"/>
-      <w:bookmarkEnd w:id="6"/>
     </w:p>
     <w:p>
       <w:pPr>
@@ -3946,7 +4447,7 @@
   <w:abstractNum w:abstractNumId="0">
     <w:nsid w:val="FFFFFF1D"/>
     <w:multiLevelType w:val="multilevel"/>
-    <w:tmpl w:val="2926F570"/>
+    <w:tmpl w:val="B8D2ED2E"/>
     <w:lvl w:ilvl="0">
       <w:start w:val="1"/>
       <w:numFmt w:val="bullet"/>

--- a/cv/Junpeng_Lao-CV_long.docx
+++ b/cv/Junpeng_Lao-CV_long.docx
@@ -100,21 +100,12 @@
           <w:color w:val="000000"/>
         </w:rPr>
       </w:pPr>
-      <w:proofErr w:type="spellStart"/>
-      <w:r>
-        <w:rPr>
-          <w:rFonts w:ascii="Helvetica" w:hAnsi="Helvetica"/>
-          <w:color w:val="000000"/>
-        </w:rPr>
-        <w:t>Faucigny</w:t>
-      </w:r>
-      <w:proofErr w:type="spellEnd"/>
-      <w:r>
-        <w:rPr>
-          <w:rFonts w:ascii="Helvetica" w:hAnsi="Helvetica"/>
-          <w:color w:val="000000"/>
-        </w:rPr>
-        <w:t xml:space="preserve"> 2, 1700 Fribourg, Switzerland</w:t>
+      <w:r>
+        <w:rPr>
+          <w:rFonts w:ascii="Helvetica" w:hAnsi="Helvetica"/>
+          <w:color w:val="000000"/>
+        </w:rPr>
+        <w:t>Faucigny 2, 1700 Fribourg, Switzerland</w:t>
       </w:r>
     </w:p>
     <w:p>
@@ -271,25 +262,7 @@
           <w:sz w:val="24"/>
           <w:szCs w:val="24"/>
         </w:rPr>
-        <w:t xml:space="preserve">Research assistant in University of Fribourg. I was supported by National </w:t>
-      </w:r>
-      <w:proofErr w:type="spellStart"/>
-      <w:r>
-        <w:rPr>
-          <w:rFonts w:ascii="Helvetica" w:hAnsi="Helvetica"/>
-          <w:sz w:val="24"/>
-          <w:szCs w:val="24"/>
-        </w:rPr>
-        <w:t>Center</w:t>
-      </w:r>
-      <w:proofErr w:type="spellEnd"/>
-      <w:r>
-        <w:rPr>
-          <w:rFonts w:ascii="Helvetica" w:hAnsi="Helvetica"/>
-          <w:sz w:val="24"/>
-          <w:szCs w:val="24"/>
-        </w:rPr>
-        <w:t xml:space="preserve"> of Competence in Research (NCCR) Affective sciences financed by the Swiss National Science Foundation (n° 51NF40-104897). </w:t>
+        <w:t xml:space="preserve">Research assistant in University of Fribourg. I was supported by National Center of Competence in Research (NCCR) Affective sciences financed by the Swiss National Science Foundation (n° 51NF40-104897). </w:t>
       </w:r>
       <w:bookmarkStart w:id="2" w:name="OLE_LINK14"/>
       <w:bookmarkStart w:id="3" w:name="OLE_LINK13"/>
@@ -325,31 +298,30 @@
           <w:sz w:val="24"/>
           <w:szCs w:val="24"/>
         </w:rPr>
-        <w:t xml:space="preserve"> University of Glasgow, </w:t>
-      </w:r>
-      <w:proofErr w:type="spellStart"/>
-      <w:proofErr w:type="gramStart"/>
-      <w:r>
-        <w:rPr>
-          <w:rFonts w:ascii="Helvetica" w:hAnsi="Helvetica"/>
-          <w:color w:val="000000"/>
+        <w:t xml:space="preserve"> University of Glasgow, Ph.D in Cognitive Neuroscience, Thesis title: “Tracking the temporal dynamics of cultural perceptual diversity in visual information processing”. Advisor: Prof. Roberto Caldara and Prof. Lars Muckli.</w:t>
+      </w:r>
+    </w:p>
+    <w:p>
+      <w:pPr>
+        <w:spacing w:before="100" w:beforeAutospacing="1" w:after="100" w:afterAutospacing="1"/>
+        <w:ind w:left="425" w:hanging="425"/>
+        <w:jc w:val="both"/>
+        <w:rPr>
+          <w:rFonts w:ascii="Helvetica" w:hAnsi="Helvetica"/>
           <w:sz w:val="24"/>
           <w:szCs w:val="24"/>
         </w:rPr>
-        <w:t>Ph.D</w:t>
-      </w:r>
-      <w:proofErr w:type="spellEnd"/>
-      <w:proofErr w:type="gramEnd"/>
-      <w:r>
-        <w:rPr>
-          <w:rFonts w:ascii="Helvetica" w:hAnsi="Helvetica"/>
+      </w:pPr>
+      <w:r>
+        <w:rPr>
+          <w:rFonts w:ascii="Helvetica" w:hAnsi="Helvetica"/>
+          <w:b/>
           <w:color w:val="000000"/>
           <w:sz w:val="24"/>
           <w:szCs w:val="24"/>
         </w:rPr>
-        <w:t xml:space="preserve"> in Cognitive Neuroscience, Thesis title: “Tracking the temporal dynamics of cultural perceptual diversity in visual information processing”. Advisor: </w:t>
-      </w:r>
-      <w:proofErr w:type="spellStart"/>
+        <w:t>2005.9 – 2009.6</w:t>
+      </w:r>
       <w:r>
         <w:rPr>
           <w:rFonts w:ascii="Helvetica" w:hAnsi="Helvetica"/>
@@ -357,9 +329,10 @@
           <w:sz w:val="24"/>
           <w:szCs w:val="24"/>
         </w:rPr>
-        <w:t>Prof.</w:t>
-      </w:r>
-      <w:proofErr w:type="spellEnd"/>
+        <w:t xml:space="preserve"> </w:t>
+      </w:r>
+      <w:bookmarkStart w:id="4" w:name="OLE_LINK1"/>
+      <w:bookmarkStart w:id="5" w:name="OLE_LINK2"/>
       <w:r>
         <w:rPr>
           <w:rFonts w:ascii="Helvetica" w:hAnsi="Helvetica"/>
@@ -367,9 +340,10 @@
           <w:sz w:val="24"/>
           <w:szCs w:val="24"/>
         </w:rPr>
-        <w:t xml:space="preserve"> Roberto Caldara and </w:t>
-      </w:r>
-      <w:proofErr w:type="spellStart"/>
+        <w:t>Sun Yat-Sen University</w:t>
+      </w:r>
+      <w:bookmarkEnd w:id="4"/>
+      <w:bookmarkEnd w:id="5"/>
       <w:r>
         <w:rPr>
           <w:rFonts w:ascii="Helvetica" w:hAnsi="Helvetica"/>
@@ -377,150 +351,7 @@
           <w:sz w:val="24"/>
           <w:szCs w:val="24"/>
         </w:rPr>
-        <w:t>Prof.</w:t>
-      </w:r>
-      <w:proofErr w:type="spellEnd"/>
-      <w:r>
-        <w:rPr>
-          <w:rFonts w:ascii="Helvetica" w:hAnsi="Helvetica"/>
-          <w:color w:val="000000"/>
-          <w:sz w:val="24"/>
-          <w:szCs w:val="24"/>
-        </w:rPr>
-        <w:t xml:space="preserve"> Lars </w:t>
-      </w:r>
-      <w:proofErr w:type="spellStart"/>
-      <w:r>
-        <w:rPr>
-          <w:rFonts w:ascii="Helvetica" w:hAnsi="Helvetica"/>
-          <w:color w:val="000000"/>
-          <w:sz w:val="24"/>
-          <w:szCs w:val="24"/>
-        </w:rPr>
-        <w:t>Muckli</w:t>
-      </w:r>
-      <w:proofErr w:type="spellEnd"/>
-      <w:r>
-        <w:rPr>
-          <w:rFonts w:ascii="Helvetica" w:hAnsi="Helvetica"/>
-          <w:color w:val="000000"/>
-          <w:sz w:val="24"/>
-          <w:szCs w:val="24"/>
-        </w:rPr>
-        <w:t>.</w:t>
-      </w:r>
-    </w:p>
-    <w:p>
-      <w:pPr>
-        <w:spacing w:before="100" w:beforeAutospacing="1" w:after="100" w:afterAutospacing="1"/>
-        <w:ind w:left="425" w:hanging="425"/>
-        <w:jc w:val="both"/>
-        <w:rPr>
-          <w:rFonts w:ascii="Helvetica" w:hAnsi="Helvetica"/>
-          <w:sz w:val="24"/>
-          <w:szCs w:val="24"/>
-        </w:rPr>
-      </w:pPr>
-      <w:r>
-        <w:rPr>
-          <w:rFonts w:ascii="Helvetica" w:hAnsi="Helvetica"/>
-          <w:b/>
-          <w:color w:val="000000"/>
-          <w:sz w:val="24"/>
-          <w:szCs w:val="24"/>
-        </w:rPr>
-        <w:t>2005.9 – 2009.6</w:t>
-      </w:r>
-      <w:r>
-        <w:rPr>
-          <w:rFonts w:ascii="Helvetica" w:hAnsi="Helvetica"/>
-          <w:color w:val="000000"/>
-          <w:sz w:val="24"/>
-          <w:szCs w:val="24"/>
-        </w:rPr>
-        <w:t xml:space="preserve"> </w:t>
-      </w:r>
-      <w:bookmarkStart w:id="4" w:name="OLE_LINK1"/>
-      <w:bookmarkStart w:id="5" w:name="OLE_LINK2"/>
-      <w:r>
-        <w:rPr>
-          <w:rFonts w:ascii="Helvetica" w:hAnsi="Helvetica"/>
-          <w:color w:val="000000"/>
-          <w:sz w:val="24"/>
-          <w:szCs w:val="24"/>
-        </w:rPr>
-        <w:t xml:space="preserve">Sun </w:t>
-      </w:r>
-      <w:proofErr w:type="spellStart"/>
-      <w:r>
-        <w:rPr>
-          <w:rFonts w:ascii="Helvetica" w:hAnsi="Helvetica"/>
-          <w:color w:val="000000"/>
-          <w:sz w:val="24"/>
-          <w:szCs w:val="24"/>
-        </w:rPr>
-        <w:t>Yat</w:t>
-      </w:r>
-      <w:proofErr w:type="spellEnd"/>
-      <w:r>
-        <w:rPr>
-          <w:rFonts w:ascii="Helvetica" w:hAnsi="Helvetica"/>
-          <w:color w:val="000000"/>
-          <w:sz w:val="24"/>
-          <w:szCs w:val="24"/>
-        </w:rPr>
-        <w:t>-Sen University</w:t>
-      </w:r>
-      <w:bookmarkEnd w:id="4"/>
-      <w:bookmarkEnd w:id="5"/>
-      <w:r>
-        <w:rPr>
-          <w:rFonts w:ascii="Helvetica" w:hAnsi="Helvetica"/>
-          <w:color w:val="000000"/>
-          <w:sz w:val="24"/>
-          <w:szCs w:val="24"/>
-        </w:rPr>
-        <w:t xml:space="preserve">, B. Sc. in Psychology. Thesis title: “Control deprivation and styles of thinking”. Advisor: </w:t>
-      </w:r>
-      <w:proofErr w:type="spellStart"/>
-      <w:r>
-        <w:rPr>
-          <w:rFonts w:ascii="Helvetica" w:hAnsi="Helvetica"/>
-          <w:color w:val="000000"/>
-          <w:sz w:val="24"/>
-          <w:szCs w:val="24"/>
-        </w:rPr>
-        <w:t>Prof.</w:t>
-      </w:r>
-      <w:proofErr w:type="spellEnd"/>
-      <w:r>
-        <w:rPr>
-          <w:rFonts w:ascii="Helvetica" w:hAnsi="Helvetica"/>
-          <w:color w:val="000000"/>
-          <w:sz w:val="24"/>
-          <w:szCs w:val="24"/>
-        </w:rPr>
-        <w:t xml:space="preserve"> </w:t>
-      </w:r>
-      <w:proofErr w:type="spellStart"/>
-      <w:r>
-        <w:rPr>
-          <w:rFonts w:ascii="Helvetica" w:hAnsi="Helvetica"/>
-          <w:color w:val="000000"/>
-          <w:sz w:val="24"/>
-          <w:szCs w:val="24"/>
-        </w:rPr>
-        <w:t>Xinyue</w:t>
-      </w:r>
-      <w:proofErr w:type="spellEnd"/>
-      <w:r>
-        <w:rPr>
-          <w:rFonts w:ascii="Helvetica" w:hAnsi="Helvetica"/>
-          <w:color w:val="000000"/>
-          <w:sz w:val="24"/>
-          <w:szCs w:val="24"/>
-        </w:rPr>
-        <w:t xml:space="preserve"> Zhou.</w:t>
+        <w:t>, B. Sc. in Psychology. Thesis title: “Control deprivation and styles of thinking”. Advisor: Prof. Xinyue Zhou.</w:t>
       </w:r>
     </w:p>
     <w:p>
@@ -608,27 +439,7 @@
           <w:color w:val="000000"/>
           <w:szCs w:val="27"/>
         </w:rPr>
-        <w:t xml:space="preserve"> – Linear Mixed Model solution for statistical fixation mapping of eye movement data. It is a data-driven statistics </w:t>
-      </w:r>
-      <w:proofErr w:type="spellStart"/>
-      <w:r>
-        <w:rPr>
-          <w:rFonts w:ascii="Helvetica" w:hAnsi="Helvetica"/>
-          <w:bCs/>
-          <w:color w:val="000000"/>
-          <w:szCs w:val="27"/>
-        </w:rPr>
-        <w:t>Matlab</w:t>
-      </w:r>
-      <w:proofErr w:type="spellEnd"/>
-      <w:r>
-        <w:rPr>
-          <w:rFonts w:ascii="Helvetica" w:hAnsi="Helvetica"/>
-          <w:bCs/>
-          <w:color w:val="000000"/>
-          <w:szCs w:val="27"/>
-        </w:rPr>
-        <w:t xml:space="preserve"> toolbox implementing linear mixed model and non-parametric statistics based on permutation and bootstrap spatial clustering. It also has a full graphical user interface. </w:t>
+        <w:t xml:space="preserve"> – Linear Mixed Model solution for statistical fixation mapping of eye movement data. It is a data-driven statistics Matlab toolbox implementing linear mixed model and non-parametric statistics based on permutation and bootstrap spatial clustering. It also has a full graphical user interface. </w:t>
       </w:r>
       <w:r>
         <w:rPr>
@@ -669,29 +480,7 @@
           <w:szCs w:val="27"/>
           <w:lang w:val="fr-CH"/>
         </w:rPr>
-        <w:t xml:space="preserve">Cite </w:t>
-      </w:r>
-      <w:proofErr w:type="gramStart"/>
-      <w:r>
-        <w:rPr>
-          <w:rFonts w:ascii="Helvetica" w:hAnsi="Helvetica"/>
-          <w:bCs/>
-          <w:color w:val="000000"/>
-          <w:szCs w:val="27"/>
-          <w:lang w:val="fr-CH"/>
-        </w:rPr>
-        <w:t>as:</w:t>
-      </w:r>
-      <w:proofErr w:type="gramEnd"/>
-      <w:r>
-        <w:rPr>
-          <w:rFonts w:ascii="Helvetica" w:hAnsi="Helvetica"/>
-          <w:bCs/>
-          <w:color w:val="000000"/>
-          <w:szCs w:val="27"/>
-          <w:lang w:val="fr-CH"/>
-        </w:rPr>
-        <w:t xml:space="preserve"> Lao et al. </w:t>
+        <w:t xml:space="preserve">Cite as: Lao et al. </w:t>
       </w:r>
       <w:r>
         <w:rPr>
@@ -739,23 +528,198 @@
         <w:t> </w:t>
       </w:r>
       <w:hyperlink r:id="rId10" w:history="1">
-        <w:proofErr w:type="spellStart"/>
         <w:r>
           <w:rPr>
             <w:rStyle w:val="Hyperlink"/>
             <w:rFonts w:ascii="Helvetica" w:hAnsi="Helvetica"/>
             <w:lang w:val="en-US"/>
           </w:rPr>
-          <w:t>doi</w:t>
+          <w:t>doi: 10.3758/s13428-016-0737-x</w:t>
         </w:r>
-        <w:proofErr w:type="spellEnd"/>
+      </w:hyperlink>
+    </w:p>
+    <w:p>
+      <w:pPr>
+        <w:pStyle w:val="western"/>
+        <w:jc w:val="both"/>
+        <w:rPr>
+          <w:rFonts w:ascii="Helvetica" w:hAnsi="Helvetica"/>
+          <w:bCs/>
+          <w:color w:val="000000"/>
+          <w:szCs w:val="27"/>
+        </w:rPr>
+      </w:pPr>
+      <w:r>
+        <w:rPr>
+          <w:rFonts w:ascii="Helvetica" w:hAnsi="Helvetica"/>
+          <w:b/>
+          <w:bCs/>
+          <w:color w:val="000000"/>
+          <w:szCs w:val="27"/>
+        </w:rPr>
+        <w:t>Strategy quantifier for face viewing</w:t>
+      </w:r>
+      <w:r>
+        <w:rPr>
+          <w:rFonts w:ascii="Helvetica" w:hAnsi="Helvetica"/>
+          <w:bCs/>
+          <w:color w:val="000000"/>
+          <w:szCs w:val="27"/>
+        </w:rPr>
+        <w:t xml:space="preserve"> – It is a Bayesian Generative model for quantifying the face viewing strategy (global or local). Using Gaussian Mixture Models, it quantifies a given observer’s fixation strategy during free-viewing of face stimuli base on the fixation location information only. It output a scale value between 0 and 1 to indicate how global or local the observer is.</w:t>
+      </w:r>
+    </w:p>
+    <w:p>
+      <w:pPr>
+        <w:pStyle w:val="western"/>
+        <w:jc w:val="both"/>
+        <w:rPr>
+          <w:rFonts w:ascii="Helvetica" w:hAnsi="Helvetica"/>
+          <w:bCs/>
+          <w:color w:val="000000"/>
+          <w:szCs w:val="27"/>
+        </w:rPr>
+      </w:pPr>
+      <w:r>
+        <w:rPr>
+          <w:rFonts w:ascii="Helvetica" w:hAnsi="Helvetica"/>
+          <w:b/>
+          <w:bCs/>
+          <w:color w:val="000000"/>
+          <w:szCs w:val="27"/>
+        </w:rPr>
+        <w:t xml:space="preserve">JAEFA </w:t>
+      </w:r>
+      <w:r>
+        <w:rPr>
+          <w:rFonts w:ascii="Helvetica" w:hAnsi="Helvetica"/>
+          <w:bCs/>
+          <w:color w:val="000000"/>
+          <w:szCs w:val="27"/>
+        </w:rPr>
+        <w:t>- Convolution-based algorithm for eye movement event detection</w:t>
+      </w:r>
+    </w:p>
+    <w:p>
+      <w:pPr>
+        <w:pStyle w:val="western"/>
+        <w:jc w:val="both"/>
+        <w:rPr>
+          <w:rFonts w:ascii="Helvetica" w:hAnsi="Helvetica"/>
+          <w:color w:val="000000"/>
+        </w:rPr>
+      </w:pPr>
+    </w:p>
+    <w:p>
+      <w:pPr>
+        <w:pStyle w:val="western"/>
+        <w:jc w:val="both"/>
+        <w:rPr>
+          <w:rFonts w:ascii="Helvetica" w:hAnsi="Helvetica"/>
+          <w:b/>
+          <w:bCs/>
+          <w:color w:val="000000"/>
+          <w:sz w:val="27"/>
+          <w:szCs w:val="27"/>
+          <w:lang w:val="fr-CH"/>
+        </w:rPr>
+      </w:pPr>
+      <w:r>
+        <w:rPr>
+          <w:rFonts w:ascii="Helvetica" w:hAnsi="Helvetica"/>
+          <w:b/>
+          <w:bCs/>
+          <w:color w:val="000000"/>
+          <w:sz w:val="27"/>
+          <w:szCs w:val="27"/>
+          <w:lang w:val="fr-CH"/>
+        </w:rPr>
+        <w:lastRenderedPageBreak/>
+        <w:t>Prep</w:t>
+      </w:r>
+      <w:r>
+        <w:rPr>
+          <w:rFonts w:ascii="Helvetica" w:hAnsi="Helvetica"/>
+          <w:b/>
+          <w:bCs/>
+          <w:color w:val="000000"/>
+          <w:sz w:val="27"/>
+          <w:szCs w:val="27"/>
+          <w:lang w:val="fr-CH"/>
+        </w:rPr>
+        <w:t>rints</w:t>
+      </w:r>
+    </w:p>
+    <w:p>
+      <w:pPr>
+        <w:pStyle w:val="western"/>
+        <w:spacing w:after="0" w:afterAutospacing="0"/>
+        <w:ind w:left="567" w:hanging="567"/>
+        <w:jc w:val="both"/>
+        <w:rPr>
+          <w:rFonts w:ascii="Helvetica" w:hAnsi="Helvetica"/>
+          <w:color w:val="000000"/>
+          <w:lang w:val="en-US"/>
+        </w:rPr>
+      </w:pPr>
+      <w:bookmarkStart w:id="6" w:name="_GoBack"/>
+      <w:r>
+        <w:rPr>
+          <w:rFonts w:ascii="Helvetica" w:hAnsi="Helvetica"/>
+          <w:b/>
+          <w:bCs/>
+          <w:color w:val="000000"/>
+          <w:lang w:val="fr-CH"/>
+        </w:rPr>
+        <w:t>Lao, J.</w:t>
+      </w:r>
+      <w:r>
+        <w:rPr>
+          <w:rFonts w:ascii="Helvetica" w:hAnsi="Helvetica"/>
+          <w:bCs/>
+          <w:color w:val="000000"/>
+          <w:lang w:val="fr-CH"/>
+        </w:rPr>
+        <w:t xml:space="preserve"> </w:t>
+      </w:r>
+      <w:bookmarkEnd w:id="6"/>
+      <w:r>
+        <w:rPr>
+          <w:rFonts w:ascii="Helvetica" w:hAnsi="Helvetica"/>
+          <w:bCs/>
+          <w:color w:val="000000"/>
+          <w:lang w:val="fr-CH"/>
+        </w:rPr>
+        <w:t xml:space="preserve">(2016). Reproducible Research with End-to-end Machine Inference Using Deep Learning and Bayesian Statistics, </w:t>
+      </w:r>
+      <w:r>
+        <w:rPr>
+          <w:rFonts w:ascii="Helvetica" w:hAnsi="Helvetica"/>
+          <w:bCs/>
+          <w:i/>
+          <w:color w:val="000000"/>
+          <w:lang w:val="fr-CH"/>
+        </w:rPr>
+        <w:t>Journal of Brief Ideas</w:t>
+      </w:r>
+      <w:r>
+        <w:rPr>
+          <w:rFonts w:ascii="Helvetica" w:hAnsi="Helvetica"/>
+          <w:bCs/>
+          <w:color w:val="000000"/>
+          <w:lang w:val="fr-CH"/>
+        </w:rPr>
+        <w:t xml:space="preserve">, </w:t>
+      </w:r>
+      <w:hyperlink r:id="rId11" w:history="1">
         <w:r>
           <w:rPr>
             <w:rStyle w:val="Hyperlink"/>
             <w:rFonts w:ascii="Helvetica" w:hAnsi="Helvetica"/>
-            <w:lang w:val="en-US"/>
+            <w:bCs/>
+            <w:lang w:val="fr-CH"/>
           </w:rPr>
-          <w:t>: 10.3758/s13428-016-0737-x</w:t>
+          <w:t>doi: 10.5281/zenodo.203086</w:t>
         </w:r>
       </w:hyperlink>
     </w:p>
@@ -767,67 +731,7 @@
           <w:rFonts w:ascii="Helvetica" w:hAnsi="Helvetica"/>
           <w:bCs/>
           <w:color w:val="000000"/>
-          <w:szCs w:val="27"/>
-        </w:rPr>
-      </w:pPr>
-      <w:r>
-        <w:rPr>
-          <w:rFonts w:ascii="Helvetica" w:hAnsi="Helvetica"/>
-          <w:b/>
-          <w:bCs/>
-          <w:color w:val="000000"/>
-          <w:szCs w:val="27"/>
-        </w:rPr>
-        <w:t>Strategy quantifier for face viewing</w:t>
-      </w:r>
-      <w:r>
-        <w:rPr>
-          <w:rFonts w:ascii="Helvetica" w:hAnsi="Helvetica"/>
-          <w:bCs/>
-          <w:color w:val="000000"/>
-          <w:szCs w:val="27"/>
-        </w:rPr>
-        <w:t xml:space="preserve"> – It is a Bayesian Generative model for quantifying the face viewing strategy (global or local). Using Gaussian Mixture Models, it quantifies a given observer’s fixation strategy during free-viewing of face stimuli base on the fixation location information only. It output a scale value between 0 and 1 to indicate how global or local the observer is.</w:t>
-      </w:r>
-    </w:p>
-    <w:p>
-      <w:pPr>
-        <w:pStyle w:val="western"/>
-        <w:jc w:val="both"/>
-        <w:rPr>
-          <w:rFonts w:ascii="Helvetica" w:hAnsi="Helvetica"/>
-          <w:bCs/>
-          <w:color w:val="000000"/>
-          <w:szCs w:val="27"/>
-        </w:rPr>
-      </w:pPr>
-      <w:r>
-        <w:rPr>
-          <w:rFonts w:ascii="Helvetica" w:hAnsi="Helvetica"/>
-          <w:b/>
-          <w:bCs/>
-          <w:color w:val="000000"/>
-          <w:szCs w:val="27"/>
-        </w:rPr>
-        <w:t xml:space="preserve">JAEFA </w:t>
-      </w:r>
-      <w:r>
-        <w:rPr>
-          <w:rFonts w:ascii="Helvetica" w:hAnsi="Helvetica"/>
-          <w:bCs/>
-          <w:color w:val="000000"/>
-          <w:szCs w:val="27"/>
-        </w:rPr>
-        <w:t>- Convolution-based algorithm for eye movement event detection</w:t>
-      </w:r>
-    </w:p>
-    <w:p>
-      <w:pPr>
-        <w:pStyle w:val="western"/>
-        <w:jc w:val="both"/>
-        <w:rPr>
-          <w:rFonts w:ascii="Helvetica" w:hAnsi="Helvetica"/>
-          <w:color w:val="000000"/>
+          <w:lang w:val="fr-CH"/>
         </w:rPr>
       </w:pPr>
     </w:p>
@@ -845,7 +749,6 @@
           <w:lang w:val="fr-CH"/>
         </w:rPr>
       </w:pPr>
-      <w:proofErr w:type="gramStart"/>
       <w:r>
         <w:rPr>
           <w:rFonts w:ascii="Helvetica" w:hAnsi="Helvetica"/>
@@ -856,8 +759,7 @@
           <w:szCs w:val="27"/>
           <w:lang w:val="fr-CH"/>
         </w:rPr>
-        <w:lastRenderedPageBreak/>
-        <w:t>Publications</w:t>
+        <w:t>Journal Articles</w:t>
       </w:r>
       <w:r>
         <w:rPr>
@@ -871,7 +773,6 @@
         </w:rPr>
         <w:t>:</w:t>
       </w:r>
-      <w:proofErr w:type="gramEnd"/>
     </w:p>
     <w:p>
       <w:pPr>
@@ -888,6 +789,96 @@
       <w:r>
         <w:rPr>
           <w:rFonts w:ascii="Helvetica" w:hAnsi="Helvetica"/>
+          <w:color w:val="000000"/>
+          <w:lang w:val="en-US"/>
+        </w:rPr>
+        <w:t>Ruffieux</w:t>
+      </w:r>
+      <w:r>
+        <w:rPr>
+          <w:rFonts w:ascii="Helvetica" w:hAnsi="Helvetica"/>
+          <w:color w:val="000000"/>
+          <w:vertAlign w:val="superscript"/>
+          <w:lang w:val="en-US"/>
+        </w:rPr>
+        <w:t>1</w:t>
+      </w:r>
+      <w:r>
+        <w:rPr>
+          <w:rFonts w:ascii="Helvetica" w:hAnsi="Helvetica"/>
+          <w:color w:val="000000"/>
+          <w:lang w:val="en-US"/>
+        </w:rPr>
+        <w:t>,</w:t>
+      </w:r>
+      <w:r>
+        <w:rPr>
+          <w:rFonts w:ascii="Helvetica" w:hAnsi="Helvetica"/>
+          <w:color w:val="000000"/>
+          <w:lang w:val="en-US"/>
+        </w:rPr>
+        <w:t xml:space="preserve"> </w:t>
+      </w:r>
+      <w:r>
+        <w:rPr>
+          <w:rFonts w:ascii="Helvetica" w:hAnsi="Helvetica"/>
+          <w:color w:val="000000"/>
+          <w:lang w:val="en-US"/>
+        </w:rPr>
+        <w:t>N.</w:t>
+      </w:r>
+      <w:r>
+        <w:rPr>
+          <w:rFonts w:ascii="Helvetica" w:hAnsi="Helvetica"/>
+          <w:color w:val="000000"/>
+          <w:lang w:val="en-US"/>
+        </w:rPr>
+        <w:t>, Ramon</w:t>
+      </w:r>
+      <w:r>
+        <w:rPr>
+          <w:rFonts w:ascii="Helvetica" w:hAnsi="Helvetica"/>
+          <w:color w:val="000000"/>
+          <w:vertAlign w:val="superscript"/>
+          <w:lang w:val="en-US"/>
+        </w:rPr>
+        <w:t>1</w:t>
+      </w:r>
+      <w:r>
+        <w:rPr>
+          <w:rFonts w:ascii="Helvetica" w:hAnsi="Helvetica"/>
+          <w:color w:val="000000"/>
+          <w:lang w:val="en-US"/>
+        </w:rPr>
+        <w:t>,</w:t>
+      </w:r>
+      <w:r>
+        <w:rPr>
+          <w:rFonts w:ascii="Helvetica" w:hAnsi="Helvetica"/>
+          <w:color w:val="000000"/>
+          <w:lang w:val="en-US"/>
+        </w:rPr>
+        <w:t xml:space="preserve"> M</w:t>
+      </w:r>
+      <w:r>
+        <w:rPr>
+          <w:rFonts w:ascii="Helvetica" w:hAnsi="Helvetica"/>
+          <w:color w:val="000000"/>
+          <w:lang w:val="en-US"/>
+        </w:rPr>
+        <w:t>.</w:t>
+      </w:r>
+      <w:r>
+        <w:rPr>
+          <w:rFonts w:ascii="Helvetica" w:hAnsi="Helvetica"/>
+          <w:color w:val="000000"/>
+          <w:lang w:val="en-US"/>
+        </w:rPr>
+        <w:t xml:space="preserve">, </w:t>
+      </w:r>
+      <w:r>
+        <w:rPr>
+          <w:rFonts w:ascii="Helvetica" w:hAnsi="Helvetica"/>
           <w:b/>
           <w:color w:val="000000"/>
           <w:lang w:val="en-US"/>
@@ -927,16 +918,7 @@
           <w:color w:val="000000"/>
           <w:lang w:val="en-US"/>
         </w:rPr>
-        <w:t>Ruffieux</w:t>
-      </w:r>
-      <w:r>
-        <w:rPr>
-          <w:rFonts w:ascii="Helvetica" w:hAnsi="Helvetica"/>
-          <w:color w:val="000000"/>
-          <w:vertAlign w:val="superscript"/>
-          <w:lang w:val="en-US"/>
-        </w:rPr>
-        <w:t>1</w:t>
+        <w:t>Colombo</w:t>
       </w:r>
       <w:r>
         <w:rPr>
@@ -952,6 +934,217 @@
           <w:color w:val="000000"/>
           <w:lang w:val="en-US"/>
         </w:rPr>
+        <w:t xml:space="preserve"> F</w:t>
+      </w:r>
+      <w:r>
+        <w:rPr>
+          <w:rFonts w:ascii="Helvetica" w:hAnsi="Helvetica"/>
+          <w:color w:val="000000"/>
+          <w:lang w:val="en-US"/>
+        </w:rPr>
+        <w:t>.</w:t>
+      </w:r>
+      <w:r>
+        <w:rPr>
+          <w:rFonts w:ascii="Helvetica" w:hAnsi="Helvetica"/>
+          <w:color w:val="000000"/>
+          <w:lang w:val="en-US"/>
+        </w:rPr>
+        <w:t>, Stacchi</w:t>
+      </w:r>
+      <w:r>
+        <w:rPr>
+          <w:rFonts w:ascii="Helvetica" w:hAnsi="Helvetica"/>
+          <w:color w:val="000000"/>
+          <w:lang w:val="en-US"/>
+        </w:rPr>
+        <w:t>,</w:t>
+      </w:r>
+      <w:r>
+        <w:rPr>
+          <w:rFonts w:ascii="Helvetica" w:hAnsi="Helvetica"/>
+          <w:color w:val="000000"/>
+          <w:lang w:val="en-US"/>
+        </w:rPr>
+        <w:t xml:space="preserve"> L</w:t>
+      </w:r>
+      <w:r>
+        <w:rPr>
+          <w:rFonts w:ascii="Helvetica" w:hAnsi="Helvetica"/>
+          <w:color w:val="000000"/>
+          <w:lang w:val="en-US"/>
+        </w:rPr>
+        <w:t>.</w:t>
+      </w:r>
+      <w:r>
+        <w:rPr>
+          <w:rFonts w:ascii="Helvetica" w:hAnsi="Helvetica"/>
+          <w:color w:val="000000"/>
+          <w:lang w:val="en-US"/>
+        </w:rPr>
+        <w:t>, Borruat</w:t>
+      </w:r>
+      <w:r>
+        <w:rPr>
+          <w:rFonts w:ascii="Helvetica" w:hAnsi="Helvetica"/>
+          <w:color w:val="000000"/>
+          <w:lang w:val="en-US"/>
+        </w:rPr>
+        <w:t>,</w:t>
+      </w:r>
+      <w:r>
+        <w:rPr>
+          <w:rFonts w:ascii="Helvetica" w:hAnsi="Helvetica"/>
+          <w:color w:val="000000"/>
+          <w:lang w:val="en-US"/>
+        </w:rPr>
+        <w:t xml:space="preserve"> FX</w:t>
+      </w:r>
+      <w:r>
+        <w:rPr>
+          <w:rFonts w:ascii="Helvetica" w:hAnsi="Helvetica"/>
+          <w:color w:val="000000"/>
+          <w:lang w:val="en-US"/>
+        </w:rPr>
+        <w:t>.</w:t>
+      </w:r>
+      <w:r>
+        <w:rPr>
+          <w:rFonts w:ascii="Helvetica" w:hAnsi="Helvetica"/>
+          <w:color w:val="000000"/>
+          <w:lang w:val="en-US"/>
+        </w:rPr>
+        <w:t>, Accolla</w:t>
+      </w:r>
+      <w:r>
+        <w:rPr>
+          <w:rFonts w:ascii="Helvetica" w:hAnsi="Helvetica"/>
+          <w:color w:val="000000"/>
+          <w:lang w:val="en-US"/>
+        </w:rPr>
+        <w:t>,</w:t>
+      </w:r>
+      <w:r>
+        <w:rPr>
+          <w:rFonts w:ascii="Helvetica" w:hAnsi="Helvetica"/>
+          <w:color w:val="000000"/>
+          <w:lang w:val="en-US"/>
+        </w:rPr>
+        <w:t xml:space="preserve"> E</w:t>
+      </w:r>
+      <w:r>
+        <w:rPr>
+          <w:rFonts w:ascii="Helvetica" w:hAnsi="Helvetica"/>
+          <w:color w:val="000000"/>
+          <w:lang w:val="en-US"/>
+        </w:rPr>
+        <w:t>.</w:t>
+      </w:r>
+      <w:r>
+        <w:rPr>
+          <w:rFonts w:ascii="Helvetica" w:hAnsi="Helvetica"/>
+          <w:color w:val="000000"/>
+          <w:lang w:val="en-US"/>
+        </w:rPr>
+        <w:t>, Annoni JM</w:t>
+      </w:r>
+      <w:r>
+        <w:rPr>
+          <w:rFonts w:ascii="Helvetica" w:hAnsi="Helvetica"/>
+          <w:color w:val="000000"/>
+          <w:lang w:val="en-US"/>
+        </w:rPr>
+        <w:t>.</w:t>
+      </w:r>
+      <w:r>
+        <w:rPr>
+          <w:rFonts w:ascii="Helvetica" w:hAnsi="Helvetica"/>
+          <w:color w:val="000000"/>
+          <w:lang w:val="en-US"/>
+        </w:rPr>
+        <w:t xml:space="preserve">, </w:t>
+      </w:r>
+      <w:r>
+        <w:rPr>
+          <w:rFonts w:ascii="Helvetica" w:hAnsi="Helvetica"/>
+          <w:color w:val="000000"/>
+          <w:lang w:val="en-US"/>
+        </w:rPr>
+        <w:t xml:space="preserve">&amp; </w:t>
+      </w:r>
+      <w:r>
+        <w:rPr>
+          <w:rFonts w:ascii="Helvetica" w:hAnsi="Helvetica"/>
+          <w:color w:val="000000"/>
+          <w:lang w:val="en-US"/>
+        </w:rPr>
+        <w:t>Caldara</w:t>
+      </w:r>
+      <w:r>
+        <w:rPr>
+          <w:rFonts w:ascii="Helvetica" w:hAnsi="Helvetica"/>
+          <w:color w:val="000000"/>
+          <w:lang w:val="en-US"/>
+        </w:rPr>
+        <w:t>,</w:t>
+      </w:r>
+      <w:r>
+        <w:rPr>
+          <w:rFonts w:ascii="Helvetica" w:hAnsi="Helvetica"/>
+          <w:color w:val="000000"/>
+          <w:lang w:val="en-US"/>
+        </w:rPr>
+        <w:t xml:space="preserve"> R</w:t>
+      </w:r>
+      <w:r>
+        <w:rPr>
+          <w:rFonts w:ascii="Helvetica" w:hAnsi="Helvetica"/>
+          <w:color w:val="000000"/>
+          <w:lang w:val="en-US"/>
+        </w:rPr>
+        <w:t>. (2016).</w:t>
+      </w:r>
+      <w:r>
+        <w:rPr>
+          <w:rFonts w:ascii="Helvetica" w:hAnsi="Helvetica"/>
+          <w:color w:val="000000"/>
+          <w:lang w:val="en-US"/>
+        </w:rPr>
+        <w:t xml:space="preserve"> Residual Perception of Biological Motion in Cortical Blindness, </w:t>
+      </w:r>
+      <w:r>
+        <w:rPr>
+          <w:rFonts w:ascii="Helvetica" w:hAnsi="Helvetica"/>
+          <w:i/>
+          <w:color w:val="000000"/>
+          <w:lang w:val="en-US"/>
+        </w:rPr>
+        <w:t>Neuropsychologia</w:t>
+      </w:r>
+      <w:r>
+        <w:rPr>
+          <w:rFonts w:ascii="Helvetica" w:hAnsi="Helvetica"/>
+          <w:i/>
+          <w:color w:val="000000"/>
+          <w:lang w:val="en-US"/>
+        </w:rPr>
+        <w:t xml:space="preserve">, </w:t>
+      </w:r>
+      <w:r>
+        <w:rPr>
+          <w:rFonts w:ascii="Helvetica" w:hAnsi="Helvetica"/>
+          <w:color w:val="000000"/>
+          <w:lang w:val="en-US"/>
+        </w:rPr>
+        <w:t>93,</w:t>
+      </w:r>
+      <w:r>
+        <w:rPr>
+          <w:rFonts w:ascii="Helvetica" w:hAnsi="Helvetica"/>
+          <w:i/>
+          <w:color w:val="000000"/>
+          <w:lang w:val="en-US"/>
+        </w:rPr>
         <w:t xml:space="preserve"> </w:t>
       </w:r>
       <w:r>
@@ -960,40 +1153,7 @@
           <w:color w:val="000000"/>
           <w:lang w:val="en-US"/>
         </w:rPr>
-        <w:t>N.</w:t>
-      </w:r>
-      <w:r>
-        <w:rPr>
-          <w:rFonts w:ascii="Helvetica" w:hAnsi="Helvetica"/>
-          <w:color w:val="000000"/>
-          <w:lang w:val="en-US"/>
-        </w:rPr>
-        <w:t>, Ramon</w:t>
-      </w:r>
-      <w:r>
-        <w:rPr>
-          <w:rFonts w:ascii="Helvetica" w:hAnsi="Helvetica"/>
-          <w:color w:val="000000"/>
-          <w:vertAlign w:val="superscript"/>
-          <w:lang w:val="en-US"/>
-        </w:rPr>
-        <w:t>1</w:t>
-      </w:r>
-      <w:r>
-        <w:rPr>
-          <w:rFonts w:ascii="Helvetica" w:hAnsi="Helvetica"/>
-          <w:color w:val="000000"/>
-          <w:lang w:val="en-US"/>
-        </w:rPr>
-        <w:t>,</w:t>
-      </w:r>
-      <w:r>
-        <w:rPr>
-          <w:rFonts w:ascii="Helvetica" w:hAnsi="Helvetica"/>
-          <w:color w:val="000000"/>
-          <w:lang w:val="en-US"/>
-        </w:rPr>
-        <w:t xml:space="preserve"> M</w:t>
+        <w:t>301-311</w:t>
       </w:r>
       <w:r>
         <w:rPr>
@@ -1009,303 +1169,9 @@
           <w:color w:val="000000"/>
           <w:lang w:val="en-US"/>
         </w:rPr>
-        <w:t>, Colombo</w:t>
-      </w:r>
-      <w:r>
-        <w:rPr>
-          <w:rFonts w:ascii="Helvetica" w:hAnsi="Helvetica"/>
-          <w:color w:val="000000"/>
-          <w:lang w:val="en-US"/>
-        </w:rPr>
-        <w:t>,</w:t>
-      </w:r>
-      <w:r>
-        <w:rPr>
-          <w:rFonts w:ascii="Helvetica" w:hAnsi="Helvetica"/>
-          <w:color w:val="000000"/>
-          <w:lang w:val="en-US"/>
-        </w:rPr>
-        <w:t xml:space="preserve"> F</w:t>
-      </w:r>
-      <w:r>
-        <w:rPr>
-          <w:rFonts w:ascii="Helvetica" w:hAnsi="Helvetica"/>
-          <w:color w:val="000000"/>
-          <w:lang w:val="en-US"/>
-        </w:rPr>
-        <w:t>.</w:t>
-      </w:r>
-      <w:r>
-        <w:rPr>
-          <w:rFonts w:ascii="Helvetica" w:hAnsi="Helvetica"/>
-          <w:color w:val="000000"/>
-          <w:lang w:val="en-US"/>
-        </w:rPr>
-        <w:t xml:space="preserve">, </w:t>
-      </w:r>
-      <w:proofErr w:type="spellStart"/>
-      <w:r>
-        <w:rPr>
-          <w:rFonts w:ascii="Helvetica" w:hAnsi="Helvetica"/>
-          <w:color w:val="000000"/>
-          <w:lang w:val="en-US"/>
-        </w:rPr>
-        <w:t>Stacchi</w:t>
-      </w:r>
-      <w:proofErr w:type="spellEnd"/>
-      <w:r>
-        <w:rPr>
-          <w:rFonts w:ascii="Helvetica" w:hAnsi="Helvetica"/>
-          <w:color w:val="000000"/>
-          <w:lang w:val="en-US"/>
-        </w:rPr>
-        <w:t>,</w:t>
-      </w:r>
-      <w:r>
-        <w:rPr>
-          <w:rFonts w:ascii="Helvetica" w:hAnsi="Helvetica"/>
-          <w:color w:val="000000"/>
-          <w:lang w:val="en-US"/>
-        </w:rPr>
-        <w:t xml:space="preserve"> L</w:t>
-      </w:r>
-      <w:r>
-        <w:rPr>
-          <w:rFonts w:ascii="Helvetica" w:hAnsi="Helvetica"/>
-          <w:color w:val="000000"/>
-          <w:lang w:val="en-US"/>
-        </w:rPr>
-        <w:t>.</w:t>
-      </w:r>
-      <w:r>
-        <w:rPr>
-          <w:rFonts w:ascii="Helvetica" w:hAnsi="Helvetica"/>
-          <w:color w:val="000000"/>
-          <w:lang w:val="en-US"/>
-        </w:rPr>
-        <w:t xml:space="preserve">, </w:t>
-      </w:r>
-      <w:proofErr w:type="spellStart"/>
-      <w:r>
-        <w:rPr>
-          <w:rFonts w:ascii="Helvetica" w:hAnsi="Helvetica"/>
-          <w:color w:val="000000"/>
-          <w:lang w:val="en-US"/>
-        </w:rPr>
-        <w:t>Borruat</w:t>
-      </w:r>
-      <w:proofErr w:type="spellEnd"/>
-      <w:r>
-        <w:rPr>
-          <w:rFonts w:ascii="Helvetica" w:hAnsi="Helvetica"/>
-          <w:color w:val="000000"/>
-          <w:lang w:val="en-US"/>
-        </w:rPr>
-        <w:t>,</w:t>
-      </w:r>
-      <w:r>
-        <w:rPr>
-          <w:rFonts w:ascii="Helvetica" w:hAnsi="Helvetica"/>
-          <w:color w:val="000000"/>
-          <w:lang w:val="en-US"/>
-        </w:rPr>
-        <w:t xml:space="preserve"> FX</w:t>
-      </w:r>
-      <w:r>
-        <w:rPr>
-          <w:rFonts w:ascii="Helvetica" w:hAnsi="Helvetica"/>
-          <w:color w:val="000000"/>
-          <w:lang w:val="en-US"/>
-        </w:rPr>
-        <w:t>.</w:t>
-      </w:r>
-      <w:r>
-        <w:rPr>
-          <w:rFonts w:ascii="Helvetica" w:hAnsi="Helvetica"/>
-          <w:color w:val="000000"/>
-          <w:lang w:val="en-US"/>
-        </w:rPr>
-        <w:t xml:space="preserve">, </w:t>
-      </w:r>
-      <w:proofErr w:type="spellStart"/>
-      <w:r>
-        <w:rPr>
-          <w:rFonts w:ascii="Helvetica" w:hAnsi="Helvetica"/>
-          <w:color w:val="000000"/>
-          <w:lang w:val="en-US"/>
-        </w:rPr>
-        <w:t>Accolla</w:t>
-      </w:r>
-      <w:proofErr w:type="spellEnd"/>
-      <w:r>
-        <w:rPr>
-          <w:rFonts w:ascii="Helvetica" w:hAnsi="Helvetica"/>
-          <w:color w:val="000000"/>
-          <w:lang w:val="en-US"/>
-        </w:rPr>
-        <w:t>,</w:t>
-      </w:r>
-      <w:r>
-        <w:rPr>
-          <w:rFonts w:ascii="Helvetica" w:hAnsi="Helvetica"/>
-          <w:color w:val="000000"/>
-          <w:lang w:val="en-US"/>
-        </w:rPr>
-        <w:t xml:space="preserve"> E</w:t>
-      </w:r>
-      <w:r>
-        <w:rPr>
-          <w:rFonts w:ascii="Helvetica" w:hAnsi="Helvetica"/>
-          <w:color w:val="000000"/>
-          <w:lang w:val="en-US"/>
-        </w:rPr>
-        <w:t>.</w:t>
-      </w:r>
-      <w:r>
-        <w:rPr>
-          <w:rFonts w:ascii="Helvetica" w:hAnsi="Helvetica"/>
-          <w:color w:val="000000"/>
-          <w:lang w:val="en-US"/>
-        </w:rPr>
-        <w:t xml:space="preserve">, </w:t>
-      </w:r>
-      <w:proofErr w:type="spellStart"/>
-      <w:r>
-        <w:rPr>
-          <w:rFonts w:ascii="Helvetica" w:hAnsi="Helvetica"/>
-          <w:color w:val="000000"/>
-          <w:lang w:val="en-US"/>
-        </w:rPr>
-        <w:t>Annoni</w:t>
-      </w:r>
-      <w:proofErr w:type="spellEnd"/>
-      <w:r>
-        <w:rPr>
-          <w:rFonts w:ascii="Helvetica" w:hAnsi="Helvetica"/>
-          <w:color w:val="000000"/>
-          <w:lang w:val="en-US"/>
-        </w:rPr>
-        <w:t xml:space="preserve"> JM</w:t>
-      </w:r>
-      <w:r>
-        <w:rPr>
-          <w:rFonts w:ascii="Helvetica" w:hAnsi="Helvetica"/>
-          <w:color w:val="000000"/>
-          <w:lang w:val="en-US"/>
-        </w:rPr>
-        <w:t>.</w:t>
-      </w:r>
-      <w:r>
-        <w:rPr>
-          <w:rFonts w:ascii="Helvetica" w:hAnsi="Helvetica"/>
-          <w:color w:val="000000"/>
-          <w:lang w:val="en-US"/>
-        </w:rPr>
-        <w:t xml:space="preserve">, </w:t>
-      </w:r>
-      <w:r>
-        <w:rPr>
-          <w:rFonts w:ascii="Helvetica" w:hAnsi="Helvetica"/>
-          <w:color w:val="000000"/>
-          <w:lang w:val="en-US"/>
-        </w:rPr>
-        <w:t xml:space="preserve">&amp; </w:t>
-      </w:r>
-      <w:r>
-        <w:rPr>
-          <w:rFonts w:ascii="Helvetica" w:hAnsi="Helvetica"/>
-          <w:color w:val="000000"/>
-          <w:lang w:val="en-US"/>
-        </w:rPr>
-        <w:t>Caldara</w:t>
-      </w:r>
-      <w:r>
-        <w:rPr>
-          <w:rFonts w:ascii="Helvetica" w:hAnsi="Helvetica"/>
-          <w:color w:val="000000"/>
-          <w:lang w:val="en-US"/>
-        </w:rPr>
-        <w:t>,</w:t>
-      </w:r>
-      <w:r>
-        <w:rPr>
-          <w:rFonts w:ascii="Helvetica" w:hAnsi="Helvetica"/>
-          <w:color w:val="000000"/>
-          <w:lang w:val="en-US"/>
-        </w:rPr>
-        <w:t xml:space="preserve"> R</w:t>
-      </w:r>
-      <w:r>
-        <w:rPr>
-          <w:rFonts w:ascii="Helvetica" w:hAnsi="Helvetica"/>
-          <w:color w:val="000000"/>
-          <w:lang w:val="en-US"/>
-        </w:rPr>
-        <w:t>. (2016).</w:t>
-      </w:r>
-      <w:r>
-        <w:rPr>
-          <w:rFonts w:ascii="Helvetica" w:hAnsi="Helvetica"/>
-          <w:color w:val="000000"/>
-          <w:lang w:val="en-US"/>
-        </w:rPr>
-        <w:t xml:space="preserve"> Residual Perception of Biological Motion in Cortical Blindness, </w:t>
-      </w:r>
-      <w:proofErr w:type="spellStart"/>
-      <w:r>
-        <w:rPr>
-          <w:rFonts w:ascii="Helvetica" w:hAnsi="Helvetica"/>
-          <w:i/>
-          <w:color w:val="000000"/>
-          <w:lang w:val="en-US"/>
-        </w:rPr>
-        <w:t>Neuropsychologia</w:t>
-      </w:r>
-      <w:proofErr w:type="spellEnd"/>
-      <w:r>
-        <w:rPr>
-          <w:rFonts w:ascii="Helvetica" w:hAnsi="Helvetica"/>
-          <w:i/>
-          <w:color w:val="000000"/>
-          <w:lang w:val="en-US"/>
-        </w:rPr>
-        <w:t xml:space="preserve">, </w:t>
-      </w:r>
-      <w:r>
-        <w:rPr>
-          <w:rFonts w:ascii="Helvetica" w:hAnsi="Helvetica"/>
-          <w:i/>
-          <w:color w:val="000000"/>
-          <w:lang w:val="en-US"/>
-        </w:rPr>
-        <w:t xml:space="preserve">93, </w:t>
-      </w:r>
-      <w:r>
-        <w:rPr>
-          <w:rFonts w:ascii="Helvetica" w:hAnsi="Helvetica"/>
-          <w:color w:val="000000"/>
-          <w:lang w:val="en-US"/>
-        </w:rPr>
-        <w:t>301-311</w:t>
-      </w:r>
-      <w:r>
-        <w:rPr>
-          <w:rFonts w:ascii="Helvetica" w:hAnsi="Helvetica"/>
-          <w:color w:val="000000"/>
-          <w:lang w:val="en-US"/>
-        </w:rPr>
-        <w:t>.</w:t>
-      </w:r>
-      <w:r>
-        <w:rPr>
-          <w:rFonts w:ascii="Helvetica" w:hAnsi="Helvetica"/>
-          <w:color w:val="000000"/>
-          <w:lang w:val="en-US"/>
-        </w:rPr>
         <w:t xml:space="preserve"> </w:t>
       </w:r>
-      <w:hyperlink r:id="rId11" w:history="1">
-        <w:proofErr w:type="spellStart"/>
+      <w:hyperlink r:id="rId12" w:history="1">
         <w:r>
           <w:rPr>
             <w:rStyle w:val="Hyperlink"/>
@@ -1320,16 +1186,7 @@
             <w:rFonts w:ascii="Helvetica" w:hAnsi="Helvetica"/>
             <w:lang w:val="en-US"/>
           </w:rPr>
-          <w:t>oi</w:t>
-        </w:r>
-        <w:proofErr w:type="spellEnd"/>
-        <w:r>
-          <w:rPr>
-            <w:rStyle w:val="Hyperlink"/>
-            <w:rFonts w:ascii="Helvetica" w:hAnsi="Helvetica"/>
-            <w:lang w:val="en-US"/>
-          </w:rPr>
-          <w:t xml:space="preserve">: </w:t>
+          <w:t xml:space="preserve">oi: </w:t>
         </w:r>
         <w:r>
           <w:rPr>
@@ -1385,8 +1242,48 @@
           <w:lang w:val="en-US"/>
         </w:rPr>
       </w:pPr>
-      <w:bookmarkStart w:id="6" w:name="_GoBack"/>
-      <w:bookmarkEnd w:id="6"/>
+      <w:r>
+        <w:rPr>
+          <w:rFonts w:ascii="Helvetica" w:hAnsi="Helvetica"/>
+          <w:color w:val="000000"/>
+          <w:lang w:val="en-US"/>
+        </w:rPr>
+        <w:t>Geangu</w:t>
+      </w:r>
+      <w:r>
+        <w:rPr>
+          <w:rFonts w:ascii="Helvetica" w:hAnsi="Helvetica"/>
+          <w:color w:val="000000"/>
+          <w:vertAlign w:val="superscript"/>
+          <w:lang w:val="en-US"/>
+        </w:rPr>
+        <w:t>1</w:t>
+      </w:r>
+      <w:r>
+        <w:rPr>
+          <w:rFonts w:ascii="Helvetica" w:hAnsi="Helvetica"/>
+          <w:color w:val="000000"/>
+          <w:lang w:val="en-US"/>
+        </w:rPr>
+        <w:t>, E., Ichikawa</w:t>
+      </w:r>
+      <w:r>
+        <w:rPr>
+          <w:rFonts w:ascii="Helvetica" w:hAnsi="Helvetica"/>
+          <w:color w:val="000000"/>
+          <w:vertAlign w:val="superscript"/>
+          <w:lang w:val="en-US"/>
+        </w:rPr>
+        <w:t>1</w:t>
+      </w:r>
+      <w:r>
+        <w:rPr>
+          <w:rFonts w:ascii="Helvetica" w:hAnsi="Helvetica"/>
+          <w:color w:val="000000"/>
+          <w:lang w:val="en-US"/>
+        </w:rPr>
+        <w:t xml:space="preserve">, H., </w:t>
+      </w:r>
       <w:r>
         <w:rPr>
           <w:rFonts w:ascii="Helvetica" w:hAnsi="Helvetica"/>
@@ -1421,41 +1318,7 @@
           <w:color w:val="000000"/>
           <w:lang w:val="en-US"/>
         </w:rPr>
-        <w:t xml:space="preserve"> Geangu</w:t>
-      </w:r>
-      <w:r>
-        <w:rPr>
-          <w:rFonts w:ascii="Helvetica" w:hAnsi="Helvetica"/>
-          <w:color w:val="000000"/>
-          <w:vertAlign w:val="superscript"/>
-          <w:lang w:val="en-US"/>
-        </w:rPr>
-        <w:t>1</w:t>
-      </w:r>
-      <w:r>
-        <w:rPr>
-          <w:rFonts w:ascii="Helvetica" w:hAnsi="Helvetica"/>
-          <w:color w:val="000000"/>
-          <w:lang w:val="en-US"/>
-        </w:rPr>
-        <w:t>, E., Ichikawa</w:t>
-      </w:r>
-      <w:r>
-        <w:rPr>
-          <w:rFonts w:ascii="Helvetica" w:hAnsi="Helvetica"/>
-          <w:color w:val="000000"/>
-          <w:vertAlign w:val="superscript"/>
-          <w:lang w:val="en-US"/>
-        </w:rPr>
-        <w:t>1</w:t>
-      </w:r>
-      <w:r>
-        <w:rPr>
-          <w:rFonts w:ascii="Helvetica" w:hAnsi="Helvetica"/>
-          <w:color w:val="000000"/>
-          <w:lang w:val="en-US"/>
-        </w:rPr>
-        <w:t>, H., Kanazawa, S., Yamaguchi, M. K., &amp; </w:t>
+        <w:t xml:space="preserve"> Kanazawa, S., Yamaguchi, M. K., &amp; </w:t>
       </w:r>
       <w:r>
         <w:rPr>
@@ -1548,8 +1411,7 @@
         </w:rPr>
         <w:t xml:space="preserve"> </w:t>
       </w:r>
-      <w:hyperlink r:id="rId12" w:history="1">
-        <w:proofErr w:type="spellStart"/>
+      <w:hyperlink r:id="rId13" w:history="1">
         <w:r>
           <w:rPr>
             <w:rStyle w:val="Hyperlink"/>
@@ -1557,17 +1419,7 @@
             <w:iCs/>
             <w:lang w:val="en-US"/>
           </w:rPr>
-          <w:t>doi</w:t>
-        </w:r>
-        <w:proofErr w:type="spellEnd"/>
-        <w:r>
-          <w:rPr>
-            <w:rStyle w:val="Hyperlink"/>
-            <w:rFonts w:ascii="Helvetica" w:hAnsi="Helvetica"/>
-            <w:iCs/>
-            <w:lang w:val="en-US"/>
-          </w:rPr>
-          <w:t>: 10.1016/j.cub.2016.05.072</w:t>
+          <w:t>doi: 10.1016/j.cub.2016.05.072</w:t>
         </w:r>
       </w:hyperlink>
     </w:p>
@@ -1650,61 +1502,7 @@
           <w:color w:val="000000"/>
           <w:lang w:val="en-US"/>
         </w:rPr>
-        <w:t xml:space="preserve">, </w:t>
-      </w:r>
-      <w:proofErr w:type="spellStart"/>
-      <w:r>
-        <w:rPr>
-          <w:rFonts w:ascii="Helvetica" w:hAnsi="Helvetica"/>
-          <w:color w:val="000000"/>
-          <w:lang w:val="en-US"/>
-        </w:rPr>
-        <w:t>Miellet</w:t>
-      </w:r>
-      <w:proofErr w:type="spellEnd"/>
-      <w:r>
-        <w:rPr>
-          <w:rFonts w:ascii="Helvetica" w:hAnsi="Helvetica"/>
-          <w:color w:val="000000"/>
-          <w:lang w:val="en-US"/>
-        </w:rPr>
-        <w:t xml:space="preserve">, S., </w:t>
-      </w:r>
-      <w:proofErr w:type="spellStart"/>
-      <w:r>
-        <w:rPr>
-          <w:rFonts w:ascii="Helvetica" w:hAnsi="Helvetica"/>
-          <w:color w:val="000000"/>
-          <w:lang w:val="en-US"/>
-        </w:rPr>
-        <w:t>Pernet</w:t>
-      </w:r>
-      <w:proofErr w:type="spellEnd"/>
-      <w:r>
-        <w:rPr>
-          <w:rFonts w:ascii="Helvetica" w:hAnsi="Helvetica"/>
-          <w:color w:val="000000"/>
-          <w:lang w:val="en-US"/>
-        </w:rPr>
-        <w:t xml:space="preserve">, C., </w:t>
-      </w:r>
-      <w:proofErr w:type="spellStart"/>
-      <w:r>
-        <w:rPr>
-          <w:rFonts w:ascii="Helvetica" w:hAnsi="Helvetica"/>
-          <w:color w:val="000000"/>
-          <w:lang w:val="en-US"/>
-        </w:rPr>
-        <w:t>Sokhn</w:t>
-      </w:r>
-      <w:proofErr w:type="spellEnd"/>
-      <w:r>
-        <w:rPr>
-          <w:rFonts w:ascii="Helvetica" w:hAnsi="Helvetica"/>
-          <w:color w:val="000000"/>
-          <w:lang w:val="en-US"/>
-        </w:rPr>
-        <w:t>, N., &amp; Caldara, R. (2016). </w:t>
+        <w:t>, Miellet, S., Pernet, C., Sokhn, N., &amp; Caldara, R. (2016). </w:t>
       </w:r>
       <w:r>
         <w:rPr>
@@ -1742,24 +1540,79 @@
         </w:rPr>
         <w:t> </w:t>
       </w:r>
-      <w:hyperlink r:id="rId13" w:history="1">
-        <w:proofErr w:type="spellStart"/>
+      <w:hyperlink r:id="rId14" w:history="1">
         <w:r>
           <w:rPr>
             <w:rStyle w:val="Hyperlink"/>
             <w:rFonts w:ascii="Helvetica" w:hAnsi="Helvetica"/>
             <w:lang w:val="en-US"/>
           </w:rPr>
-          <w:t>doi</w:t>
+          <w:t>doi: 10.3758/s13428-016-0737-x</w:t>
         </w:r>
-        <w:proofErr w:type="spellEnd"/>
+      </w:hyperlink>
+    </w:p>
+    <w:p>
+      <w:pPr>
+        <w:pStyle w:val="western"/>
+        <w:ind w:left="567" w:hanging="567"/>
+        <w:jc w:val="both"/>
+        <w:rPr>
+          <w:rFonts w:ascii="Helvetica" w:hAnsi="Helvetica"/>
+          <w:color w:val="000000"/>
+          <w:lang w:val="en-US"/>
+        </w:rPr>
+      </w:pPr>
+      <w:r>
+        <w:rPr>
+          <w:rFonts w:ascii="Helvetica" w:hAnsi="Helvetica"/>
+          <w:color w:val="000000"/>
+          <w:lang w:val="en-US"/>
+        </w:rPr>
+        <w:t xml:space="preserve">Bovet, J., </w:t>
+      </w:r>
+      <w:r>
+        <w:rPr>
+          <w:rFonts w:ascii="Helvetica" w:hAnsi="Helvetica"/>
+          <w:b/>
+          <w:color w:val="000000"/>
+          <w:lang w:val="en-US"/>
+        </w:rPr>
+        <w:t>Lao, J.</w:t>
+      </w:r>
+      <w:r>
+        <w:rPr>
+          <w:rFonts w:ascii="Helvetica" w:hAnsi="Helvetica"/>
+          <w:color w:val="000000"/>
+          <w:lang w:val="en-US"/>
+        </w:rPr>
+        <w:t>, Bartholomée, O., Caldara, R., &amp; Raymond, M. (2016). Mapping female bodily features of attractiveness. Scientific Reports, 6, </w:t>
+      </w:r>
+      <w:r>
+        <w:rPr>
+          <w:rFonts w:ascii="Helvetica" w:hAnsi="Helvetica"/>
+          <w:i/>
+          <w:iCs/>
+          <w:color w:val="000000"/>
+          <w:lang w:val="en-US"/>
+        </w:rPr>
+        <w:t>18551</w:t>
+      </w:r>
+      <w:r>
+        <w:rPr>
+          <w:rFonts w:ascii="Helvetica" w:hAnsi="Helvetica"/>
+          <w:color w:val="000000"/>
+          <w:lang w:val="en-US"/>
+        </w:rPr>
+        <w:t xml:space="preserve">. </w:t>
+      </w:r>
+      <w:hyperlink r:id="rId15" w:history="1">
         <w:r>
           <w:rPr>
             <w:rStyle w:val="Hyperlink"/>
             <w:rFonts w:ascii="Helvetica" w:hAnsi="Helvetica"/>
             <w:lang w:val="en-US"/>
           </w:rPr>
-          <w:t>: 10.3758/s13428-016-0737-x</w:t>
+          <w:t>doi: 10.1038/srep18551</w:t>
         </w:r>
       </w:hyperlink>
     </w:p>
@@ -1771,51 +1624,39 @@
         <w:rPr>
           <w:rFonts w:ascii="Helvetica" w:hAnsi="Helvetica"/>
           <w:color w:val="000000"/>
-          <w:lang w:val="en-US"/>
-        </w:rPr>
-      </w:pPr>
-      <w:r>
-        <w:rPr>
-          <w:rFonts w:ascii="Helvetica" w:hAnsi="Helvetica"/>
-          <w:color w:val="000000"/>
-          <w:lang w:val="en-US"/>
-        </w:rPr>
-        <w:t xml:space="preserve">Bovet, J., </w:t>
-      </w:r>
-      <w:r>
-        <w:rPr>
-          <w:rFonts w:ascii="Helvetica" w:hAnsi="Helvetica"/>
-          <w:b/>
-          <w:color w:val="000000"/>
-          <w:lang w:val="en-US"/>
-        </w:rPr>
-        <w:t>Lao, J.</w:t>
-      </w:r>
-      <w:r>
-        <w:rPr>
-          <w:rFonts w:ascii="Helvetica" w:hAnsi="Helvetica"/>
-          <w:color w:val="000000"/>
-          <w:lang w:val="en-US"/>
-        </w:rPr>
-        <w:t xml:space="preserve">, </w:t>
-      </w:r>
-      <w:proofErr w:type="spellStart"/>
-      <w:r>
-        <w:rPr>
-          <w:rFonts w:ascii="Helvetica" w:hAnsi="Helvetica"/>
-          <w:color w:val="000000"/>
-          <w:lang w:val="en-US"/>
-        </w:rPr>
-        <w:t>Bartholomée</w:t>
-      </w:r>
-      <w:proofErr w:type="spellEnd"/>
-      <w:r>
-        <w:rPr>
-          <w:rFonts w:ascii="Helvetica" w:hAnsi="Helvetica"/>
-          <w:color w:val="000000"/>
-          <w:lang w:val="en-US"/>
-        </w:rPr>
-        <w:t>, O., Caldara, R., &amp; Raymond, M. (2016). Mapping female bodily features of attractiveness. Scientific Reports, 6, </w:t>
+        </w:rPr>
+      </w:pPr>
+      <w:r>
+        <w:rPr>
+          <w:rFonts w:ascii="Helvetica" w:hAnsi="Helvetica"/>
+          <w:color w:val="000000"/>
+          <w:lang w:val="fr-CH"/>
+        </w:rPr>
+        <w:t xml:space="preserve">Miellet, S., </w:t>
+      </w:r>
+      <w:r>
+        <w:rPr>
+          <w:rFonts w:ascii="Helvetica" w:hAnsi="Helvetica"/>
+          <w:b/>
+          <w:color w:val="000000"/>
+          <w:lang w:val="fr-CH"/>
+        </w:rPr>
+        <w:t>Lao, J</w:t>
+      </w:r>
+      <w:r>
+        <w:rPr>
+          <w:rFonts w:ascii="Helvetica" w:hAnsi="Helvetica"/>
+          <w:color w:val="000000"/>
+          <w:lang w:val="fr-CH"/>
+        </w:rPr>
+        <w:t xml:space="preserve">., &amp; Caldara, R. (2014). </w:t>
+      </w:r>
+      <w:r>
+        <w:rPr>
+          <w:rFonts w:ascii="Helvetica" w:hAnsi="Helvetica"/>
+          <w:color w:val="000000"/>
+        </w:rPr>
+        <w:t>An appropriate use of iMap produces correct statistical results: a reply to McManus (2013)“iMAP and iMAP2 produce erroneous statistical maps of eye-movement differences”. </w:t>
       </w:r>
       <w:r>
         <w:rPr>
@@ -1823,131 +1664,15 @@
           <w:i/>
           <w:iCs/>
           <w:color w:val="000000"/>
-          <w:lang w:val="en-US"/>
-        </w:rPr>
-        <w:t>18551</w:t>
-      </w:r>
-      <w:r>
-        <w:rPr>
-          <w:rFonts w:ascii="Helvetica" w:hAnsi="Helvetica"/>
-          <w:color w:val="000000"/>
-          <w:lang w:val="en-US"/>
-        </w:rPr>
-        <w:t xml:space="preserve">. </w:t>
-      </w:r>
-      <w:hyperlink r:id="rId14" w:history="1">
-        <w:proofErr w:type="spellStart"/>
-        <w:r>
-          <w:rPr>
-            <w:rStyle w:val="Hyperlink"/>
-            <w:rFonts w:ascii="Helvetica" w:hAnsi="Helvetica"/>
-            <w:lang w:val="en-US"/>
-          </w:rPr>
-          <w:t>doi</w:t>
-        </w:r>
-        <w:proofErr w:type="spellEnd"/>
-        <w:r>
-          <w:rPr>
-            <w:rStyle w:val="Hyperlink"/>
-            <w:rFonts w:ascii="Helvetica" w:hAnsi="Helvetica"/>
-            <w:lang w:val="en-US"/>
-          </w:rPr>
-          <w:t>: 10.1038/srep18551</w:t>
-        </w:r>
-      </w:hyperlink>
-    </w:p>
-    <w:p>
-      <w:pPr>
-        <w:pStyle w:val="western"/>
-        <w:ind w:left="567" w:hanging="567"/>
-        <w:jc w:val="both"/>
-        <w:rPr>
-          <w:rFonts w:ascii="Helvetica" w:hAnsi="Helvetica"/>
-          <w:color w:val="000000"/>
-        </w:rPr>
-      </w:pPr>
-      <w:proofErr w:type="spellStart"/>
-      <w:r>
-        <w:rPr>
-          <w:rFonts w:ascii="Helvetica" w:hAnsi="Helvetica"/>
-          <w:color w:val="000000"/>
-          <w:lang w:val="fr-CH"/>
-        </w:rPr>
-        <w:t>Miellet</w:t>
-      </w:r>
-      <w:proofErr w:type="spellEnd"/>
-      <w:r>
-        <w:rPr>
-          <w:rFonts w:ascii="Helvetica" w:hAnsi="Helvetica"/>
-          <w:color w:val="000000"/>
-          <w:lang w:val="fr-CH"/>
-        </w:rPr>
-        <w:t xml:space="preserve">, S., </w:t>
-      </w:r>
-      <w:r>
-        <w:rPr>
-          <w:rFonts w:ascii="Helvetica" w:hAnsi="Helvetica"/>
-          <w:b/>
-          <w:color w:val="000000"/>
-          <w:lang w:val="fr-CH"/>
-        </w:rPr>
-        <w:t>Lao, J</w:t>
-      </w:r>
-      <w:r>
-        <w:rPr>
-          <w:rFonts w:ascii="Helvetica" w:hAnsi="Helvetica"/>
-          <w:color w:val="000000"/>
-          <w:lang w:val="fr-CH"/>
-        </w:rPr>
-        <w:t xml:space="preserve">., &amp; Caldara, R. (2014). </w:t>
-      </w:r>
-      <w:r>
-        <w:rPr>
-          <w:rFonts w:ascii="Helvetica" w:hAnsi="Helvetica"/>
-          <w:color w:val="000000"/>
-        </w:rPr>
-        <w:t xml:space="preserve">An appropriate use of </w:t>
-      </w:r>
-      <w:proofErr w:type="spellStart"/>
-      <w:r>
-        <w:rPr>
-          <w:rFonts w:ascii="Helvetica" w:hAnsi="Helvetica"/>
-          <w:color w:val="000000"/>
-        </w:rPr>
-        <w:t>iMap</w:t>
-      </w:r>
-      <w:proofErr w:type="spellEnd"/>
-      <w:r>
-        <w:rPr>
-          <w:rFonts w:ascii="Helvetica" w:hAnsi="Helvetica"/>
-          <w:color w:val="000000"/>
-        </w:rPr>
-        <w:t xml:space="preserve"> produces correct statistical results: a reply to McManus (</w:t>
-      </w:r>
-      <w:proofErr w:type="gramStart"/>
-      <w:r>
-        <w:rPr>
-          <w:rFonts w:ascii="Helvetica" w:hAnsi="Helvetica"/>
-          <w:color w:val="000000"/>
-        </w:rPr>
-        <w:t>2013)“</w:t>
-      </w:r>
-      <w:proofErr w:type="spellStart"/>
-      <w:proofErr w:type="gramEnd"/>
-      <w:r>
-        <w:rPr>
-          <w:rFonts w:ascii="Helvetica" w:hAnsi="Helvetica"/>
-          <w:color w:val="000000"/>
-        </w:rPr>
-        <w:t>iMAP</w:t>
-      </w:r>
-      <w:proofErr w:type="spellEnd"/>
-      <w:r>
-        <w:rPr>
-          <w:rFonts w:ascii="Helvetica" w:hAnsi="Helvetica"/>
-          <w:color w:val="000000"/>
-        </w:rPr>
-        <w:t xml:space="preserve"> and iMAP2 produce erroneous statistical maps of eye-movement differences”. </w:t>
+        </w:rPr>
+        <w:t>Perception</w:t>
+      </w:r>
+      <w:r>
+        <w:rPr>
+          <w:rFonts w:ascii="Helvetica" w:hAnsi="Helvetica"/>
+          <w:color w:val="000000"/>
+        </w:rPr>
+        <w:t>,</w:t>
       </w:r>
       <w:r>
         <w:rPr>
@@ -1956,14 +1681,92 @@
           <w:iCs/>
           <w:color w:val="000000"/>
         </w:rPr>
-        <w:t>Perception</w:t>
-      </w:r>
-      <w:r>
-        <w:rPr>
-          <w:rFonts w:ascii="Helvetica" w:hAnsi="Helvetica"/>
-          <w:color w:val="000000"/>
-        </w:rPr>
-        <w:t>,</w:t>
+        <w:t>43</w:t>
+      </w:r>
+      <w:r>
+        <w:rPr>
+          <w:rFonts w:ascii="Helvetica" w:hAnsi="Helvetica"/>
+          <w:color w:val="000000"/>
+        </w:rPr>
+        <w:t>, 451-457.</w:t>
+      </w:r>
+    </w:p>
+    <w:p>
+      <w:pPr>
+        <w:pStyle w:val="western"/>
+        <w:ind w:left="567" w:hanging="567"/>
+        <w:jc w:val="both"/>
+        <w:rPr>
+          <w:rFonts w:ascii="Helvetica" w:hAnsi="Helvetica"/>
+          <w:color w:val="000000"/>
+        </w:rPr>
+      </w:pPr>
+      <w:r>
+        <w:rPr>
+          <w:rFonts w:ascii="Helvetica" w:hAnsi="Helvetica"/>
+          <w:b/>
+          <w:color w:val="000000"/>
+        </w:rPr>
+        <w:t>Lao, J</w:t>
+      </w:r>
+      <w:r>
+        <w:rPr>
+          <w:rFonts w:ascii="Helvetica" w:hAnsi="Helvetica"/>
+          <w:color w:val="000000"/>
+        </w:rPr>
+        <w:t xml:space="preserve">., Vizioli, L., &amp; Caldara, R. (2013). Culture modulates the temporal dynamics of global/local processing. </w:t>
+      </w:r>
+      <w:r>
+        <w:rPr>
+          <w:rFonts w:ascii="Helvetica" w:hAnsi="Helvetica"/>
+          <w:i/>
+          <w:color w:val="000000"/>
+        </w:rPr>
+        <w:t>Culture and Brain, 1</w:t>
+      </w:r>
+      <w:r>
+        <w:rPr>
+          <w:rFonts w:ascii="Helvetica" w:hAnsi="Helvetica"/>
+          <w:color w:val="000000"/>
+        </w:rPr>
+        <w:t xml:space="preserve">(2-4), 158-174. </w:t>
+      </w:r>
+    </w:p>
+    <w:p>
+      <w:pPr>
+        <w:pStyle w:val="western"/>
+        <w:ind w:left="567" w:hanging="567"/>
+        <w:jc w:val="both"/>
+        <w:rPr>
+          <w:rFonts w:ascii="Helvetica" w:hAnsi="Helvetica"/>
+          <w:color w:val="000000"/>
+          <w:lang w:val="en-US"/>
+        </w:rPr>
+      </w:pPr>
+      <w:r>
+        <w:rPr>
+          <w:rFonts w:ascii="Helvetica" w:hAnsi="Helvetica"/>
+          <w:color w:val="000000"/>
+          <w:lang w:val="en-US"/>
+        </w:rPr>
+        <w:t xml:space="preserve">Romeo, M., Vizioli, L., Breukink, M., Aganloo, K., </w:t>
+      </w:r>
+      <w:r>
+        <w:rPr>
+          <w:rFonts w:ascii="Helvetica" w:hAnsi="Helvetica"/>
+          <w:b/>
+          <w:color w:val="000000"/>
+          <w:lang w:val="en-US"/>
+        </w:rPr>
+        <w:t>Lao, J</w:t>
+      </w:r>
+      <w:r>
+        <w:rPr>
+          <w:rFonts w:ascii="Helvetica" w:hAnsi="Helvetica"/>
+          <w:color w:val="000000"/>
+          <w:lang w:val="en-US"/>
+        </w:rPr>
+        <w:t>., Cotrufo, S., Caldara, R., &amp; Morley, S. (2013). A Functional Magnetic Resonance Imaging Paradigm to Identify Distinct Cortical Areas of Facial Function: A Reliable Localizer. </w:t>
       </w:r>
       <w:r>
         <w:rPr>
@@ -1971,181 +1774,17 @@
           <w:i/>
           <w:iCs/>
           <w:color w:val="000000"/>
-        </w:rPr>
-        <w:t>43</w:t>
-      </w:r>
-      <w:r>
-        <w:rPr>
-          <w:rFonts w:ascii="Helvetica" w:hAnsi="Helvetica"/>
-          <w:color w:val="000000"/>
-        </w:rPr>
-        <w:t>, 451-457.</w:t>
-      </w:r>
-    </w:p>
-    <w:p>
-      <w:pPr>
-        <w:pStyle w:val="western"/>
-        <w:ind w:left="567" w:hanging="567"/>
-        <w:jc w:val="both"/>
-        <w:rPr>
-          <w:rFonts w:ascii="Helvetica" w:hAnsi="Helvetica"/>
-          <w:color w:val="000000"/>
-        </w:rPr>
-      </w:pPr>
-      <w:r>
-        <w:rPr>
-          <w:rFonts w:ascii="Helvetica" w:hAnsi="Helvetica"/>
-          <w:b/>
-          <w:color w:val="000000"/>
-        </w:rPr>
-        <w:t>Lao, J</w:t>
-      </w:r>
-      <w:r>
-        <w:rPr>
-          <w:rFonts w:ascii="Helvetica" w:hAnsi="Helvetica"/>
-          <w:color w:val="000000"/>
-        </w:rPr>
-        <w:t xml:space="preserve">., </w:t>
-      </w:r>
-      <w:proofErr w:type="spellStart"/>
-      <w:r>
-        <w:rPr>
-          <w:rFonts w:ascii="Helvetica" w:hAnsi="Helvetica"/>
-          <w:color w:val="000000"/>
-        </w:rPr>
-        <w:t>Vizioli</w:t>
-      </w:r>
-      <w:proofErr w:type="spellEnd"/>
-      <w:r>
-        <w:rPr>
-          <w:rFonts w:ascii="Helvetica" w:hAnsi="Helvetica"/>
-          <w:color w:val="000000"/>
-        </w:rPr>
-        <w:t xml:space="preserve">, L., &amp; Caldara, R. (2013). Culture modulates the temporal dynamics of global/local processing. </w:t>
-      </w:r>
-      <w:r>
-        <w:rPr>
-          <w:rFonts w:ascii="Helvetica" w:hAnsi="Helvetica"/>
-          <w:i/>
-          <w:color w:val="000000"/>
-        </w:rPr>
-        <w:t>Culture and Brain, 1</w:t>
-      </w:r>
-      <w:r>
-        <w:rPr>
-          <w:rFonts w:ascii="Helvetica" w:hAnsi="Helvetica"/>
-          <w:color w:val="000000"/>
-        </w:rPr>
-        <w:t xml:space="preserve">(2-4), 158-174. </w:t>
-      </w:r>
-    </w:p>
-    <w:p>
-      <w:pPr>
-        <w:pStyle w:val="western"/>
-        <w:ind w:left="567" w:hanging="567"/>
-        <w:jc w:val="both"/>
-        <w:rPr>
-          <w:rFonts w:ascii="Helvetica" w:hAnsi="Helvetica"/>
-          <w:color w:val="000000"/>
-          <w:lang w:val="en-US"/>
-        </w:rPr>
-      </w:pPr>
-      <w:r>
-        <w:rPr>
-          <w:rFonts w:ascii="Helvetica" w:hAnsi="Helvetica"/>
-          <w:color w:val="000000"/>
-          <w:lang w:val="en-US"/>
-        </w:rPr>
-        <w:t xml:space="preserve">Romeo, M., </w:t>
-      </w:r>
-      <w:proofErr w:type="spellStart"/>
-      <w:r>
-        <w:rPr>
-          <w:rFonts w:ascii="Helvetica" w:hAnsi="Helvetica"/>
-          <w:color w:val="000000"/>
-          <w:lang w:val="en-US"/>
-        </w:rPr>
-        <w:t>Vizioli</w:t>
-      </w:r>
-      <w:proofErr w:type="spellEnd"/>
-      <w:r>
-        <w:rPr>
-          <w:rFonts w:ascii="Helvetica" w:hAnsi="Helvetica"/>
-          <w:color w:val="000000"/>
-          <w:lang w:val="en-US"/>
-        </w:rPr>
-        <w:t xml:space="preserve">, L., </w:t>
-      </w:r>
-      <w:proofErr w:type="spellStart"/>
-      <w:r>
-        <w:rPr>
-          <w:rFonts w:ascii="Helvetica" w:hAnsi="Helvetica"/>
-          <w:color w:val="000000"/>
-          <w:lang w:val="en-US"/>
-        </w:rPr>
-        <w:t>Breukink</w:t>
-      </w:r>
-      <w:proofErr w:type="spellEnd"/>
-      <w:r>
-        <w:rPr>
-          <w:rFonts w:ascii="Helvetica" w:hAnsi="Helvetica"/>
-          <w:color w:val="000000"/>
-          <w:lang w:val="en-US"/>
-        </w:rPr>
-        <w:t xml:space="preserve">, M., </w:t>
-      </w:r>
-      <w:proofErr w:type="spellStart"/>
-      <w:r>
-        <w:rPr>
-          <w:rFonts w:ascii="Helvetica" w:hAnsi="Helvetica"/>
-          <w:color w:val="000000"/>
-          <w:lang w:val="en-US"/>
-        </w:rPr>
-        <w:t>Aganloo</w:t>
-      </w:r>
-      <w:proofErr w:type="spellEnd"/>
-      <w:r>
-        <w:rPr>
-          <w:rFonts w:ascii="Helvetica" w:hAnsi="Helvetica"/>
-          <w:color w:val="000000"/>
-          <w:lang w:val="en-US"/>
-        </w:rPr>
-        <w:t xml:space="preserve">, K., </w:t>
-      </w:r>
-      <w:r>
-        <w:rPr>
-          <w:rFonts w:ascii="Helvetica" w:hAnsi="Helvetica"/>
-          <w:b/>
-          <w:color w:val="000000"/>
-          <w:lang w:val="en-US"/>
-        </w:rPr>
-        <w:t>Lao, J</w:t>
-      </w:r>
-      <w:r>
-        <w:rPr>
-          <w:rFonts w:ascii="Helvetica" w:hAnsi="Helvetica"/>
-          <w:color w:val="000000"/>
-          <w:lang w:val="en-US"/>
-        </w:rPr>
-        <w:t xml:space="preserve">., </w:t>
-      </w:r>
-      <w:proofErr w:type="spellStart"/>
-      <w:r>
-        <w:rPr>
-          <w:rFonts w:ascii="Helvetica" w:hAnsi="Helvetica"/>
-          <w:color w:val="000000"/>
-          <w:lang w:val="en-US"/>
-        </w:rPr>
-        <w:t>Cotrufo</w:t>
-      </w:r>
-      <w:proofErr w:type="spellEnd"/>
-      <w:r>
-        <w:rPr>
-          <w:rFonts w:ascii="Helvetica" w:hAnsi="Helvetica"/>
-          <w:color w:val="000000"/>
-          <w:lang w:val="en-US"/>
-        </w:rPr>
-        <w:t>, S., Caldara, R., &amp; Morley, S. (2013). A Functional Magnetic Resonance Imaging Paradigm to Identify Distinct Cortical Areas of Facial Function: A Reliable Localizer. </w:t>
+          <w:lang w:val="en-US"/>
+        </w:rPr>
+        <w:t>Plastic and reconstructive surgery</w:t>
+      </w:r>
+      <w:r>
+        <w:rPr>
+          <w:rFonts w:ascii="Helvetica" w:hAnsi="Helvetica"/>
+          <w:color w:val="000000"/>
+          <w:lang w:val="en-US"/>
+        </w:rPr>
+        <w:t>, </w:t>
       </w:r>
       <w:r>
         <w:rPr>
@@ -2155,15 +1794,48 @@
           <w:color w:val="000000"/>
           <w:lang w:val="en-US"/>
         </w:rPr>
-        <w:t>Plastic and reconstructive surgery</w:t>
-      </w:r>
-      <w:r>
-        <w:rPr>
-          <w:rFonts w:ascii="Helvetica" w:hAnsi="Helvetica"/>
-          <w:color w:val="000000"/>
-          <w:lang w:val="en-US"/>
-        </w:rPr>
-        <w:t>, </w:t>
+        <w:t>131</w:t>
+      </w:r>
+      <w:r>
+        <w:rPr>
+          <w:rFonts w:ascii="Helvetica" w:hAnsi="Helvetica"/>
+          <w:color w:val="000000"/>
+          <w:lang w:val="en-US"/>
+        </w:rPr>
+        <w:t>(4), 527e-533e.</w:t>
+      </w:r>
+    </w:p>
+    <w:p>
+      <w:pPr>
+        <w:pStyle w:val="western"/>
+        <w:ind w:left="567" w:hanging="567"/>
+        <w:jc w:val="both"/>
+        <w:rPr>
+          <w:rFonts w:ascii="Helvetica" w:hAnsi="Helvetica"/>
+          <w:color w:val="000000"/>
+        </w:rPr>
+      </w:pPr>
+      <w:r>
+        <w:rPr>
+          <w:rFonts w:ascii="Helvetica" w:hAnsi="Helvetica"/>
+          <w:color w:val="000000"/>
+        </w:rPr>
+        <w:t xml:space="preserve">Miellet, S., Zhou, X., He, L., </w:t>
+      </w:r>
+      <w:r>
+        <w:rPr>
+          <w:rFonts w:ascii="Helvetica" w:hAnsi="Helvetica"/>
+          <w:b/>
+          <w:color w:val="000000"/>
+        </w:rPr>
+        <w:t>Lao, J</w:t>
+      </w:r>
+      <w:r>
+        <w:rPr>
+          <w:rFonts w:ascii="Helvetica" w:hAnsi="Helvetica"/>
+          <w:color w:val="000000"/>
+        </w:rPr>
+        <w:t>., &amp; Caldara, R. (2012). When East meets West: gaze-contingent Blindspots abolish cultural diversity in eye movements for faces. </w:t>
       </w:r>
       <w:r>
         <w:rPr>
@@ -2171,75 +1843,15 @@
           <w:i/>
           <w:iCs/>
           <w:color w:val="000000"/>
-          <w:lang w:val="en-US"/>
-        </w:rPr>
-        <w:t>131</w:t>
-      </w:r>
-      <w:r>
-        <w:rPr>
-          <w:rFonts w:ascii="Helvetica" w:hAnsi="Helvetica"/>
-          <w:color w:val="000000"/>
-          <w:lang w:val="en-US"/>
-        </w:rPr>
-        <w:t>(4), 527e-533e.</w:t>
-      </w:r>
-    </w:p>
-    <w:p>
-      <w:pPr>
-        <w:pStyle w:val="western"/>
-        <w:ind w:left="567" w:hanging="567"/>
-        <w:jc w:val="both"/>
-        <w:rPr>
-          <w:rFonts w:ascii="Helvetica" w:hAnsi="Helvetica"/>
-          <w:color w:val="000000"/>
-        </w:rPr>
-      </w:pPr>
-      <w:proofErr w:type="spellStart"/>
-      <w:r>
-        <w:rPr>
-          <w:rFonts w:ascii="Helvetica" w:hAnsi="Helvetica"/>
-          <w:color w:val="000000"/>
-        </w:rPr>
-        <w:t>Miellet</w:t>
-      </w:r>
-      <w:proofErr w:type="spellEnd"/>
-      <w:r>
-        <w:rPr>
-          <w:rFonts w:ascii="Helvetica" w:hAnsi="Helvetica"/>
-          <w:color w:val="000000"/>
-        </w:rPr>
-        <w:t xml:space="preserve">, S., Zhou, X., He, L., </w:t>
-      </w:r>
-      <w:r>
-        <w:rPr>
-          <w:rFonts w:ascii="Helvetica" w:hAnsi="Helvetica"/>
-          <w:b/>
-          <w:color w:val="000000"/>
-        </w:rPr>
-        <w:t>Lao, J</w:t>
-      </w:r>
-      <w:r>
-        <w:rPr>
-          <w:rFonts w:ascii="Helvetica" w:hAnsi="Helvetica"/>
-          <w:color w:val="000000"/>
-        </w:rPr>
-        <w:t xml:space="preserve">., &amp; Caldara, R. (2012). When East meets West: gaze-contingent </w:t>
-      </w:r>
-      <w:proofErr w:type="spellStart"/>
-      <w:r>
-        <w:rPr>
-          <w:rFonts w:ascii="Helvetica" w:hAnsi="Helvetica"/>
-          <w:color w:val="000000"/>
-        </w:rPr>
-        <w:t>Blindspots</w:t>
-      </w:r>
-      <w:proofErr w:type="spellEnd"/>
-      <w:r>
-        <w:rPr>
-          <w:rFonts w:ascii="Helvetica" w:hAnsi="Helvetica"/>
-          <w:color w:val="000000"/>
-        </w:rPr>
-        <w:t xml:space="preserve"> abolish cultural diversity in eye movements for faces. </w:t>
+        </w:rPr>
+        <w:t>J. Eye Mov. Res</w:t>
+      </w:r>
+      <w:r>
+        <w:rPr>
+          <w:rFonts w:ascii="Helvetica" w:hAnsi="Helvetica"/>
+          <w:color w:val="000000"/>
+        </w:rPr>
+        <w:t>, </w:t>
       </w:r>
       <w:r>
         <w:rPr>
@@ -2248,42 +1860,6 @@
           <w:iCs/>
           <w:color w:val="000000"/>
         </w:rPr>
-        <w:t xml:space="preserve">J. Eye </w:t>
-      </w:r>
-      <w:proofErr w:type="spellStart"/>
-      <w:r>
-        <w:rPr>
-          <w:rFonts w:ascii="Helvetica" w:hAnsi="Helvetica"/>
-          <w:i/>
-          <w:iCs/>
-          <w:color w:val="000000"/>
-        </w:rPr>
-        <w:t>Mov</w:t>
-      </w:r>
-      <w:proofErr w:type="spellEnd"/>
-      <w:r>
-        <w:rPr>
-          <w:rFonts w:ascii="Helvetica" w:hAnsi="Helvetica"/>
-          <w:i/>
-          <w:iCs/>
-          <w:color w:val="000000"/>
-        </w:rPr>
-        <w:t>. Res</w:t>
-      </w:r>
-      <w:r>
-        <w:rPr>
-          <w:rFonts w:ascii="Helvetica" w:hAnsi="Helvetica"/>
-          <w:color w:val="000000"/>
-        </w:rPr>
-        <w:t>, </w:t>
-      </w:r>
-      <w:r>
-        <w:rPr>
-          <w:rFonts w:ascii="Helvetica" w:hAnsi="Helvetica"/>
-          <w:i/>
-          <w:iCs/>
-          <w:color w:val="000000"/>
-        </w:rPr>
         <w:t>5</w:t>
       </w:r>
       <w:r>
@@ -2327,25 +1903,7 @@
           <w:bCs/>
           <w:color w:val="000000"/>
         </w:rPr>
-        <w:t xml:space="preserve">., &amp; </w:t>
-      </w:r>
-      <w:proofErr w:type="spellStart"/>
-      <w:r>
-        <w:rPr>
-          <w:rFonts w:ascii="Helvetica" w:hAnsi="Helvetica"/>
-          <w:bCs/>
-          <w:color w:val="000000"/>
-        </w:rPr>
-        <w:t>Baumeister</w:t>
-      </w:r>
-      <w:proofErr w:type="spellEnd"/>
-      <w:r>
-        <w:rPr>
-          <w:rFonts w:ascii="Helvetica" w:hAnsi="Helvetica"/>
-          <w:bCs/>
-          <w:color w:val="000000"/>
-        </w:rPr>
-        <w:t>, R. F. (2012). Control deprivation and styles of thinking. </w:t>
+        <w:t>., &amp; Baumeister, R. F. (2012). Control deprivation and styles of thinking. </w:t>
       </w:r>
       <w:r>
         <w:rPr>
@@ -2439,6 +1997,7 @@
           <w:b/>
           <w:color w:val="000000"/>
         </w:rPr>
+        <w:lastRenderedPageBreak/>
         <w:t xml:space="preserve">2016.5.13 – 18 </w:t>
       </w:r>
       <w:r>
@@ -2454,53 +2013,12 @@
         </w:rPr>
         <w:t xml:space="preserve">., </w:t>
       </w:r>
-      <w:proofErr w:type="spellStart"/>
-      <w:r>
-        <w:rPr>
-          <w:rFonts w:ascii="Helvetica" w:hAnsi="Helvetica"/>
-          <w:color w:val="000000"/>
-        </w:rPr>
-        <w:t>Richoz</w:t>
-      </w:r>
-      <w:proofErr w:type="spellEnd"/>
-      <w:r>
-        <w:rPr>
-          <w:rFonts w:ascii="Helvetica" w:hAnsi="Helvetica"/>
-          <w:color w:val="000000"/>
-        </w:rPr>
-        <w:t xml:space="preserve">, A-R., Stoll, C., </w:t>
-      </w:r>
-      <w:proofErr w:type="spellStart"/>
-      <w:r>
-        <w:rPr>
-          <w:rFonts w:ascii="Helvetica" w:hAnsi="Helvetica"/>
-          <w:color w:val="000000"/>
-        </w:rPr>
-        <w:t>Pascalis</w:t>
-      </w:r>
-      <w:proofErr w:type="spellEnd"/>
-      <w:r>
-        <w:rPr>
-          <w:rFonts w:ascii="Helvetica" w:hAnsi="Helvetica"/>
-          <w:color w:val="000000"/>
-        </w:rPr>
-        <w:t xml:space="preserve">, O., Dye, M., &amp; </w:t>
-      </w:r>
-      <w:proofErr w:type="spellStart"/>
-      <w:r>
-        <w:rPr>
-          <w:rFonts w:ascii="Helvetica" w:hAnsi="Helvetica"/>
-          <w:color w:val="000000"/>
-        </w:rPr>
-        <w:t>Cladara</w:t>
-      </w:r>
-      <w:proofErr w:type="spellEnd"/>
-      <w:r>
-        <w:rPr>
-          <w:rFonts w:ascii="Helvetica" w:hAnsi="Helvetica"/>
-          <w:color w:val="000000"/>
-        </w:rPr>
-        <w:t>, R. (2016). Mapping the recognition of facial expression of emotions in deafness.</w:t>
+      <w:r>
+        <w:rPr>
+          <w:rFonts w:ascii="Helvetica" w:hAnsi="Helvetica"/>
+          <w:color w:val="000000"/>
+        </w:rPr>
+        <w:t>Richoz, A-R., Stoll, C., Pascalis, O., Dye, M., &amp; Cladara, R. (2016). Mapping the recognition of facial expression of emotions in deafness.</w:t>
       </w:r>
       <w:r>
         <w:rPr>
@@ -2515,23 +2033,7 @@
           <w:rFonts w:ascii="Helvetica" w:hAnsi="Helvetica"/>
           <w:color w:val="000000"/>
         </w:rPr>
-        <w:t>16(X</w:t>
-      </w:r>
-      <w:proofErr w:type="gramStart"/>
-      <w:r>
-        <w:rPr>
-          <w:rFonts w:ascii="Helvetica" w:hAnsi="Helvetica"/>
-          <w:color w:val="000000"/>
-        </w:rPr>
-        <w:t>):#</w:t>
-      </w:r>
-      <w:proofErr w:type="gramEnd"/>
-      <w:r>
-        <w:rPr>
-          <w:rFonts w:ascii="Helvetica" w:hAnsi="Helvetica"/>
-          <w:color w:val="000000"/>
-        </w:rPr>
-        <w:t>### (16th annual meeting of Vision Sciences Society)</w:t>
+        <w:t>16(X):#### (16th annual meeting of Vision Sciences Society)</w:t>
       </w:r>
     </w:p>
     <w:p>
@@ -2564,55 +2066,7 @@
           <w:rFonts w:ascii="Helvetica" w:hAnsi="Helvetica"/>
           <w:color w:val="000000"/>
         </w:rPr>
-        <w:t xml:space="preserve">., </w:t>
-      </w:r>
-      <w:proofErr w:type="spellStart"/>
-      <w:r>
-        <w:rPr>
-          <w:rFonts w:ascii="Helvetica" w:hAnsi="Helvetica"/>
-          <w:color w:val="000000"/>
-        </w:rPr>
-        <w:t>Miellet</w:t>
-      </w:r>
-      <w:proofErr w:type="spellEnd"/>
-      <w:r>
-        <w:rPr>
-          <w:rFonts w:ascii="Helvetica" w:hAnsi="Helvetica"/>
-          <w:color w:val="000000"/>
-        </w:rPr>
-        <w:t xml:space="preserve">, S., </w:t>
-      </w:r>
-      <w:proofErr w:type="spellStart"/>
-      <w:r>
-        <w:rPr>
-          <w:rFonts w:ascii="Helvetica" w:hAnsi="Helvetica"/>
-          <w:color w:val="000000"/>
-        </w:rPr>
-        <w:t>Pernet</w:t>
-      </w:r>
-      <w:proofErr w:type="spellEnd"/>
-      <w:r>
-        <w:rPr>
-          <w:rFonts w:ascii="Helvetica" w:hAnsi="Helvetica"/>
-          <w:color w:val="000000"/>
-        </w:rPr>
-        <w:t xml:space="preserve">, C., </w:t>
-      </w:r>
-      <w:proofErr w:type="spellStart"/>
-      <w:r>
-        <w:rPr>
-          <w:rFonts w:ascii="Helvetica" w:hAnsi="Helvetica"/>
-          <w:color w:val="000000"/>
-        </w:rPr>
-        <w:t>Sokhn</w:t>
-      </w:r>
-      <w:proofErr w:type="spellEnd"/>
-      <w:r>
-        <w:rPr>
-          <w:rFonts w:ascii="Helvetica" w:hAnsi="Helvetica"/>
-          <w:color w:val="000000"/>
-        </w:rPr>
-        <w:t xml:space="preserve">, N., &amp; Caldara, R. (2015). </w:t>
+        <w:t xml:space="preserve">., Miellet, S., Pernet, C., Sokhn, N., &amp; Caldara, R. (2015). </w:t>
       </w:r>
       <w:r>
         <w:rPr>
@@ -2627,25 +2081,8 @@
           <w:rFonts w:ascii="Helvetica" w:hAnsi="Helvetica"/>
           <w:color w:val="000000"/>
         </w:rPr>
-        <w:t xml:space="preserve">Map4: An Open Source Toolbox for the Statistical Fixation Mapping of Eye Movement data with Linear Mixed </w:t>
-      </w:r>
-      <w:proofErr w:type="spellStart"/>
-      <w:r>
-        <w:rPr>
-          <w:rFonts w:ascii="Helvetica" w:hAnsi="Helvetica"/>
-          <w:color w:val="000000"/>
-        </w:rPr>
-        <w:t>Modeling</w:t>
-      </w:r>
-      <w:proofErr w:type="spellEnd"/>
-      <w:r>
-        <w:rPr>
-          <w:rFonts w:ascii="Helvetica" w:hAnsi="Helvetica"/>
-          <w:color w:val="000000"/>
-        </w:rPr>
-        <w:t>. 14</w:t>
-      </w:r>
-      <w:proofErr w:type="gramStart"/>
+        <w:t>Map4: An Open Source Toolbox for the Statistical Fixation Mapping of Eye Movement data with Linear Mixed Modeling. 14</w:t>
+      </w:r>
       <w:r>
         <w:rPr>
           <w:rFonts w:ascii="Helvetica" w:hAnsi="Helvetica"/>
@@ -2659,15 +2096,7 @@
           <w:rFonts w:ascii="Helvetica" w:hAnsi="Helvetica"/>
           <w:color w:val="000000"/>
         </w:rPr>
-        <w:t xml:space="preserve">  Biannual</w:t>
-      </w:r>
-      <w:proofErr w:type="gramEnd"/>
-      <w:r>
-        <w:rPr>
-          <w:rFonts w:ascii="Helvetica" w:hAnsi="Helvetica"/>
-          <w:color w:val="000000"/>
-        </w:rPr>
-        <w:t xml:space="preserve"> congress of the Swiss Psychological Society. (Geneva, Switzerland, </w:t>
+        <w:t xml:space="preserve">  Biannual congress of the Swiss Psychological Society. (Geneva, Switzerland, </w:t>
       </w:r>
       <w:r>
         <w:rPr>
@@ -2702,69 +2131,643 @@
           <w:b/>
           <w:color w:val="000000"/>
         </w:rPr>
+        <w:t xml:space="preserve">2015.8.16 – 21 </w:t>
+      </w:r>
+      <w:r>
+        <w:rPr>
+          <w:rFonts w:ascii="Helvetica" w:hAnsi="Helvetica"/>
+        </w:rPr>
+        <w:t>Lao, J</w:t>
+      </w:r>
+      <w:r>
+        <w:rPr>
+          <w:rFonts w:ascii="Helvetica" w:hAnsi="Helvetica"/>
+          <w:color w:val="000000"/>
+        </w:rPr>
+        <w:t xml:space="preserve">., Miellet, S., Pernet, C., Sokhn, N., &amp; Caldara, R. (2015). </w:t>
+      </w:r>
+      <w:r>
+        <w:rPr>
+          <w:rFonts w:ascii="Helvetica" w:hAnsi="Helvetica"/>
+          <w:i/>
+          <w:color w:val="000000"/>
+        </w:rPr>
+        <w:t>i</w:t>
+      </w:r>
+      <w:r>
+        <w:rPr>
+          <w:rFonts w:ascii="Helvetica" w:hAnsi="Helvetica"/>
+          <w:color w:val="000000"/>
+        </w:rPr>
+        <w:t>Map4: An Open Source Toolbox for the Statistical Fixation Mapping of Eye Movement data with Linear Mixed Modeling. 18</w:t>
+      </w:r>
+      <w:r>
+        <w:rPr>
+          <w:rFonts w:ascii="Helvetica" w:hAnsi="Helvetica"/>
+          <w:color w:val="000000"/>
+          <w:vertAlign w:val="superscript"/>
+        </w:rPr>
+        <w:t>th</w:t>
+      </w:r>
+      <w:r>
+        <w:rPr>
+          <w:rFonts w:ascii="Helvetica" w:hAnsi="Helvetica"/>
+          <w:color w:val="000000"/>
+        </w:rPr>
+        <w:t xml:space="preserve"> European Conference on Eye Movements. (Vienna, Austria, </w:t>
+      </w:r>
+      <w:r>
+        <w:rPr>
+          <w:rFonts w:ascii="Helvetica" w:hAnsi="Helvetica"/>
+          <w:b/>
+          <w:color w:val="000000"/>
+        </w:rPr>
+        <w:t>oral presentation</w:t>
+      </w:r>
+      <w:r>
+        <w:rPr>
+          <w:rFonts w:ascii="Helvetica" w:hAnsi="Helvetica"/>
+          <w:color w:val="000000"/>
+        </w:rPr>
+        <w:t>)</w:t>
+      </w:r>
+    </w:p>
+    <w:p>
+      <w:pPr>
+        <w:pStyle w:val="western"/>
+        <w:ind w:left="426" w:hanging="426"/>
+        <w:jc w:val="both"/>
+        <w:rPr>
+          <w:rFonts w:ascii="Helvetica" w:hAnsi="Helvetica"/>
+          <w:color w:val="000000"/>
+        </w:rPr>
+      </w:pPr>
+      <w:r>
+        <w:rPr>
+          <w:rFonts w:ascii="Helvetica" w:hAnsi="Helvetica"/>
+          <w:b/>
+          <w:color w:val="000000"/>
+        </w:rPr>
+        <w:t xml:space="preserve">2015.5.15 – 20 </w:t>
+      </w:r>
+      <w:r>
+        <w:rPr>
+          <w:rFonts w:ascii="Helvetica" w:hAnsi="Helvetica"/>
+        </w:rPr>
+        <w:t>Lao, J</w:t>
+      </w:r>
+      <w:r>
+        <w:rPr>
+          <w:rFonts w:ascii="Helvetica" w:hAnsi="Helvetica"/>
+          <w:color w:val="000000"/>
+        </w:rPr>
+        <w:t xml:space="preserve">., Miellet, S., </w:t>
+      </w:r>
+      <w:r>
+        <w:rPr>
+          <w:rFonts w:ascii="Helvetica" w:hAnsi="Helvetica"/>
+          <w:color w:val="000000"/>
+        </w:rPr>
+        <w:t xml:space="preserve">Pernet, C., Sokhn, N., </w:t>
+      </w:r>
+      <w:r>
+        <w:rPr>
+          <w:rFonts w:ascii="Helvetica" w:hAnsi="Helvetica"/>
+          <w:color w:val="000000"/>
+        </w:rPr>
+        <w:t xml:space="preserve">&amp; Caldara, R. (2015). </w:t>
+      </w:r>
+      <w:r>
+        <w:rPr>
+          <w:rFonts w:ascii="Helvetica" w:hAnsi="Helvetica"/>
+          <w:i/>
+          <w:color w:val="000000"/>
+        </w:rPr>
+        <w:t>i</w:t>
+      </w:r>
+      <w:r>
+        <w:rPr>
+          <w:rFonts w:ascii="Helvetica" w:hAnsi="Helvetica"/>
+          <w:color w:val="000000"/>
+        </w:rPr>
+        <w:t xml:space="preserve">Map4: An Open Source Toolbox for the Statistical Fixation Mapping of Eye Movement data with Linear Mixed Modeling. </w:t>
+      </w:r>
+      <w:r>
+        <w:rPr>
+          <w:rFonts w:ascii="Helvetica" w:hAnsi="Helvetica"/>
+          <w:i/>
+          <w:color w:val="000000"/>
+        </w:rPr>
+        <w:t xml:space="preserve">Journal of Vision, </w:t>
+      </w:r>
+      <w:r>
+        <w:rPr>
+          <w:rFonts w:ascii="Helvetica" w:hAnsi="Helvetica"/>
+          <w:color w:val="000000"/>
+        </w:rPr>
+        <w:t>15</w:t>
+      </w:r>
+      <w:r>
+        <w:rPr>
+          <w:rFonts w:ascii="Helvetica" w:hAnsi="Helvetica"/>
+          <w:color w:val="000000"/>
+        </w:rPr>
+        <w:t xml:space="preserve">(12): 793 </w:t>
+      </w:r>
+      <w:r>
+        <w:rPr>
+          <w:rFonts w:ascii="Helvetica" w:hAnsi="Helvetica"/>
+          <w:color w:val="000000"/>
+        </w:rPr>
+        <w:t>(15th annual meeting of Vision Sciences Society)</w:t>
+      </w:r>
+    </w:p>
+    <w:p>
+      <w:pPr>
+        <w:pStyle w:val="western"/>
+        <w:ind w:left="426" w:hanging="426"/>
+        <w:jc w:val="both"/>
+        <w:rPr>
+          <w:rFonts w:ascii="Helvetica" w:hAnsi="Helvetica"/>
+          <w:color w:val="000000"/>
+        </w:rPr>
+      </w:pPr>
+      <w:r>
+        <w:rPr>
+          <w:rFonts w:ascii="Helvetica" w:hAnsi="Helvetica"/>
+          <w:b/>
+          <w:color w:val="000000"/>
+        </w:rPr>
+        <w:t xml:space="preserve">2015.1.24  </w:t>
+      </w:r>
+      <w:r>
+        <w:rPr>
+          <w:rFonts w:ascii="Helvetica" w:hAnsi="Helvetica"/>
+        </w:rPr>
+        <w:t>Lao, J</w:t>
+      </w:r>
+      <w:r>
+        <w:rPr>
+          <w:rFonts w:ascii="Helvetica" w:hAnsi="Helvetica"/>
+          <w:color w:val="000000"/>
+        </w:rPr>
+        <w:t>., &amp; Caldara, R. (2015</w:t>
+      </w:r>
+      <w:r>
+        <w:rPr>
+          <w:rFonts w:ascii="Helvetica" w:hAnsi="Helvetica"/>
+          <w:color w:val="000000"/>
+        </w:rPr>
+        <w:t>). Reverse correlating facial feature use in free-viewing EEG signals. Annual Meeting of Swiss Society for Neuroscience (Fribourg, Switzerland)</w:t>
+      </w:r>
+    </w:p>
+    <w:p>
+      <w:pPr>
+        <w:pStyle w:val="western"/>
+        <w:ind w:left="426" w:hanging="426"/>
+        <w:jc w:val="both"/>
+        <w:rPr>
+          <w:rFonts w:ascii="Helvetica" w:hAnsi="Helvetica"/>
+          <w:b/>
+          <w:color w:val="000000"/>
+        </w:rPr>
+      </w:pPr>
+      <w:r>
+        <w:rPr>
+          <w:rFonts w:ascii="Helvetica" w:hAnsi="Helvetica"/>
+          <w:b/>
+          <w:color w:val="000000"/>
+        </w:rPr>
+        <w:t xml:space="preserve">2015.1.11 – 15 </w:t>
+      </w:r>
+      <w:r>
+        <w:rPr>
+          <w:rFonts w:ascii="Helvetica" w:hAnsi="Helvetica"/>
+        </w:rPr>
+        <w:t>Lao, J</w:t>
+      </w:r>
+      <w:r>
+        <w:rPr>
+          <w:rFonts w:ascii="Helvetica" w:hAnsi="Helvetica"/>
+          <w:color w:val="000000"/>
+        </w:rPr>
+        <w:t>., &amp; Caldara, R. (201</w:t>
+      </w:r>
+      <w:r>
+        <w:rPr>
+          <w:rFonts w:ascii="Helvetica" w:hAnsi="Helvetica"/>
+          <w:color w:val="000000"/>
+        </w:rPr>
+        <w:t>5</w:t>
+      </w:r>
+      <w:r>
+        <w:rPr>
+          <w:rFonts w:ascii="Helvetica" w:hAnsi="Helvetica"/>
+          <w:color w:val="000000"/>
+        </w:rPr>
+        <w:t>). Reverse correlating facial feature use in free-viewing EEG signals. Alpine Brain Imaging Meeting 2015. (Champéry, Switzerland)</w:t>
+      </w:r>
+    </w:p>
+    <w:p>
+      <w:pPr>
+        <w:pStyle w:val="western"/>
+        <w:ind w:left="426" w:hanging="426"/>
+        <w:jc w:val="both"/>
+        <w:rPr>
+          <w:rFonts w:ascii="Helvetica" w:hAnsi="Helvetica"/>
+          <w:b/>
+          <w:color w:val="000000"/>
+        </w:rPr>
+      </w:pPr>
+      <w:r>
+        <w:rPr>
+          <w:rFonts w:ascii="Helvetica" w:hAnsi="Helvetica"/>
+          <w:b/>
+          <w:color w:val="000000"/>
+        </w:rPr>
+        <w:t xml:space="preserve">2014.8.24 – 28 </w:t>
+      </w:r>
+      <w:r>
+        <w:rPr>
+          <w:rFonts w:ascii="Helvetica" w:hAnsi="Helvetica"/>
+          <w:color w:val="000000"/>
+        </w:rPr>
+        <w:t>Lao, J., He, L, &amp; Caldara, R. (201</w:t>
+      </w:r>
+      <w:r>
+        <w:rPr>
+          <w:rFonts w:ascii="Helvetica" w:hAnsi="Helvetica"/>
+          <w:color w:val="000000"/>
+        </w:rPr>
+        <w:t>4</w:t>
+      </w:r>
+      <w:r>
+        <w:rPr>
+          <w:rFonts w:ascii="Helvetica" w:hAnsi="Helvetica"/>
+          <w:color w:val="000000"/>
+        </w:rPr>
+        <w:t>). Microsaccades boost face identification as a function of culture. 37</w:t>
+      </w:r>
+      <w:r>
+        <w:rPr>
+          <w:rFonts w:ascii="Helvetica" w:hAnsi="Helvetica"/>
+          <w:color w:val="000000"/>
+          <w:vertAlign w:val="superscript"/>
+        </w:rPr>
+        <w:t>th</w:t>
+      </w:r>
+      <w:r>
+        <w:rPr>
+          <w:rFonts w:ascii="Helvetica" w:hAnsi="Helvetica"/>
+          <w:color w:val="000000"/>
+        </w:rPr>
+        <w:t xml:space="preserve"> European Conference on Visual Perception. (Belgrade, Serbia)</w:t>
+      </w:r>
+    </w:p>
+    <w:p>
+      <w:pPr>
+        <w:pStyle w:val="western"/>
+        <w:ind w:left="426" w:hanging="426"/>
+        <w:jc w:val="both"/>
+        <w:rPr>
+          <w:rFonts w:ascii="Helvetica" w:hAnsi="Helvetica"/>
+          <w:b/>
+          <w:color w:val="000000"/>
+        </w:rPr>
+      </w:pPr>
+      <w:r>
+        <w:rPr>
+          <w:rFonts w:ascii="Helvetica" w:hAnsi="Helvetica"/>
+          <w:b/>
+          <w:color w:val="000000"/>
+        </w:rPr>
+        <w:t xml:space="preserve">2014.5.16 – 21 </w:t>
+      </w:r>
+      <w:r>
+        <w:rPr>
+          <w:rFonts w:ascii="Helvetica" w:hAnsi="Helvetica"/>
+          <w:color w:val="000000"/>
+        </w:rPr>
+        <w:t xml:space="preserve">Lao, J., Vizioli, L., Muckli, L., &amp; Caldara, R. (2014). Decoding culture from the human primary visual cortex. </w:t>
+      </w:r>
+      <w:r>
+        <w:rPr>
+          <w:rFonts w:ascii="Helvetica" w:hAnsi="Helvetica"/>
+          <w:i/>
+          <w:color w:val="000000"/>
+        </w:rPr>
+        <w:t xml:space="preserve">Journal of Vision, </w:t>
+      </w:r>
+      <w:r>
+        <w:rPr>
+          <w:rFonts w:ascii="Helvetica" w:hAnsi="Helvetica"/>
+          <w:color w:val="000000"/>
+        </w:rPr>
+        <w:t xml:space="preserve">14(10):1093 </w:t>
+      </w:r>
+      <w:r>
+        <w:rPr>
+          <w:rFonts w:ascii="Helvetica" w:hAnsi="Helvetica"/>
+          <w:color w:val="000000"/>
+        </w:rPr>
+        <w:t>(14th annual meeting of Vision Sciences Society)</w:t>
+      </w:r>
+    </w:p>
+    <w:p>
+      <w:pPr>
+        <w:pStyle w:val="western"/>
+        <w:ind w:left="426" w:hanging="426"/>
+        <w:jc w:val="both"/>
+        <w:rPr>
+          <w:rFonts w:ascii="Helvetica" w:hAnsi="Helvetica"/>
+          <w:b/>
+          <w:color w:val="000000"/>
+        </w:rPr>
+      </w:pPr>
+      <w:r>
+        <w:rPr>
+          <w:rFonts w:ascii="Helvetica" w:hAnsi="Helvetica"/>
+          <w:b/>
+          <w:color w:val="000000"/>
+        </w:rPr>
+        <w:t xml:space="preserve">2014.1.12 – 16 </w:t>
+      </w:r>
+      <w:r>
+        <w:rPr>
+          <w:rFonts w:ascii="Helvetica" w:hAnsi="Helvetica"/>
+        </w:rPr>
+        <w:t>Lao, J.</w:t>
+      </w:r>
+      <w:r>
+        <w:rPr>
+          <w:rFonts w:ascii="Helvetica" w:hAnsi="Helvetica"/>
+          <w:color w:val="000000"/>
+        </w:rPr>
+        <w:t>, Vizioli, L.,</w:t>
+      </w:r>
+      <w:r>
+        <w:rPr>
+          <w:rFonts w:ascii="Helvetica" w:hAnsi="Helvetica"/>
+          <w:color w:val="000000"/>
+        </w:rPr>
+        <w:t xml:space="preserve"> Muckli, L., &amp; Caldara, R. (2014</w:t>
+      </w:r>
+      <w:r>
+        <w:rPr>
+          <w:rFonts w:ascii="Helvetica" w:hAnsi="Helvetica"/>
+          <w:color w:val="000000"/>
+        </w:rPr>
+        <w:t>). Decoding Culture from the Human Primary Visual Cortex. Alpine Brain Imaging Meeting 2014. (Champéry, Switzerland)</w:t>
+      </w:r>
+    </w:p>
+    <w:p>
+      <w:pPr>
+        <w:pStyle w:val="western"/>
+        <w:ind w:left="426" w:hanging="426"/>
+        <w:jc w:val="both"/>
+        <w:rPr>
+          <w:rFonts w:ascii="Helvetica" w:hAnsi="Helvetica"/>
+          <w:b/>
+          <w:color w:val="000000"/>
+        </w:rPr>
+      </w:pPr>
+      <w:r>
+        <w:rPr>
+          <w:rFonts w:ascii="Helvetica" w:hAnsi="Helvetica"/>
+          <w:b/>
+          <w:color w:val="000000"/>
+        </w:rPr>
+        <w:t xml:space="preserve">2013.9.11 – 12 </w:t>
+      </w:r>
+      <w:r>
+        <w:rPr>
+          <w:rFonts w:ascii="Helvetica" w:hAnsi="Helvetica"/>
+          <w:color w:val="000000"/>
+        </w:rPr>
+        <w:t>Lao, J., He, L, &amp; Caldara, R. (2013). Microsaccades Boost Face Identification. 13</w:t>
+      </w:r>
+      <w:r>
+        <w:rPr>
+          <w:rFonts w:ascii="Helvetica" w:hAnsi="Helvetica"/>
+          <w:color w:val="000000"/>
+          <w:vertAlign w:val="superscript"/>
+        </w:rPr>
+        <w:t>th</w:t>
+      </w:r>
+      <w:r>
+        <w:rPr>
+          <w:rFonts w:ascii="Helvetica" w:hAnsi="Helvetica"/>
+          <w:color w:val="000000"/>
+        </w:rPr>
+        <w:t xml:space="preserve">  Biannual congress of the Swiss Psychological Society. (Basel, Switzerland, </w:t>
+      </w:r>
+      <w:r>
+        <w:rPr>
+          <w:rFonts w:ascii="Helvetica" w:hAnsi="Helvetica"/>
+          <w:b/>
+          <w:color w:val="000000"/>
+        </w:rPr>
+        <w:t>oral presentation</w:t>
+      </w:r>
+      <w:r>
+        <w:rPr>
+          <w:rFonts w:ascii="Helvetica" w:hAnsi="Helvetica"/>
+          <w:color w:val="000000"/>
+        </w:rPr>
+        <w:t>)</w:t>
+      </w:r>
+    </w:p>
+    <w:p>
+      <w:pPr>
+        <w:pStyle w:val="western"/>
+        <w:ind w:left="426" w:hanging="426"/>
+        <w:jc w:val="both"/>
+        <w:rPr>
+          <w:rFonts w:ascii="Helvetica" w:hAnsi="Helvetica"/>
+          <w:b/>
+          <w:color w:val="000000"/>
+        </w:rPr>
+      </w:pPr>
+      <w:r>
+        <w:rPr>
+          <w:rFonts w:ascii="Helvetica" w:hAnsi="Helvetica"/>
+          <w:b/>
+          <w:color w:val="000000"/>
+        </w:rPr>
+        <w:t xml:space="preserve">2013.5.10 – 15 </w:t>
+      </w:r>
+      <w:r>
+        <w:rPr>
+          <w:rFonts w:ascii="Helvetica" w:hAnsi="Helvetica"/>
+          <w:color w:val="000000"/>
+        </w:rPr>
+        <w:t xml:space="preserve">Lao, J., He, L, &amp; Caldara, R. (2013). Microsaccades Boost Face Identification. </w:t>
+      </w:r>
+      <w:r>
+        <w:rPr>
+          <w:rFonts w:ascii="Helvetica" w:hAnsi="Helvetica"/>
+          <w:i/>
+          <w:color w:val="000000"/>
+        </w:rPr>
+        <w:t xml:space="preserve">Journal of Vision, </w:t>
+      </w:r>
+      <w:r>
+        <w:rPr>
+          <w:rFonts w:ascii="Helvetica" w:hAnsi="Helvetica"/>
+          <w:color w:val="000000"/>
+        </w:rPr>
+        <w:t>13 (9): 1344</w:t>
+      </w:r>
+      <w:r>
+        <w:rPr>
+          <w:rFonts w:ascii="Helvetica" w:hAnsi="Helvetica"/>
+          <w:color w:val="000000"/>
+        </w:rPr>
+        <w:t>(13th annual meeting of Vision Sciences Society)</w:t>
+      </w:r>
+    </w:p>
+    <w:p>
+      <w:pPr>
+        <w:pStyle w:val="western"/>
+        <w:ind w:left="426" w:hanging="426"/>
+        <w:jc w:val="both"/>
+        <w:rPr>
+          <w:rFonts w:ascii="Helvetica" w:hAnsi="Helvetica"/>
+          <w:b/>
+          <w:color w:val="000000"/>
+        </w:rPr>
+      </w:pPr>
+      <w:r>
+        <w:rPr>
+          <w:rFonts w:ascii="Helvetica" w:hAnsi="Helvetica"/>
+          <w:b/>
+          <w:color w:val="000000"/>
+        </w:rPr>
+        <w:t xml:space="preserve">2012.1.8 – 12 </w:t>
+      </w:r>
+      <w:r>
+        <w:rPr>
+          <w:rFonts w:ascii="Helvetica" w:hAnsi="Helvetica"/>
+        </w:rPr>
+        <w:t>Lao, J.</w:t>
+      </w:r>
+      <w:r>
+        <w:rPr>
+          <w:rFonts w:ascii="Helvetica" w:hAnsi="Helvetica"/>
+          <w:color w:val="000000"/>
+        </w:rPr>
+        <w:t>, Vizioli, L., Rodger, H., &amp; Caldara, R. (2012). Neural Adaptation Reveals Early Cultural Tunings in Perceptual Sensitivity to Local/Global Shapes. Alpine Brain Imaging Meeting 2012. (Champéry, Switzerland)</w:t>
+      </w:r>
+    </w:p>
+    <w:p>
+      <w:pPr>
+        <w:pStyle w:val="western"/>
+        <w:ind w:left="426" w:hanging="426"/>
+        <w:jc w:val="both"/>
+        <w:rPr>
+          <w:rFonts w:ascii="Helvetica" w:hAnsi="Helvetica"/>
+          <w:b/>
+          <w:color w:val="000000"/>
+        </w:rPr>
+      </w:pPr>
+      <w:r>
+        <w:rPr>
+          <w:rFonts w:ascii="Helvetica" w:hAnsi="Helvetica"/>
+          <w:b/>
+          <w:color w:val="000000"/>
+        </w:rPr>
+        <w:t>2011.7.15 - 18</w:t>
+      </w:r>
+      <w:r>
+        <w:rPr>
+          <w:rFonts w:ascii="Helvetica" w:hAnsi="Helvetica"/>
+          <w:color w:val="000000"/>
+        </w:rPr>
+        <w:t xml:space="preserve"> </w:t>
+      </w:r>
+      <w:r>
+        <w:rPr>
+          <w:rFonts w:ascii="Helvetica" w:hAnsi="Helvetica"/>
+        </w:rPr>
+        <w:t>Lao, J.</w:t>
+      </w:r>
+      <w:r>
+        <w:rPr>
+          <w:rFonts w:ascii="Helvetica" w:hAnsi="Helvetica"/>
+          <w:color w:val="000000"/>
+        </w:rPr>
+        <w:t xml:space="preserve">, Vizioli, L., Miellet, S., &amp; Caldara, R. (2011). Eyes like it, brain likes it: Tracking the neural tuning of cultural diversity in eye movements for faces. </w:t>
+      </w:r>
+      <w:r>
+        <w:rPr>
+          <w:rFonts w:ascii="Helvetica" w:hAnsi="Helvetica"/>
+          <w:i/>
+          <w:color w:val="000000"/>
+        </w:rPr>
+        <w:t>i-Perception</w:t>
+      </w:r>
+      <w:r>
+        <w:rPr>
+          <w:rFonts w:ascii="Helvetica" w:hAnsi="Helvetica"/>
+          <w:color w:val="000000"/>
+        </w:rPr>
+        <w:t xml:space="preserve"> 2(4) 356. (Asia-Pacific Conference on Vision, 2011,</w:t>
+      </w:r>
+      <w:r>
+        <w:rPr>
+          <w:rFonts w:ascii="Helvetica" w:hAnsi="Helvetica"/>
+          <w:b/>
+          <w:color w:val="000000"/>
+        </w:rPr>
+        <w:t xml:space="preserve"> oral presentation</w:t>
+      </w:r>
+      <w:r>
+        <w:rPr>
+          <w:rFonts w:ascii="Helvetica" w:hAnsi="Helvetica"/>
+          <w:color w:val="000000"/>
+        </w:rPr>
+        <w:t>)</w:t>
+      </w:r>
+    </w:p>
+    <w:p>
+      <w:pPr>
+        <w:pStyle w:val="western"/>
+        <w:ind w:left="426" w:hanging="426"/>
+        <w:jc w:val="both"/>
+        <w:rPr>
+          <w:rFonts w:ascii="Helvetica" w:hAnsi="Helvetica"/>
+          <w:color w:val="000000"/>
+        </w:rPr>
+      </w:pPr>
+      <w:r>
+        <w:rPr>
+          <w:rFonts w:ascii="Helvetica" w:hAnsi="Helvetica"/>
+          <w:b/>
+          <w:color w:val="000000"/>
+        </w:rPr>
         <w:lastRenderedPageBreak/>
-        <w:t xml:space="preserve">2015.8.16 – 21 </w:t>
-      </w:r>
-      <w:r>
-        <w:rPr>
-          <w:rFonts w:ascii="Helvetica" w:hAnsi="Helvetica"/>
-        </w:rPr>
-        <w:t>Lao, J</w:t>
-      </w:r>
-      <w:r>
-        <w:rPr>
-          <w:rFonts w:ascii="Helvetica" w:hAnsi="Helvetica"/>
-          <w:color w:val="000000"/>
-        </w:rPr>
-        <w:t xml:space="preserve">., </w:t>
-      </w:r>
-      <w:proofErr w:type="spellStart"/>
-      <w:r>
-        <w:rPr>
-          <w:rFonts w:ascii="Helvetica" w:hAnsi="Helvetica"/>
-          <w:color w:val="000000"/>
-        </w:rPr>
-        <w:t>Miellet</w:t>
-      </w:r>
-      <w:proofErr w:type="spellEnd"/>
-      <w:r>
-        <w:rPr>
-          <w:rFonts w:ascii="Helvetica" w:hAnsi="Helvetica"/>
-          <w:color w:val="000000"/>
-        </w:rPr>
-        <w:t xml:space="preserve">, S., </w:t>
-      </w:r>
-      <w:proofErr w:type="spellStart"/>
-      <w:r>
-        <w:rPr>
-          <w:rFonts w:ascii="Helvetica" w:hAnsi="Helvetica"/>
-          <w:color w:val="000000"/>
-        </w:rPr>
-        <w:t>Pernet</w:t>
-      </w:r>
-      <w:proofErr w:type="spellEnd"/>
-      <w:r>
-        <w:rPr>
-          <w:rFonts w:ascii="Helvetica" w:hAnsi="Helvetica"/>
-          <w:color w:val="000000"/>
-        </w:rPr>
-        <w:t xml:space="preserve">, C., </w:t>
-      </w:r>
-      <w:proofErr w:type="spellStart"/>
-      <w:r>
-        <w:rPr>
-          <w:rFonts w:ascii="Helvetica" w:hAnsi="Helvetica"/>
-          <w:color w:val="000000"/>
-        </w:rPr>
-        <w:t>Sokhn</w:t>
-      </w:r>
-      <w:proofErr w:type="spellEnd"/>
-      <w:r>
-        <w:rPr>
-          <w:rFonts w:ascii="Helvetica" w:hAnsi="Helvetica"/>
-          <w:color w:val="000000"/>
-        </w:rPr>
-        <w:t xml:space="preserve">, N., &amp; Caldara, R. (2015). </w:t>
+        <w:t>2011.5.6 - 11</w:t>
+      </w:r>
+      <w:r>
+        <w:rPr>
+          <w:rFonts w:ascii="Helvetica" w:hAnsi="Helvetica"/>
+          <w:color w:val="000000"/>
+        </w:rPr>
+        <w:t xml:space="preserve"> Lao, J., Miellet, S., Vizioli, L., Fusco, R., &amp; Caldara, R. (2011)</w:t>
+      </w:r>
+      <w:r>
+        <w:rPr>
+          <w:rFonts w:ascii="Helvetica" w:hAnsi="Helvetica"/>
+          <w:color w:val="000000"/>
+        </w:rPr>
+        <w:t>.</w:t>
+      </w:r>
+      <w:r>
+        <w:rPr>
+          <w:rFonts w:ascii="Helvetica" w:hAnsi="Helvetica"/>
+          <w:color w:val="000000"/>
+        </w:rPr>
+        <w:t xml:space="preserve"> Eyes like it, brain likes it: Tracking the neural tuning of cultural diversity in eye movements for faces. </w:t>
       </w:r>
       <w:r>
         <w:rPr>
@@ -2772,60 +2775,14 @@
           <w:i/>
           <w:color w:val="000000"/>
         </w:rPr>
-        <w:t>i</w:t>
-      </w:r>
-      <w:r>
-        <w:rPr>
-          <w:rFonts w:ascii="Helvetica" w:hAnsi="Helvetica"/>
-          <w:color w:val="000000"/>
-        </w:rPr>
-        <w:t xml:space="preserve">Map4: An Open Source Toolbox for the Statistical Fixation Mapping of Eye Movement data with Linear Mixed </w:t>
-      </w:r>
-      <w:proofErr w:type="spellStart"/>
-      <w:r>
-        <w:rPr>
-          <w:rFonts w:ascii="Helvetica" w:hAnsi="Helvetica"/>
-          <w:color w:val="000000"/>
-        </w:rPr>
-        <w:t>Modeling</w:t>
-      </w:r>
-      <w:proofErr w:type="spellEnd"/>
-      <w:r>
-        <w:rPr>
-          <w:rFonts w:ascii="Helvetica" w:hAnsi="Helvetica"/>
-          <w:color w:val="000000"/>
-        </w:rPr>
-        <w:t>. 18</w:t>
-      </w:r>
-      <w:r>
-        <w:rPr>
-          <w:rFonts w:ascii="Helvetica" w:hAnsi="Helvetica"/>
-          <w:color w:val="000000"/>
-          <w:vertAlign w:val="superscript"/>
-        </w:rPr>
-        <w:t>th</w:t>
-      </w:r>
-      <w:r>
-        <w:rPr>
-          <w:rFonts w:ascii="Helvetica" w:hAnsi="Helvetica"/>
-          <w:color w:val="000000"/>
-        </w:rPr>
-        <w:t xml:space="preserve"> European Conference on Eye Movements. (Vienna, Austria, </w:t>
-      </w:r>
-      <w:r>
-        <w:rPr>
-          <w:rFonts w:ascii="Helvetica" w:hAnsi="Helvetica"/>
-          <w:b/>
-          <w:color w:val="000000"/>
-        </w:rPr>
-        <w:t>oral presentation</w:t>
-      </w:r>
-      <w:r>
-        <w:rPr>
-          <w:rFonts w:ascii="Helvetica" w:hAnsi="Helvetica"/>
-          <w:color w:val="000000"/>
-        </w:rPr>
-        <w:t>)</w:t>
+        <w:t>Journal of Vision</w:t>
+      </w:r>
+      <w:r>
+        <w:rPr>
+          <w:rFonts w:ascii="Helvetica" w:hAnsi="Helvetica"/>
+          <w:color w:val="000000"/>
+        </w:rPr>
+        <w:t>, 11(11): 628. (11th annual meeting of Vision Sciences Society)</w:t>
       </w:r>
     </w:p>
     <w:p>
@@ -2844,135 +2801,55 @@
           <w:b/>
           <w:color w:val="000000"/>
         </w:rPr>
-        <w:t xml:space="preserve">2015.5.15 – 20 </w:t>
-      </w:r>
-      <w:r>
-        <w:rPr>
-          <w:rFonts w:ascii="Helvetica" w:hAnsi="Helvetica"/>
-        </w:rPr>
-        <w:t>Lao, J</w:t>
-      </w:r>
-      <w:r>
-        <w:rPr>
-          <w:rFonts w:ascii="Helvetica" w:hAnsi="Helvetica"/>
-          <w:color w:val="000000"/>
-        </w:rPr>
-        <w:t xml:space="preserve">., </w:t>
-      </w:r>
-      <w:proofErr w:type="spellStart"/>
-      <w:r>
-        <w:rPr>
-          <w:rFonts w:ascii="Helvetica" w:hAnsi="Helvetica"/>
-          <w:color w:val="000000"/>
-        </w:rPr>
-        <w:t>Miellet</w:t>
-      </w:r>
-      <w:proofErr w:type="spellEnd"/>
-      <w:r>
-        <w:rPr>
-          <w:rFonts w:ascii="Helvetica" w:hAnsi="Helvetica"/>
-          <w:color w:val="000000"/>
-        </w:rPr>
-        <w:t xml:space="preserve">, S., </w:t>
-      </w:r>
-      <w:proofErr w:type="spellStart"/>
-      <w:r>
-        <w:rPr>
-          <w:rFonts w:ascii="Helvetica" w:hAnsi="Helvetica"/>
-          <w:color w:val="000000"/>
-        </w:rPr>
-        <w:t>Pernet</w:t>
-      </w:r>
-      <w:proofErr w:type="spellEnd"/>
-      <w:r>
-        <w:rPr>
-          <w:rFonts w:ascii="Helvetica" w:hAnsi="Helvetica"/>
-          <w:color w:val="000000"/>
-        </w:rPr>
-        <w:t xml:space="preserve">, C., </w:t>
-      </w:r>
-      <w:proofErr w:type="spellStart"/>
-      <w:r>
-        <w:rPr>
-          <w:rFonts w:ascii="Helvetica" w:hAnsi="Helvetica"/>
-          <w:color w:val="000000"/>
-        </w:rPr>
-        <w:t>Sokhn</w:t>
-      </w:r>
-      <w:proofErr w:type="spellEnd"/>
-      <w:r>
-        <w:rPr>
-          <w:rFonts w:ascii="Helvetica" w:hAnsi="Helvetica"/>
-          <w:color w:val="000000"/>
-        </w:rPr>
-        <w:t xml:space="preserve">, N., </w:t>
-      </w:r>
-      <w:r>
-        <w:rPr>
-          <w:rFonts w:ascii="Helvetica" w:hAnsi="Helvetica"/>
-          <w:color w:val="000000"/>
-        </w:rPr>
-        <w:t xml:space="preserve">&amp; Caldara, R. (2015). </w:t>
-      </w:r>
-      <w:r>
-        <w:rPr>
-          <w:rFonts w:ascii="Helvetica" w:hAnsi="Helvetica"/>
-          <w:i/>
-          <w:color w:val="000000"/>
-        </w:rPr>
-        <w:t>i</w:t>
-      </w:r>
-      <w:r>
-        <w:rPr>
-          <w:rFonts w:ascii="Helvetica" w:hAnsi="Helvetica"/>
-          <w:color w:val="000000"/>
-        </w:rPr>
-        <w:t xml:space="preserve">Map4: An Open Source Toolbox for the Statistical Fixation Mapping of Eye Movement data with Linear Mixed </w:t>
-      </w:r>
-      <w:proofErr w:type="spellStart"/>
-      <w:r>
-        <w:rPr>
-          <w:rFonts w:ascii="Helvetica" w:hAnsi="Helvetica"/>
-          <w:color w:val="000000"/>
-        </w:rPr>
-        <w:t>Modeling</w:t>
-      </w:r>
-      <w:proofErr w:type="spellEnd"/>
-      <w:r>
-        <w:rPr>
-          <w:rFonts w:ascii="Helvetica" w:hAnsi="Helvetica"/>
-          <w:color w:val="000000"/>
-        </w:rPr>
-        <w:t xml:space="preserve">. </w:t>
-      </w:r>
-      <w:r>
-        <w:rPr>
-          <w:rFonts w:ascii="Helvetica" w:hAnsi="Helvetica"/>
-          <w:i/>
-          <w:color w:val="000000"/>
-        </w:rPr>
-        <w:t xml:space="preserve">Journal of Vision, </w:t>
-      </w:r>
-      <w:r>
-        <w:rPr>
-          <w:rFonts w:ascii="Helvetica" w:hAnsi="Helvetica"/>
-          <w:color w:val="000000"/>
-        </w:rPr>
-        <w:t>15</w:t>
-      </w:r>
-      <w:r>
-        <w:rPr>
-          <w:rFonts w:ascii="Helvetica" w:hAnsi="Helvetica"/>
-          <w:color w:val="000000"/>
-        </w:rPr>
-        <w:t xml:space="preserve">(12): 793 </w:t>
-      </w:r>
-      <w:r>
-        <w:rPr>
-          <w:rFonts w:ascii="Helvetica" w:hAnsi="Helvetica"/>
-          <w:color w:val="000000"/>
-        </w:rPr>
-        <w:t>(15th annual meeting of Vision Sciences Society)</w:t>
+        <w:t>2011.3.26</w:t>
+      </w:r>
+      <w:r>
+        <w:rPr>
+          <w:rFonts w:ascii="Helvetica" w:hAnsi="Helvetica"/>
+          <w:color w:val="000000"/>
+        </w:rPr>
+        <w:t xml:space="preserve"> </w:t>
+      </w:r>
+      <w:r>
+        <w:rPr>
+          <w:rFonts w:ascii="Helvetica" w:hAnsi="Helvetica"/>
+        </w:rPr>
+        <w:t>Lao, J.</w:t>
+      </w:r>
+      <w:r>
+        <w:rPr>
+          <w:rFonts w:ascii="Helvetica" w:hAnsi="Helvetica"/>
+          <w:color w:val="000000"/>
+        </w:rPr>
+        <w:t xml:space="preserve">, Vizioli, L., Miellet, S., &amp; Caldara, R. (2011). Eyes like it, brain likes it: Tracking the neural tuning of cultural diversity in eye movements for faces. </w:t>
+      </w:r>
+      <w:r>
+        <w:rPr>
+          <w:rFonts w:ascii="Helvetica" w:hAnsi="Helvetica"/>
+          <w:color w:val="000000"/>
+        </w:rPr>
+        <w:t>Annual Meeting of Swiss Society for Neuroscience</w:t>
+      </w:r>
+      <w:r>
+        <w:rPr>
+          <w:rFonts w:ascii="Helvetica" w:hAnsi="Helvetica"/>
+          <w:color w:val="000000"/>
+        </w:rPr>
+        <w:t xml:space="preserve"> (</w:t>
+      </w:r>
+      <w:r>
+        <w:rPr>
+          <w:rFonts w:ascii="Helvetica" w:hAnsi="Helvetica"/>
+          <w:color w:val="000000"/>
+        </w:rPr>
+        <w:t>Basel</w:t>
+      </w:r>
+      <w:r>
+        <w:rPr>
+          <w:rFonts w:ascii="Helvetica" w:hAnsi="Helvetica"/>
+          <w:color w:val="000000"/>
+        </w:rPr>
+        <w:t>, Switzerland)</w:t>
       </w:r>
     </w:p>
     <w:p>
@@ -2985,277 +2862,36 @@
           <w:color w:val="000000"/>
         </w:rPr>
       </w:pPr>
-      <w:proofErr w:type="gramStart"/>
-      <w:r>
-        <w:rPr>
-          <w:rFonts w:ascii="Helvetica" w:hAnsi="Helvetica"/>
-          <w:b/>
-          <w:color w:val="000000"/>
-        </w:rPr>
-        <w:t xml:space="preserve">2015.1.24  </w:t>
-      </w:r>
-      <w:r>
-        <w:rPr>
-          <w:rFonts w:ascii="Helvetica" w:hAnsi="Helvetica"/>
-        </w:rPr>
-        <w:t>Lao</w:t>
-      </w:r>
-      <w:proofErr w:type="gramEnd"/>
-      <w:r>
-        <w:rPr>
-          <w:rFonts w:ascii="Helvetica" w:hAnsi="Helvetica"/>
-        </w:rPr>
-        <w:t>, J</w:t>
-      </w:r>
-      <w:r>
-        <w:rPr>
-          <w:rFonts w:ascii="Helvetica" w:hAnsi="Helvetica"/>
-          <w:color w:val="000000"/>
-        </w:rPr>
-        <w:t>., &amp; Caldara, R. (2015</w:t>
-      </w:r>
-      <w:r>
-        <w:rPr>
-          <w:rFonts w:ascii="Helvetica" w:hAnsi="Helvetica"/>
-          <w:color w:val="000000"/>
-        </w:rPr>
-        <w:t>). Reverse correlating facial feature use in free-viewing EEG signals. Annual Meeting of Swiss Society for Neuroscience (Fribourg, Switzerland)</w:t>
-      </w:r>
-    </w:p>
-    <w:p>
-      <w:pPr>
-        <w:pStyle w:val="western"/>
-        <w:ind w:left="426" w:hanging="426"/>
-        <w:jc w:val="both"/>
-        <w:rPr>
-          <w:rFonts w:ascii="Helvetica" w:hAnsi="Helvetica"/>
-          <w:b/>
-          <w:color w:val="000000"/>
-        </w:rPr>
-      </w:pPr>
-      <w:r>
-        <w:rPr>
-          <w:rFonts w:ascii="Helvetica" w:hAnsi="Helvetica"/>
-          <w:b/>
-          <w:color w:val="000000"/>
-        </w:rPr>
-        <w:t xml:space="preserve">2015.1.11 – 15 </w:t>
-      </w:r>
-      <w:r>
-        <w:rPr>
-          <w:rFonts w:ascii="Helvetica" w:hAnsi="Helvetica"/>
-        </w:rPr>
-        <w:t>Lao, J</w:t>
-      </w:r>
-      <w:r>
-        <w:rPr>
-          <w:rFonts w:ascii="Helvetica" w:hAnsi="Helvetica"/>
-          <w:color w:val="000000"/>
-        </w:rPr>
-        <w:t>., &amp; Caldara, R. (201</w:t>
-      </w:r>
-      <w:r>
-        <w:rPr>
-          <w:rFonts w:ascii="Helvetica" w:hAnsi="Helvetica"/>
-          <w:color w:val="000000"/>
-        </w:rPr>
-        <w:t>5</w:t>
-      </w:r>
-      <w:r>
-        <w:rPr>
-          <w:rFonts w:ascii="Helvetica" w:hAnsi="Helvetica"/>
-          <w:color w:val="000000"/>
-        </w:rPr>
-        <w:t>). Reverse correlating facial feature use in free-viewing EEG signals. Alpine Brain Imaging Meeting 2015. (</w:t>
-      </w:r>
-      <w:proofErr w:type="spellStart"/>
-      <w:r>
-        <w:rPr>
-          <w:rFonts w:ascii="Helvetica" w:hAnsi="Helvetica"/>
-          <w:color w:val="000000"/>
-        </w:rPr>
-        <w:t>Champéry</w:t>
-      </w:r>
-      <w:proofErr w:type="spellEnd"/>
-      <w:r>
-        <w:rPr>
-          <w:rFonts w:ascii="Helvetica" w:hAnsi="Helvetica"/>
-          <w:color w:val="000000"/>
-        </w:rPr>
-        <w:t>, Switzerland)</w:t>
-      </w:r>
-    </w:p>
-    <w:p>
-      <w:pPr>
-        <w:pStyle w:val="western"/>
-        <w:ind w:left="426" w:hanging="426"/>
-        <w:jc w:val="both"/>
-        <w:rPr>
-          <w:rFonts w:ascii="Helvetica" w:hAnsi="Helvetica"/>
-          <w:b/>
-          <w:color w:val="000000"/>
-        </w:rPr>
-      </w:pPr>
-      <w:r>
-        <w:rPr>
-          <w:rFonts w:ascii="Helvetica" w:hAnsi="Helvetica"/>
-          <w:b/>
-          <w:color w:val="000000"/>
-        </w:rPr>
-        <w:t xml:space="preserve">2014.8.24 – 28 </w:t>
-      </w:r>
-      <w:r>
-        <w:rPr>
-          <w:rFonts w:ascii="Helvetica" w:hAnsi="Helvetica"/>
-          <w:color w:val="000000"/>
-        </w:rPr>
-        <w:t>Lao, J., He, L, &amp; Caldara, R. (201</w:t>
-      </w:r>
-      <w:r>
-        <w:rPr>
-          <w:rFonts w:ascii="Helvetica" w:hAnsi="Helvetica"/>
-          <w:color w:val="000000"/>
-        </w:rPr>
-        <w:t>4</w:t>
-      </w:r>
-      <w:r>
-        <w:rPr>
-          <w:rFonts w:ascii="Helvetica" w:hAnsi="Helvetica"/>
-          <w:color w:val="000000"/>
-        </w:rPr>
-        <w:t xml:space="preserve">). </w:t>
-      </w:r>
-      <w:proofErr w:type="spellStart"/>
-      <w:r>
-        <w:rPr>
-          <w:rFonts w:ascii="Helvetica" w:hAnsi="Helvetica"/>
-          <w:color w:val="000000"/>
-        </w:rPr>
-        <w:t>Microsaccades</w:t>
-      </w:r>
-      <w:proofErr w:type="spellEnd"/>
-      <w:r>
-        <w:rPr>
-          <w:rFonts w:ascii="Helvetica" w:hAnsi="Helvetica"/>
-          <w:color w:val="000000"/>
-        </w:rPr>
-        <w:t xml:space="preserve"> boost face identification as a function of culture. 37</w:t>
-      </w:r>
-      <w:r>
-        <w:rPr>
-          <w:rFonts w:ascii="Helvetica" w:hAnsi="Helvetica"/>
-          <w:color w:val="000000"/>
-          <w:vertAlign w:val="superscript"/>
-        </w:rPr>
-        <w:t>th</w:t>
-      </w:r>
-      <w:r>
-        <w:rPr>
-          <w:rFonts w:ascii="Helvetica" w:hAnsi="Helvetica"/>
-          <w:color w:val="000000"/>
-        </w:rPr>
-        <w:t xml:space="preserve"> European Conference on Visual Perception. (Belgrade, Serbia)</w:t>
-      </w:r>
-    </w:p>
-    <w:p>
-      <w:pPr>
-        <w:pStyle w:val="western"/>
-        <w:ind w:left="426" w:hanging="426"/>
-        <w:jc w:val="both"/>
-        <w:rPr>
-          <w:rFonts w:ascii="Helvetica" w:hAnsi="Helvetica"/>
-          <w:b/>
-          <w:color w:val="000000"/>
-        </w:rPr>
-      </w:pPr>
-      <w:r>
-        <w:rPr>
-          <w:rFonts w:ascii="Helvetica" w:hAnsi="Helvetica"/>
-          <w:b/>
-          <w:color w:val="000000"/>
-        </w:rPr>
-        <w:t xml:space="preserve">2014.5.16 – 21 </w:t>
-      </w:r>
-      <w:r>
-        <w:rPr>
-          <w:rFonts w:ascii="Helvetica" w:hAnsi="Helvetica"/>
-          <w:color w:val="000000"/>
-        </w:rPr>
-        <w:t xml:space="preserve">Lao, J., </w:t>
-      </w:r>
-      <w:proofErr w:type="spellStart"/>
-      <w:r>
-        <w:rPr>
-          <w:rFonts w:ascii="Helvetica" w:hAnsi="Helvetica"/>
-          <w:color w:val="000000"/>
-        </w:rPr>
-        <w:t>Vizioli</w:t>
-      </w:r>
-      <w:proofErr w:type="spellEnd"/>
-      <w:r>
-        <w:rPr>
-          <w:rFonts w:ascii="Helvetica" w:hAnsi="Helvetica"/>
-          <w:color w:val="000000"/>
-        </w:rPr>
-        <w:t xml:space="preserve">, L., </w:t>
-      </w:r>
-      <w:proofErr w:type="spellStart"/>
-      <w:r>
-        <w:rPr>
-          <w:rFonts w:ascii="Helvetica" w:hAnsi="Helvetica"/>
-          <w:color w:val="000000"/>
-        </w:rPr>
-        <w:t>Muckli</w:t>
-      </w:r>
-      <w:proofErr w:type="spellEnd"/>
-      <w:r>
-        <w:rPr>
-          <w:rFonts w:ascii="Helvetica" w:hAnsi="Helvetica"/>
-          <w:color w:val="000000"/>
-        </w:rPr>
-        <w:t xml:space="preserve">, L., &amp; Caldara, R. (2014). Decoding culture from the human primary visual cortex. </w:t>
-      </w:r>
-      <w:r>
-        <w:rPr>
-          <w:rFonts w:ascii="Helvetica" w:hAnsi="Helvetica"/>
-          <w:i/>
-          <w:color w:val="000000"/>
-        </w:rPr>
-        <w:t xml:space="preserve">Journal of Vision, </w:t>
-      </w:r>
-      <w:r>
-        <w:rPr>
-          <w:rFonts w:ascii="Helvetica" w:hAnsi="Helvetica"/>
-          <w:color w:val="000000"/>
-        </w:rPr>
-        <w:t xml:space="preserve">14(10):1093 </w:t>
-      </w:r>
-      <w:r>
-        <w:rPr>
-          <w:rFonts w:ascii="Helvetica" w:hAnsi="Helvetica"/>
-          <w:color w:val="000000"/>
-        </w:rPr>
-        <w:t>(14th annual meeting of Vision Sciences Society)</w:t>
-      </w:r>
-    </w:p>
-    <w:p>
-      <w:pPr>
-        <w:pStyle w:val="western"/>
-        <w:ind w:left="426" w:hanging="426"/>
-        <w:jc w:val="both"/>
-        <w:rPr>
-          <w:rFonts w:ascii="Helvetica" w:hAnsi="Helvetica"/>
-          <w:b/>
-          <w:color w:val="000000"/>
-        </w:rPr>
-      </w:pPr>
-      <w:r>
-        <w:rPr>
-          <w:rFonts w:ascii="Helvetica" w:hAnsi="Helvetica"/>
-          <w:b/>
-          <w:color w:val="000000"/>
-        </w:rPr>
-        <w:t xml:space="preserve">2014.1.12 – 16 </w:t>
+      <w:r>
+        <w:rPr>
+          <w:rFonts w:ascii="Helvetica" w:hAnsi="Helvetica"/>
+          <w:b/>
+          <w:color w:val="000000"/>
+        </w:rPr>
+        <w:t xml:space="preserve">2011.1.9 </w:t>
+      </w:r>
+      <w:r>
+        <w:rPr>
+          <w:rFonts w:ascii="Helvetica" w:hAnsi="Helvetica"/>
+          <w:b/>
+          <w:color w:val="000000"/>
+        </w:rPr>
+        <w:t>-</w:t>
+      </w:r>
+      <w:r>
+        <w:rPr>
+          <w:rFonts w:ascii="Helvetica" w:hAnsi="Helvetica"/>
+          <w:b/>
+          <w:color w:val="000000"/>
+        </w:rPr>
+        <w:t xml:space="preserve"> 13</w:t>
+      </w:r>
+      <w:r>
+        <w:rPr>
+          <w:rFonts w:ascii="Helvetica" w:hAnsi="Helvetica"/>
+          <w:color w:val="000000"/>
+        </w:rPr>
+        <w:t xml:space="preserve"> </w:t>
       </w:r>
       <w:r>
         <w:rPr>
@@ -3268,651 +2904,7 @@
           <w:rFonts w:ascii="Helvetica" w:hAnsi="Helvetica"/>
           <w:color w:val="000000"/>
         </w:rPr>
-        <w:t xml:space="preserve">, </w:t>
-      </w:r>
-      <w:proofErr w:type="spellStart"/>
-      <w:r>
-        <w:rPr>
-          <w:rFonts w:ascii="Helvetica" w:hAnsi="Helvetica"/>
-          <w:color w:val="000000"/>
-        </w:rPr>
-        <w:t>Vizioli</w:t>
-      </w:r>
-      <w:proofErr w:type="spellEnd"/>
-      <w:r>
-        <w:rPr>
-          <w:rFonts w:ascii="Helvetica" w:hAnsi="Helvetica"/>
-          <w:color w:val="000000"/>
-        </w:rPr>
-        <w:t>, L.,</w:t>
-      </w:r>
-      <w:r>
-        <w:rPr>
-          <w:rFonts w:ascii="Helvetica" w:hAnsi="Helvetica"/>
-          <w:color w:val="000000"/>
-        </w:rPr>
-        <w:t xml:space="preserve"> </w:t>
-      </w:r>
-      <w:proofErr w:type="spellStart"/>
-      <w:r>
-        <w:rPr>
-          <w:rFonts w:ascii="Helvetica" w:hAnsi="Helvetica"/>
-          <w:color w:val="000000"/>
-        </w:rPr>
-        <w:t>Muckli</w:t>
-      </w:r>
-      <w:proofErr w:type="spellEnd"/>
-      <w:r>
-        <w:rPr>
-          <w:rFonts w:ascii="Helvetica" w:hAnsi="Helvetica"/>
-          <w:color w:val="000000"/>
-        </w:rPr>
-        <w:t>, L., &amp; Caldara, R. (2014</w:t>
-      </w:r>
-      <w:r>
-        <w:rPr>
-          <w:rFonts w:ascii="Helvetica" w:hAnsi="Helvetica"/>
-          <w:color w:val="000000"/>
-        </w:rPr>
-        <w:t>). Decoding Culture from the Human Primary Visual Cortex. Alpine Brain Imaging Meeting 2014. (</w:t>
-      </w:r>
-      <w:proofErr w:type="spellStart"/>
-      <w:r>
-        <w:rPr>
-          <w:rFonts w:ascii="Helvetica" w:hAnsi="Helvetica"/>
-          <w:color w:val="000000"/>
-        </w:rPr>
-        <w:t>Champéry</w:t>
-      </w:r>
-      <w:proofErr w:type="spellEnd"/>
-      <w:r>
-        <w:rPr>
-          <w:rFonts w:ascii="Helvetica" w:hAnsi="Helvetica"/>
-          <w:color w:val="000000"/>
-        </w:rPr>
-        <w:t>, Switzerland)</w:t>
-      </w:r>
-    </w:p>
-    <w:p>
-      <w:pPr>
-        <w:pStyle w:val="western"/>
-        <w:ind w:left="426" w:hanging="426"/>
-        <w:jc w:val="both"/>
-        <w:rPr>
-          <w:rFonts w:ascii="Helvetica" w:hAnsi="Helvetica"/>
-          <w:b/>
-          <w:color w:val="000000"/>
-        </w:rPr>
-      </w:pPr>
-      <w:r>
-        <w:rPr>
-          <w:rFonts w:ascii="Helvetica" w:hAnsi="Helvetica"/>
-          <w:b/>
-          <w:color w:val="000000"/>
-        </w:rPr>
-        <w:t xml:space="preserve">2013.9.11 – 12 </w:t>
-      </w:r>
-      <w:r>
-        <w:rPr>
-          <w:rFonts w:ascii="Helvetica" w:hAnsi="Helvetica"/>
-          <w:color w:val="000000"/>
-        </w:rPr>
-        <w:t xml:space="preserve">Lao, J., He, L, &amp; Caldara, R. (2013). </w:t>
-      </w:r>
-      <w:proofErr w:type="spellStart"/>
-      <w:r>
-        <w:rPr>
-          <w:rFonts w:ascii="Helvetica" w:hAnsi="Helvetica"/>
-          <w:color w:val="000000"/>
-        </w:rPr>
-        <w:t>Microsaccades</w:t>
-      </w:r>
-      <w:proofErr w:type="spellEnd"/>
-      <w:r>
-        <w:rPr>
-          <w:rFonts w:ascii="Helvetica" w:hAnsi="Helvetica"/>
-          <w:color w:val="000000"/>
-        </w:rPr>
-        <w:t xml:space="preserve"> Boost Face Identification. 13</w:t>
-      </w:r>
-      <w:proofErr w:type="gramStart"/>
-      <w:r>
-        <w:rPr>
-          <w:rFonts w:ascii="Helvetica" w:hAnsi="Helvetica"/>
-          <w:color w:val="000000"/>
-          <w:vertAlign w:val="superscript"/>
-        </w:rPr>
-        <w:t>th</w:t>
-      </w:r>
-      <w:r>
-        <w:rPr>
-          <w:rFonts w:ascii="Helvetica" w:hAnsi="Helvetica"/>
-          <w:color w:val="000000"/>
-        </w:rPr>
-        <w:t xml:space="preserve">  Biannual</w:t>
-      </w:r>
-      <w:proofErr w:type="gramEnd"/>
-      <w:r>
-        <w:rPr>
-          <w:rFonts w:ascii="Helvetica" w:hAnsi="Helvetica"/>
-          <w:color w:val="000000"/>
-        </w:rPr>
-        <w:t xml:space="preserve"> congress of the Swiss Psychological Society. (Basel, Switzerland, </w:t>
-      </w:r>
-      <w:r>
-        <w:rPr>
-          <w:rFonts w:ascii="Helvetica" w:hAnsi="Helvetica"/>
-          <w:b/>
-          <w:color w:val="000000"/>
-        </w:rPr>
-        <w:t>oral presentation</w:t>
-      </w:r>
-      <w:r>
-        <w:rPr>
-          <w:rFonts w:ascii="Helvetica" w:hAnsi="Helvetica"/>
-          <w:color w:val="000000"/>
-        </w:rPr>
-        <w:t>)</w:t>
-      </w:r>
-    </w:p>
-    <w:p>
-      <w:pPr>
-        <w:pStyle w:val="western"/>
-        <w:ind w:left="426" w:hanging="426"/>
-        <w:jc w:val="both"/>
-        <w:rPr>
-          <w:rFonts w:ascii="Helvetica" w:hAnsi="Helvetica"/>
-          <w:b/>
-          <w:color w:val="000000"/>
-        </w:rPr>
-      </w:pPr>
-      <w:r>
-        <w:rPr>
-          <w:rFonts w:ascii="Helvetica" w:hAnsi="Helvetica"/>
-          <w:b/>
-          <w:color w:val="000000"/>
-        </w:rPr>
-        <w:t xml:space="preserve">2013.5.10 – 15 </w:t>
-      </w:r>
-      <w:r>
-        <w:rPr>
-          <w:rFonts w:ascii="Helvetica" w:hAnsi="Helvetica"/>
-          <w:color w:val="000000"/>
-        </w:rPr>
-        <w:t xml:space="preserve">Lao, J., He, L, &amp; Caldara, R. (2013). </w:t>
-      </w:r>
-      <w:proofErr w:type="spellStart"/>
-      <w:r>
-        <w:rPr>
-          <w:rFonts w:ascii="Helvetica" w:hAnsi="Helvetica"/>
-          <w:color w:val="000000"/>
-        </w:rPr>
-        <w:t>Microsaccades</w:t>
-      </w:r>
-      <w:proofErr w:type="spellEnd"/>
-      <w:r>
-        <w:rPr>
-          <w:rFonts w:ascii="Helvetica" w:hAnsi="Helvetica"/>
-          <w:color w:val="000000"/>
-        </w:rPr>
-        <w:t xml:space="preserve"> Boost Face Identification. </w:t>
-      </w:r>
-      <w:r>
-        <w:rPr>
-          <w:rFonts w:ascii="Helvetica" w:hAnsi="Helvetica"/>
-          <w:i/>
-          <w:color w:val="000000"/>
-        </w:rPr>
-        <w:t xml:space="preserve">Journal of Vision, </w:t>
-      </w:r>
-      <w:r>
-        <w:rPr>
-          <w:rFonts w:ascii="Helvetica" w:hAnsi="Helvetica"/>
-          <w:color w:val="000000"/>
-        </w:rPr>
-        <w:t>13 (9): 1344</w:t>
-      </w:r>
-      <w:r>
-        <w:rPr>
-          <w:rFonts w:ascii="Helvetica" w:hAnsi="Helvetica"/>
-          <w:color w:val="000000"/>
-        </w:rPr>
-        <w:t>(13th annual meeting of Vision Sciences Society)</w:t>
-      </w:r>
-    </w:p>
-    <w:p>
-      <w:pPr>
-        <w:pStyle w:val="western"/>
-        <w:ind w:left="426" w:hanging="426"/>
-        <w:jc w:val="both"/>
-        <w:rPr>
-          <w:rFonts w:ascii="Helvetica" w:hAnsi="Helvetica"/>
-          <w:b/>
-          <w:color w:val="000000"/>
-        </w:rPr>
-      </w:pPr>
-      <w:r>
-        <w:rPr>
-          <w:rFonts w:ascii="Helvetica" w:hAnsi="Helvetica"/>
-          <w:b/>
-          <w:color w:val="000000"/>
-        </w:rPr>
-        <w:t xml:space="preserve">2012.1.8 – 12 </w:t>
-      </w:r>
-      <w:r>
-        <w:rPr>
-          <w:rFonts w:ascii="Helvetica" w:hAnsi="Helvetica"/>
-        </w:rPr>
-        <w:t>Lao, J.</w:t>
-      </w:r>
-      <w:r>
-        <w:rPr>
-          <w:rFonts w:ascii="Helvetica" w:hAnsi="Helvetica"/>
-          <w:color w:val="000000"/>
-        </w:rPr>
-        <w:t xml:space="preserve">, </w:t>
-      </w:r>
-      <w:proofErr w:type="spellStart"/>
-      <w:r>
-        <w:rPr>
-          <w:rFonts w:ascii="Helvetica" w:hAnsi="Helvetica"/>
-          <w:color w:val="000000"/>
-        </w:rPr>
-        <w:t>Vizioli</w:t>
-      </w:r>
-      <w:proofErr w:type="spellEnd"/>
-      <w:r>
-        <w:rPr>
-          <w:rFonts w:ascii="Helvetica" w:hAnsi="Helvetica"/>
-          <w:color w:val="000000"/>
-        </w:rPr>
-        <w:t>, L., Rodger, H., &amp; Caldara, R. (2012). Neural Adaptation Reveals Early Cultural Tunings in Perceptual Sensitivity to Local/Global Shapes. Alpine Brain Imaging Meeting 2012. (</w:t>
-      </w:r>
-      <w:proofErr w:type="spellStart"/>
-      <w:r>
-        <w:rPr>
-          <w:rFonts w:ascii="Helvetica" w:hAnsi="Helvetica"/>
-          <w:color w:val="000000"/>
-        </w:rPr>
-        <w:t>Champéry</w:t>
-      </w:r>
-      <w:proofErr w:type="spellEnd"/>
-      <w:r>
-        <w:rPr>
-          <w:rFonts w:ascii="Helvetica" w:hAnsi="Helvetica"/>
-          <w:color w:val="000000"/>
-        </w:rPr>
-        <w:t>, Switzerland)</w:t>
-      </w:r>
-    </w:p>
-    <w:p>
-      <w:pPr>
-        <w:pStyle w:val="western"/>
-        <w:ind w:left="426" w:hanging="426"/>
-        <w:jc w:val="both"/>
-        <w:rPr>
-          <w:rFonts w:ascii="Helvetica" w:hAnsi="Helvetica"/>
-          <w:b/>
-          <w:color w:val="000000"/>
-        </w:rPr>
-      </w:pPr>
-      <w:r>
-        <w:rPr>
-          <w:rFonts w:ascii="Helvetica" w:hAnsi="Helvetica"/>
-          <w:b/>
-          <w:color w:val="000000"/>
-        </w:rPr>
-        <w:t>2011.7.15 - 18</w:t>
-      </w:r>
-      <w:r>
-        <w:rPr>
-          <w:rFonts w:ascii="Helvetica" w:hAnsi="Helvetica"/>
-          <w:color w:val="000000"/>
-        </w:rPr>
-        <w:t xml:space="preserve"> </w:t>
-      </w:r>
-      <w:r>
-        <w:rPr>
-          <w:rFonts w:ascii="Helvetica" w:hAnsi="Helvetica"/>
-        </w:rPr>
-        <w:t>Lao, J.</w:t>
-      </w:r>
-      <w:r>
-        <w:rPr>
-          <w:rFonts w:ascii="Helvetica" w:hAnsi="Helvetica"/>
-          <w:color w:val="000000"/>
-        </w:rPr>
-        <w:t xml:space="preserve">, </w:t>
-      </w:r>
-      <w:proofErr w:type="spellStart"/>
-      <w:r>
-        <w:rPr>
-          <w:rFonts w:ascii="Helvetica" w:hAnsi="Helvetica"/>
-          <w:color w:val="000000"/>
-        </w:rPr>
-        <w:t>Vizioli</w:t>
-      </w:r>
-      <w:proofErr w:type="spellEnd"/>
-      <w:r>
-        <w:rPr>
-          <w:rFonts w:ascii="Helvetica" w:hAnsi="Helvetica"/>
-          <w:color w:val="000000"/>
-        </w:rPr>
-        <w:t xml:space="preserve">, L., </w:t>
-      </w:r>
-      <w:proofErr w:type="spellStart"/>
-      <w:r>
-        <w:rPr>
-          <w:rFonts w:ascii="Helvetica" w:hAnsi="Helvetica"/>
-          <w:color w:val="000000"/>
-        </w:rPr>
-        <w:t>Miellet</w:t>
-      </w:r>
-      <w:proofErr w:type="spellEnd"/>
-      <w:r>
-        <w:rPr>
-          <w:rFonts w:ascii="Helvetica" w:hAnsi="Helvetica"/>
-          <w:color w:val="000000"/>
-        </w:rPr>
-        <w:t xml:space="preserve">, S., &amp; Caldara, R. (2011). Eyes like it, brain likes it: Tracking the neural tuning of cultural diversity in eye movements for faces. </w:t>
-      </w:r>
-      <w:proofErr w:type="spellStart"/>
-      <w:r>
-        <w:rPr>
-          <w:rFonts w:ascii="Helvetica" w:hAnsi="Helvetica"/>
-          <w:i/>
-          <w:color w:val="000000"/>
-        </w:rPr>
-        <w:t>i</w:t>
-      </w:r>
-      <w:proofErr w:type="spellEnd"/>
-      <w:r>
-        <w:rPr>
-          <w:rFonts w:ascii="Helvetica" w:hAnsi="Helvetica"/>
-          <w:i/>
-          <w:color w:val="000000"/>
-        </w:rPr>
-        <w:t>-Perception</w:t>
-      </w:r>
-      <w:r>
-        <w:rPr>
-          <w:rFonts w:ascii="Helvetica" w:hAnsi="Helvetica"/>
-          <w:color w:val="000000"/>
-        </w:rPr>
-        <w:t xml:space="preserve"> 2(4) 356. (Asia-Pacific Conference on Vision, 2011,</w:t>
-      </w:r>
-      <w:r>
-        <w:rPr>
-          <w:rFonts w:ascii="Helvetica" w:hAnsi="Helvetica"/>
-          <w:b/>
-          <w:color w:val="000000"/>
-        </w:rPr>
-        <w:t xml:space="preserve"> oral presentation</w:t>
-      </w:r>
-      <w:r>
-        <w:rPr>
-          <w:rFonts w:ascii="Helvetica" w:hAnsi="Helvetica"/>
-          <w:color w:val="000000"/>
-        </w:rPr>
-        <w:t>)</w:t>
-      </w:r>
-    </w:p>
-    <w:p>
-      <w:pPr>
-        <w:pStyle w:val="western"/>
-        <w:ind w:left="426" w:hanging="426"/>
-        <w:jc w:val="both"/>
-        <w:rPr>
-          <w:rFonts w:ascii="Helvetica" w:hAnsi="Helvetica"/>
-          <w:color w:val="000000"/>
-        </w:rPr>
-      </w:pPr>
-      <w:r>
-        <w:rPr>
-          <w:rFonts w:ascii="Helvetica" w:hAnsi="Helvetica"/>
-          <w:b/>
-          <w:color w:val="000000"/>
-        </w:rPr>
-        <w:t>2011.5.6 - 11</w:t>
-      </w:r>
-      <w:r>
-        <w:rPr>
-          <w:rFonts w:ascii="Helvetica" w:hAnsi="Helvetica"/>
-          <w:color w:val="000000"/>
-        </w:rPr>
-        <w:t xml:space="preserve"> Lao, J., </w:t>
-      </w:r>
-      <w:proofErr w:type="spellStart"/>
-      <w:r>
-        <w:rPr>
-          <w:rFonts w:ascii="Helvetica" w:hAnsi="Helvetica"/>
-          <w:color w:val="000000"/>
-        </w:rPr>
-        <w:t>Miellet</w:t>
-      </w:r>
-      <w:proofErr w:type="spellEnd"/>
-      <w:r>
-        <w:rPr>
-          <w:rFonts w:ascii="Helvetica" w:hAnsi="Helvetica"/>
-          <w:color w:val="000000"/>
-        </w:rPr>
-        <w:t xml:space="preserve">, S., </w:t>
-      </w:r>
-      <w:proofErr w:type="spellStart"/>
-      <w:r>
-        <w:rPr>
-          <w:rFonts w:ascii="Helvetica" w:hAnsi="Helvetica"/>
-          <w:color w:val="000000"/>
-        </w:rPr>
-        <w:t>Vizioli</w:t>
-      </w:r>
-      <w:proofErr w:type="spellEnd"/>
-      <w:r>
-        <w:rPr>
-          <w:rFonts w:ascii="Helvetica" w:hAnsi="Helvetica"/>
-          <w:color w:val="000000"/>
-        </w:rPr>
-        <w:t>, L., Fusco, R., &amp; Caldara, R. (2011)</w:t>
-      </w:r>
-      <w:r>
-        <w:rPr>
-          <w:rFonts w:ascii="Helvetica" w:hAnsi="Helvetica"/>
-          <w:color w:val="000000"/>
-        </w:rPr>
-        <w:t>.</w:t>
-      </w:r>
-      <w:r>
-        <w:rPr>
-          <w:rFonts w:ascii="Helvetica" w:hAnsi="Helvetica"/>
-          <w:color w:val="000000"/>
-        </w:rPr>
-        <w:t xml:space="preserve"> Eyes like it, brain likes it: Tracking the neural tuning of cultural diversity in eye movements for faces. </w:t>
-      </w:r>
-      <w:r>
-        <w:rPr>
-          <w:rFonts w:ascii="Helvetica" w:hAnsi="Helvetica"/>
-          <w:i/>
-          <w:color w:val="000000"/>
-        </w:rPr>
-        <w:t>Journal of Vision</w:t>
-      </w:r>
-      <w:r>
-        <w:rPr>
-          <w:rFonts w:ascii="Helvetica" w:hAnsi="Helvetica"/>
-          <w:color w:val="000000"/>
-        </w:rPr>
-        <w:t>, 11(11): 628. (11th annual meeting of Vision Sciences Society)</w:t>
-      </w:r>
-    </w:p>
-    <w:p>
-      <w:pPr>
-        <w:pStyle w:val="western"/>
-        <w:ind w:left="426" w:hanging="426"/>
-        <w:jc w:val="both"/>
-        <w:rPr>
-          <w:rFonts w:ascii="Helvetica" w:hAnsi="Helvetica"/>
-          <w:color w:val="000000"/>
-        </w:rPr>
-      </w:pPr>
-      <w:r>
-        <w:rPr>
-          <w:rFonts w:ascii="Helvetica" w:hAnsi="Helvetica"/>
-          <w:b/>
-          <w:color w:val="000000"/>
-        </w:rPr>
-        <w:t>2011.3.26</w:t>
-      </w:r>
-      <w:r>
-        <w:rPr>
-          <w:rFonts w:ascii="Helvetica" w:hAnsi="Helvetica"/>
-          <w:color w:val="000000"/>
-        </w:rPr>
-        <w:t xml:space="preserve"> </w:t>
-      </w:r>
-      <w:r>
-        <w:rPr>
-          <w:rFonts w:ascii="Helvetica" w:hAnsi="Helvetica"/>
-        </w:rPr>
-        <w:t>Lao, J.</w:t>
-      </w:r>
-      <w:r>
-        <w:rPr>
-          <w:rFonts w:ascii="Helvetica" w:hAnsi="Helvetica"/>
-          <w:color w:val="000000"/>
-        </w:rPr>
-        <w:t xml:space="preserve">, </w:t>
-      </w:r>
-      <w:proofErr w:type="spellStart"/>
-      <w:r>
-        <w:rPr>
-          <w:rFonts w:ascii="Helvetica" w:hAnsi="Helvetica"/>
-          <w:color w:val="000000"/>
-        </w:rPr>
-        <w:t>Vizioli</w:t>
-      </w:r>
-      <w:proofErr w:type="spellEnd"/>
-      <w:r>
-        <w:rPr>
-          <w:rFonts w:ascii="Helvetica" w:hAnsi="Helvetica"/>
-          <w:color w:val="000000"/>
-        </w:rPr>
-        <w:t xml:space="preserve">, L., </w:t>
-      </w:r>
-      <w:proofErr w:type="spellStart"/>
-      <w:r>
-        <w:rPr>
-          <w:rFonts w:ascii="Helvetica" w:hAnsi="Helvetica"/>
-          <w:color w:val="000000"/>
-        </w:rPr>
-        <w:t>Miellet</w:t>
-      </w:r>
-      <w:proofErr w:type="spellEnd"/>
-      <w:r>
-        <w:rPr>
-          <w:rFonts w:ascii="Helvetica" w:hAnsi="Helvetica"/>
-          <w:color w:val="000000"/>
-        </w:rPr>
-        <w:t xml:space="preserve">, S., &amp; Caldara, R. (2011). Eyes like it, brain likes it: Tracking the neural tuning of cultural diversity in eye movements for faces. </w:t>
-      </w:r>
-      <w:r>
-        <w:rPr>
-          <w:rFonts w:ascii="Helvetica" w:hAnsi="Helvetica"/>
-          <w:color w:val="000000"/>
-        </w:rPr>
-        <w:t>Annual Meeting of Swiss Society for Neuroscience</w:t>
-      </w:r>
-      <w:r>
-        <w:rPr>
-          <w:rFonts w:ascii="Helvetica" w:hAnsi="Helvetica"/>
-          <w:color w:val="000000"/>
-        </w:rPr>
-        <w:t xml:space="preserve"> (</w:t>
-      </w:r>
-      <w:r>
-        <w:rPr>
-          <w:rFonts w:ascii="Helvetica" w:hAnsi="Helvetica"/>
-          <w:color w:val="000000"/>
-        </w:rPr>
-        <w:t>Basel</w:t>
-      </w:r>
-      <w:r>
-        <w:rPr>
-          <w:rFonts w:ascii="Helvetica" w:hAnsi="Helvetica"/>
-          <w:color w:val="000000"/>
-        </w:rPr>
-        <w:t>, Switzerland)</w:t>
-      </w:r>
-    </w:p>
-    <w:p>
-      <w:pPr>
-        <w:pStyle w:val="western"/>
-        <w:ind w:left="426" w:hanging="426"/>
-        <w:jc w:val="both"/>
-        <w:rPr>
-          <w:rFonts w:ascii="Helvetica" w:hAnsi="Helvetica"/>
-          <w:color w:val="000000"/>
-        </w:rPr>
-      </w:pPr>
-      <w:r>
-        <w:rPr>
-          <w:rFonts w:ascii="Helvetica" w:hAnsi="Helvetica"/>
-          <w:b/>
-          <w:color w:val="000000"/>
-        </w:rPr>
-        <w:lastRenderedPageBreak/>
-        <w:t xml:space="preserve">2011.1.9 </w:t>
-      </w:r>
-      <w:r>
-        <w:rPr>
-          <w:rFonts w:ascii="Helvetica" w:hAnsi="Helvetica"/>
-          <w:b/>
-          <w:color w:val="000000"/>
-        </w:rPr>
-        <w:t>-</w:t>
-      </w:r>
-      <w:r>
-        <w:rPr>
-          <w:rFonts w:ascii="Helvetica" w:hAnsi="Helvetica"/>
-          <w:b/>
-          <w:color w:val="000000"/>
-        </w:rPr>
-        <w:t xml:space="preserve"> 13</w:t>
-      </w:r>
-      <w:r>
-        <w:rPr>
-          <w:rFonts w:ascii="Helvetica" w:hAnsi="Helvetica"/>
-          <w:color w:val="000000"/>
-        </w:rPr>
-        <w:t xml:space="preserve"> </w:t>
-      </w:r>
-      <w:r>
-        <w:rPr>
-          <w:rFonts w:ascii="Helvetica" w:hAnsi="Helvetica"/>
-        </w:rPr>
-        <w:t>Lao, J.</w:t>
-      </w:r>
-      <w:r>
-        <w:rPr>
-          <w:rFonts w:ascii="Helvetica" w:hAnsi="Helvetica"/>
-          <w:color w:val="000000"/>
-        </w:rPr>
-        <w:t xml:space="preserve">, </w:t>
-      </w:r>
-      <w:proofErr w:type="spellStart"/>
-      <w:r>
-        <w:rPr>
-          <w:rFonts w:ascii="Helvetica" w:hAnsi="Helvetica"/>
-          <w:color w:val="000000"/>
-        </w:rPr>
-        <w:t>Vizioli</w:t>
-      </w:r>
-      <w:proofErr w:type="spellEnd"/>
-      <w:r>
-        <w:rPr>
-          <w:rFonts w:ascii="Helvetica" w:hAnsi="Helvetica"/>
-          <w:color w:val="000000"/>
-        </w:rPr>
-        <w:t>,</w:t>
+        <w:t>, Vizioli,</w:t>
       </w:r>
       <w:r>
         <w:rPr>
@@ -3926,23 +2918,7 @@
           <w:rFonts w:ascii="Helvetica" w:hAnsi="Helvetica"/>
           <w:color w:val="000000"/>
         </w:rPr>
-        <w:t xml:space="preserve"> </w:t>
-      </w:r>
-      <w:proofErr w:type="spellStart"/>
-      <w:r>
-        <w:rPr>
-          <w:rFonts w:ascii="Helvetica" w:hAnsi="Helvetica"/>
-          <w:color w:val="000000"/>
-        </w:rPr>
-        <w:t>Miellet</w:t>
-      </w:r>
-      <w:proofErr w:type="spellEnd"/>
-      <w:r>
-        <w:rPr>
-          <w:rFonts w:ascii="Helvetica" w:hAnsi="Helvetica"/>
-          <w:color w:val="000000"/>
-        </w:rPr>
-        <w:t>,</w:t>
+        <w:t xml:space="preserve"> Miellet,</w:t>
       </w:r>
       <w:r>
         <w:rPr>
@@ -3977,23 +2953,7 @@
           <w:rFonts w:ascii="Helvetica" w:hAnsi="Helvetica"/>
           <w:color w:val="000000"/>
         </w:rPr>
-        <w:t xml:space="preserve"> 2011. (</w:t>
-      </w:r>
-      <w:proofErr w:type="spellStart"/>
-      <w:r>
-        <w:rPr>
-          <w:rFonts w:ascii="Helvetica" w:hAnsi="Helvetica"/>
-          <w:color w:val="000000"/>
-        </w:rPr>
-        <w:t>Champéry</w:t>
-      </w:r>
-      <w:proofErr w:type="spellEnd"/>
-      <w:r>
-        <w:rPr>
-          <w:rFonts w:ascii="Helvetica" w:hAnsi="Helvetica"/>
-          <w:color w:val="000000"/>
-        </w:rPr>
-        <w:t xml:space="preserve">, Switzerland, </w:t>
+        <w:t xml:space="preserve"> 2011. (Champéry, Switzerland, </w:t>
       </w:r>
       <w:r>
         <w:rPr>
@@ -4064,43 +3024,7 @@
           <w:sz w:val="24"/>
           <w:szCs w:val="24"/>
         </w:rPr>
-        <w:t xml:space="preserve">Lao, J., Foreman, K., Zhou, X., </w:t>
-      </w:r>
-      <w:proofErr w:type="spellStart"/>
-      <w:r>
-        <w:rPr>
-          <w:rFonts w:ascii="Helvetica" w:hAnsi="Helvetica"/>
-          <w:sz w:val="24"/>
-          <w:szCs w:val="24"/>
-        </w:rPr>
-        <w:t>Lages</w:t>
-      </w:r>
-      <w:proofErr w:type="spellEnd"/>
-      <w:r>
-        <w:rPr>
-          <w:rFonts w:ascii="Helvetica" w:hAnsi="Helvetica"/>
-          <w:sz w:val="24"/>
-          <w:szCs w:val="24"/>
-        </w:rPr>
-        <w:t xml:space="preserve">, M., </w:t>
-      </w:r>
-      <w:proofErr w:type="spellStart"/>
-      <w:r>
-        <w:rPr>
-          <w:rFonts w:ascii="Helvetica" w:hAnsi="Helvetica"/>
-          <w:sz w:val="24"/>
-          <w:szCs w:val="24"/>
-        </w:rPr>
-        <w:t>Hillis</w:t>
-      </w:r>
-      <w:proofErr w:type="spellEnd"/>
-      <w:r>
-        <w:rPr>
-          <w:rFonts w:ascii="Helvetica" w:hAnsi="Helvetica"/>
-          <w:sz w:val="24"/>
-          <w:szCs w:val="24"/>
-        </w:rPr>
-        <w:t xml:space="preserve">, J., &amp; Caldara, R. (2010). Social judgments from faces are universal. </w:t>
+        <w:t xml:space="preserve">Lao, J., Foreman, K., Zhou, X., Lages, M., Hillis, J., &amp; Caldara, R. (2010). Social judgments from faces are universal. </w:t>
       </w:r>
       <w:r>
         <w:rPr>
@@ -4331,23 +3255,7 @@
           <w:rFonts w:ascii="Helvetica" w:hAnsi="Helvetica"/>
           <w:color w:val="000000"/>
         </w:rPr>
-        <w:t xml:space="preserve">Experimental Psychology Society </w:t>
-      </w:r>
-      <w:proofErr w:type="spellStart"/>
-      <w:r>
-        <w:rPr>
-          <w:rFonts w:ascii="Helvetica" w:hAnsi="Helvetica"/>
-          <w:color w:val="000000"/>
-        </w:rPr>
-        <w:t>Grindley</w:t>
-      </w:r>
-      <w:proofErr w:type="spellEnd"/>
-      <w:r>
-        <w:rPr>
-          <w:rFonts w:ascii="Helvetica" w:hAnsi="Helvetica"/>
-          <w:color w:val="000000"/>
-        </w:rPr>
-        <w:t xml:space="preserve"> Grant supporting the attendance of the Vision Science Society Annual Meeting in May 2010</w:t>
+        <w:t>Experimental Psychology Society Grindley Grant supporting the attendance of the Vision Science Society Annual Meeting in May 2010</w:t>
       </w:r>
     </w:p>
     <w:p>
@@ -4447,7 +3355,7 @@
   <w:abstractNum w:abstractNumId="0">
     <w:nsid w:val="FFFFFF1D"/>
     <w:multiLevelType w:val="multilevel"/>
-    <w:tmpl w:val="B8D2ED2E"/>
+    <w:tmpl w:val="2700736A"/>
     <w:lvl w:ilvl="0">
       <w:start w:val="1"/>
       <w:numFmt w:val="bullet"/>
